--- a/CODE DOCUMENTATION.docx
+++ b/CODE DOCUMENTATION.docx
@@ -810,7 +810,15 @@
           <w:sz w:val="24"/>
           <w:szCs w:val="24"/>
         </w:rPr>
-        <w:t xml:space="preserve"> size of 26*8 bytes (208 binary</w:t>
+        <w:t xml:space="preserve"> size of 26*8 bytes (2</w:t>
+      </w:r>
+      <w:r>
+        <w:rPr>
+          <w:rFonts w:asciiTheme="majorHAnsi" w:hAnsiTheme="majorHAnsi" w:cstheme="majorHAnsi"/>
+          <w:sz w:val="24"/>
+          <w:szCs w:val="24"/>
+        </w:rPr>
+        <w:t>08 binary</w:t>
       </w:r>
       <w:r>
         <w:rPr>
@@ -1198,7 +1206,15 @@
           <w:sz w:val="24"/>
           <w:szCs w:val="24"/>
         </w:rPr>
-        <w:t>For every block (26 bytes that are 26 char bits) in the section:</w:t>
+        <w:t>For every block (26 bytes that a</w:t>
+      </w:r>
+      <w:r>
+        <w:rPr>
+          <w:rFonts w:asciiTheme="majorHAnsi" w:hAnsiTheme="majorHAnsi" w:cstheme="majorHAnsi"/>
+          <w:sz w:val="24"/>
+          <w:szCs w:val="24"/>
+        </w:rPr>
+        <w:t>re 26 char bits) in the section, if the block starts with actual data (and not '\0'):</w:t>
       </w:r>
     </w:p>
     <w:p>
@@ -1352,7 +1368,15 @@
           <w:sz w:val="24"/>
           <w:szCs w:val="24"/>
         </w:rPr>
-        <w:t>() function with the five power-of-two indexes that are the parity check bits indexes. The generation function counts the number of '1's in the relevant bits to the parity and write the parity bits to buffer.</w:t>
+        <w:t xml:space="preserve">() function with the five power-of-two indexes that are the parity check bits indexes. The generation function counts the number of '1's in the relevant bits to the parity and </w:t>
+      </w:r>
+      <w:r>
+        <w:rPr>
+          <w:rFonts w:asciiTheme="majorHAnsi" w:hAnsiTheme="majorHAnsi" w:cstheme="majorHAnsi"/>
+          <w:sz w:val="24"/>
+          <w:szCs w:val="24"/>
+        </w:rPr>
+        <w:t>write the parity bits to buffer (ignore '\0' that we have when the file size is not a divided by 26).</w:t>
       </w:r>
     </w:p>
     <w:p>
@@ -2076,6 +2100,7 @@
           <w:sz w:val="24"/>
           <w:szCs w:val="24"/>
         </w:rPr>
+        <w:lastRenderedPageBreak/>
         <w:t>decodedBitsFileBuffer</w:t>
       </w:r>
       <w:proofErr w:type="spellEnd"/>
@@ -2142,7 +2167,6 @@
           <w:sz w:val="24"/>
           <w:szCs w:val="24"/>
         </w:rPr>
-        <w:lastRenderedPageBreak/>
         <w:t>sectionFileBuffer</w:t>
       </w:r>
       <w:proofErr w:type="spellEnd"/>
@@ -2176,7 +2200,25 @@
           <w:sz w:val="24"/>
           <w:szCs w:val="24"/>
         </w:rPr>
-        <w:t>fer for section file content, size 208 (</w:t>
+        <w:t xml:space="preserve">fer </w:t>
+      </w:r>
+      <w:r>
+        <w:rPr>
+          <w:rFonts w:asciiTheme="majorHAnsi" w:hAnsiTheme="majorHAnsi" w:cstheme="majorHAnsi"/>
+          <w:sz w:val="24"/>
+          <w:szCs w:val="24"/>
+        </w:rPr>
+        <w:t>for section file content, size 2</w:t>
+      </w:r>
+      <w:bookmarkStart w:id="0" w:name="_GoBack"/>
+      <w:bookmarkEnd w:id="0"/>
+      <w:r>
+        <w:rPr>
+          <w:rFonts w:asciiTheme="majorHAnsi" w:hAnsiTheme="majorHAnsi" w:cstheme="majorHAnsi"/>
+          <w:sz w:val="24"/>
+          <w:szCs w:val="24"/>
+        </w:rPr>
+        <w:t>08 (</w:t>
       </w:r>
       <w:r>
         <w:rPr>
@@ -2873,8 +2915,6 @@
           <w:szCs w:val="24"/>
         </w:rPr>
       </w:pPr>
-      <w:bookmarkStart w:id="0" w:name="_GoBack"/>
-      <w:bookmarkEnd w:id="0"/>
       <w:r>
         <w:rPr>
           <w:rFonts w:asciiTheme="majorHAnsi" w:hAnsiTheme="majorHAnsi" w:cstheme="majorHAnsi"/>

--- a/CODE DOCUMENTATION.docx
+++ b/CODE DOCUMENTATION.docx
@@ -42,7 +42,7 @@
           <w:sz w:val="32"/>
           <w:szCs w:val="32"/>
         </w:rPr>
-        <w:t>INTRODUCTION TO COMPUTER COMMUNICATIONS</w:t>
+        <w:t>Introduction to Computer Communications</w:t>
       </w:r>
     </w:p>
     <w:p>
@@ -61,26 +61,86 @@
           <w:sz w:val="32"/>
           <w:szCs w:val="32"/>
         </w:rPr>
-        <w:t>PROGRAMMING ASSIGNMENT 1 - NOISY CHANNEL</w:t>
-      </w:r>
-    </w:p>
-    <w:p>
-      <w:pPr>
-        <w:bidi w:val="0"/>
-        <w:jc w:val="both"/>
-        <w:rPr>
-          <w:rFonts w:asciiTheme="majorHAnsi" w:hAnsiTheme="majorHAnsi" w:cstheme="majorHAnsi"/>
-          <w:sz w:val="24"/>
-          <w:szCs w:val="24"/>
-        </w:rPr>
-      </w:pPr>
-      <w:r>
-        <w:rPr>
-          <w:rFonts w:asciiTheme="majorHAnsi" w:hAnsiTheme="majorHAnsi" w:cstheme="majorHAnsi"/>
-          <w:sz w:val="24"/>
-          <w:szCs w:val="24"/>
-        </w:rPr>
-        <w:t>LIRON COHEN 207481268, YUVAL MOR 209011543</w:t>
+        <w:t>Programming Assignment 1 - Noisy Channel</w:t>
+      </w:r>
+    </w:p>
+    <w:p>
+      <w:pPr>
+        <w:bidi w:val="0"/>
+        <w:jc w:val="both"/>
+        <w:rPr>
+          <w:rFonts w:asciiTheme="majorHAnsi" w:hAnsiTheme="majorHAnsi" w:cstheme="majorHAnsi"/>
+          <w:sz w:val="24"/>
+          <w:szCs w:val="24"/>
+        </w:rPr>
+      </w:pPr>
+      <w:proofErr w:type="spellStart"/>
+      <w:r>
+        <w:rPr>
+          <w:rFonts w:asciiTheme="majorHAnsi" w:hAnsiTheme="majorHAnsi" w:cstheme="majorHAnsi"/>
+          <w:sz w:val="24"/>
+          <w:szCs w:val="24"/>
+        </w:rPr>
+        <w:t>L</w:t>
+      </w:r>
+      <w:r>
+        <w:rPr>
+          <w:rFonts w:asciiTheme="majorHAnsi" w:hAnsiTheme="majorHAnsi" w:cstheme="majorHAnsi"/>
+          <w:sz w:val="24"/>
+          <w:szCs w:val="24"/>
+        </w:rPr>
+        <w:t>iron</w:t>
+      </w:r>
+      <w:proofErr w:type="spellEnd"/>
+      <w:r>
+        <w:rPr>
+          <w:rFonts w:asciiTheme="majorHAnsi" w:hAnsiTheme="majorHAnsi" w:cstheme="majorHAnsi"/>
+          <w:sz w:val="24"/>
+          <w:szCs w:val="24"/>
+        </w:rPr>
+        <w:t xml:space="preserve"> C</w:t>
+      </w:r>
+      <w:r>
+        <w:rPr>
+          <w:rFonts w:asciiTheme="majorHAnsi" w:hAnsiTheme="majorHAnsi" w:cstheme="majorHAnsi"/>
+          <w:sz w:val="24"/>
+          <w:szCs w:val="24"/>
+        </w:rPr>
+        <w:t>ohen</w:t>
+      </w:r>
+      <w:r>
+        <w:rPr>
+          <w:rFonts w:asciiTheme="majorHAnsi" w:hAnsiTheme="majorHAnsi" w:cstheme="majorHAnsi"/>
+          <w:sz w:val="24"/>
+          <w:szCs w:val="24"/>
+        </w:rPr>
+        <w:t xml:space="preserve"> 207481268, Y</w:t>
+      </w:r>
+      <w:r>
+        <w:rPr>
+          <w:rFonts w:asciiTheme="majorHAnsi" w:hAnsiTheme="majorHAnsi" w:cstheme="majorHAnsi"/>
+          <w:sz w:val="24"/>
+          <w:szCs w:val="24"/>
+        </w:rPr>
+        <w:t xml:space="preserve">uval </w:t>
+      </w:r>
+      <w:proofErr w:type="spellStart"/>
+      <w:r>
+        <w:rPr>
+          <w:rFonts w:asciiTheme="majorHAnsi" w:hAnsiTheme="majorHAnsi" w:cstheme="majorHAnsi"/>
+          <w:sz w:val="24"/>
+          <w:szCs w:val="24"/>
+        </w:rPr>
+        <w:t>Mor</w:t>
+      </w:r>
+      <w:proofErr w:type="spellEnd"/>
+      <w:r>
+        <w:rPr>
+          <w:rFonts w:asciiTheme="majorHAnsi" w:hAnsiTheme="majorHAnsi" w:cstheme="majorHAnsi"/>
+          <w:sz w:val="24"/>
+          <w:szCs w:val="24"/>
+        </w:rPr>
+        <w:t xml:space="preserve"> 209011543</w:t>
       </w:r>
     </w:p>
     <w:p>
@@ -183,16 +243,14 @@
         </w:rPr>
         <w:t xml:space="preserve">The channel will print the IP addresses and ports for the sender and </w:t>
       </w:r>
-      <w:proofErr w:type="spellStart"/>
-      <w:r>
-        <w:rPr>
-          <w:rFonts w:asciiTheme="majorHAnsi" w:hAnsiTheme="majorHAnsi" w:cstheme="majorHAnsi"/>
-          <w:sz w:val="24"/>
-          <w:szCs w:val="24"/>
-        </w:rPr>
-        <w:t>reciever</w:t>
-      </w:r>
-      <w:proofErr w:type="spellEnd"/>
+      <w:r>
+        <w:rPr>
+          <w:rFonts w:asciiTheme="majorHAnsi" w:hAnsiTheme="majorHAnsi" w:cstheme="majorHAnsi"/>
+          <w:sz w:val="24"/>
+          <w:szCs w:val="24"/>
+        </w:rPr>
+        <w:t>receiver</w:t>
+      </w:r>
       <w:r>
         <w:rPr>
           <w:rFonts w:asciiTheme="majorHAnsi" w:hAnsiTheme="majorHAnsi" w:cstheme="majorHAnsi"/>
@@ -966,6 +1024,64 @@
           <w:szCs w:val="24"/>
         </w:rPr>
       </w:pPr>
+      <w:proofErr w:type="spellStart"/>
+      <w:r>
+        <w:rPr>
+          <w:rFonts w:asciiTheme="majorHAnsi" w:hAnsiTheme="majorHAnsi" w:cstheme="majorHAnsi"/>
+          <w:sz w:val="24"/>
+          <w:szCs w:val="24"/>
+        </w:rPr>
+        <w:t>Init</w:t>
+      </w:r>
+      <w:r>
+        <w:rPr>
+          <w:rFonts w:asciiTheme="majorHAnsi" w:hAnsiTheme="majorHAnsi" w:cstheme="majorHAnsi"/>
+          <w:sz w:val="24"/>
+          <w:szCs w:val="24"/>
+        </w:rPr>
+        <w:t>ilizing</w:t>
+      </w:r>
+      <w:proofErr w:type="spellEnd"/>
+      <w:r>
+        <w:rPr>
+          <w:rFonts w:asciiTheme="majorHAnsi" w:hAnsiTheme="majorHAnsi" w:cstheme="majorHAnsi"/>
+          <w:sz w:val="24"/>
+          <w:szCs w:val="24"/>
+        </w:rPr>
+        <w:t xml:space="preserve"> buffers values to '\0' (for cases </w:t>
+      </w:r>
+      <w:r>
+        <w:rPr>
+          <w:rFonts w:asciiTheme="majorHAnsi" w:hAnsiTheme="majorHAnsi" w:cstheme="majorHAnsi"/>
+          <w:sz w:val="24"/>
+          <w:szCs w:val="24"/>
+        </w:rPr>
+        <w:t>when the file size is not a divided by 26).</w:t>
+      </w:r>
+      <w:r>
+        <w:rPr>
+          <w:rFonts w:asciiTheme="majorHAnsi" w:hAnsiTheme="majorHAnsi" w:cstheme="majorHAnsi"/>
+          <w:sz w:val="24"/>
+          <w:szCs w:val="24"/>
+        </w:rPr>
+        <w:tab/>
+      </w:r>
+    </w:p>
+    <w:p>
+      <w:pPr>
+        <w:pStyle w:val="ListParagraph"/>
+        <w:numPr>
+          <w:ilvl w:val="2"/>
+          <w:numId w:val="3"/>
+        </w:numPr>
+        <w:bidi w:val="0"/>
+        <w:jc w:val="both"/>
+        <w:rPr>
+          <w:rFonts w:asciiTheme="majorHAnsi" w:hAnsiTheme="majorHAnsi" w:cstheme="majorHAnsi"/>
+          <w:sz w:val="24"/>
+          <w:szCs w:val="24"/>
+        </w:rPr>
+      </w:pPr>
       <w:r>
         <w:rPr>
           <w:rFonts w:asciiTheme="majorHAnsi" w:hAnsiTheme="majorHAnsi" w:cstheme="majorHAnsi"/>
@@ -1086,6 +1202,7 @@
           <w:sz w:val="24"/>
           <w:szCs w:val="24"/>
         </w:rPr>
+        <w:lastRenderedPageBreak/>
         <w:t xml:space="preserve">Else, translating the section from bytes to char bits (using </w:t>
       </w:r>
       <w:proofErr w:type="spellStart"/>
@@ -1139,7 +1256,6 @@
           <w:sz w:val="24"/>
           <w:szCs w:val="24"/>
         </w:rPr>
-        <w:lastRenderedPageBreak/>
         <w:t>Based on answer from: https://www.dreamincode.net/forums/topic/134396-how-to-convert-a-char-to-its-8-binary-bits-in-c/</w:t>
       </w:r>
     </w:p>
@@ -1963,7 +2079,7 @@
           <w:sz w:val="24"/>
           <w:szCs w:val="24"/>
         </w:rPr>
-        <w:t>four</w:t>
+        <w:t>two block</w:t>
       </w:r>
       <w:r>
         <w:rPr>
@@ -1983,7 +2099,7 @@
           <w:sz w:val="24"/>
           <w:szCs w:val="24"/>
         </w:rPr>
-        <w:t>createBuffers</w:t>
+        <w:t>createBlockBuffers</w:t>
       </w:r>
       <w:proofErr w:type="spellEnd"/>
       <w:r>
@@ -2034,6 +2150,7 @@
           <w:sz w:val="24"/>
           <w:szCs w:val="24"/>
         </w:rPr>
+        <w:lastRenderedPageBreak/>
         <w:t>encodedBitsFileBuffer</w:t>
       </w:r>
       <w:proofErr w:type="spellEnd"/>
@@ -2100,7 +2217,6 @@
           <w:sz w:val="24"/>
           <w:szCs w:val="24"/>
         </w:rPr>
-        <w:lastRenderedPageBreak/>
         <w:t>decodedBitsFileBuffer</w:t>
       </w:r>
       <w:proofErr w:type="spellEnd"/>
@@ -2149,6 +2265,104 @@
       <w:pPr>
         <w:pStyle w:val="ListParagraph"/>
         <w:numPr>
+          <w:ilvl w:val="1"/>
+          <w:numId w:val="3"/>
+        </w:numPr>
+        <w:bidi w:val="0"/>
+        <w:jc w:val="both"/>
+        <w:rPr>
+          <w:rFonts w:asciiTheme="majorHAnsi" w:hAnsiTheme="majorHAnsi" w:cstheme="majorHAnsi"/>
+          <w:sz w:val="24"/>
+          <w:szCs w:val="24"/>
+        </w:rPr>
+      </w:pPr>
+      <w:r>
+        <w:rPr>
+          <w:rFonts w:asciiTheme="majorHAnsi" w:hAnsiTheme="majorHAnsi" w:cstheme="majorHAnsi"/>
+          <w:sz w:val="24"/>
+          <w:szCs w:val="24"/>
+        </w:rPr>
+        <w:t xml:space="preserve">Creating two </w:t>
+      </w:r>
+      <w:r>
+        <w:rPr>
+          <w:rFonts w:asciiTheme="majorHAnsi" w:hAnsiTheme="majorHAnsi" w:cstheme="majorHAnsi"/>
+          <w:sz w:val="24"/>
+          <w:szCs w:val="24"/>
+        </w:rPr>
+        <w:t>section</w:t>
+      </w:r>
+      <w:r>
+        <w:rPr>
+          <w:rFonts w:asciiTheme="majorHAnsi" w:hAnsiTheme="majorHAnsi" w:cstheme="majorHAnsi"/>
+          <w:sz w:val="24"/>
+          <w:szCs w:val="24"/>
+        </w:rPr>
+        <w:t xml:space="preserve"> buffers (using </w:t>
+      </w:r>
+      <w:proofErr w:type="spellStart"/>
+      <w:proofErr w:type="gramStart"/>
+      <w:r>
+        <w:rPr>
+          <w:rFonts w:asciiTheme="majorHAnsi" w:hAnsiTheme="majorHAnsi" w:cstheme="majorHAnsi"/>
+          <w:b/>
+          <w:bCs/>
+          <w:sz w:val="24"/>
+          <w:szCs w:val="24"/>
+        </w:rPr>
+        <w:t>create</w:t>
+      </w:r>
+      <w:r>
+        <w:rPr>
+          <w:rFonts w:asciiTheme="majorHAnsi" w:hAnsiTheme="majorHAnsi" w:cstheme="majorHAnsi"/>
+          <w:b/>
+          <w:bCs/>
+          <w:sz w:val="24"/>
+          <w:szCs w:val="24"/>
+        </w:rPr>
+        <w:t>Section</w:t>
+      </w:r>
+      <w:r>
+        <w:rPr>
+          <w:rFonts w:asciiTheme="majorHAnsi" w:hAnsiTheme="majorHAnsi" w:cstheme="majorHAnsi"/>
+          <w:b/>
+          <w:bCs/>
+          <w:sz w:val="24"/>
+          <w:szCs w:val="24"/>
+        </w:rPr>
+        <w:t>Buffers</w:t>
+      </w:r>
+      <w:proofErr w:type="spellEnd"/>
+      <w:r>
+        <w:rPr>
+          <w:rFonts w:asciiTheme="majorHAnsi" w:hAnsiTheme="majorHAnsi" w:cstheme="majorHAnsi"/>
+          <w:sz w:val="24"/>
+          <w:szCs w:val="24"/>
+        </w:rPr>
+        <w:t>(</w:t>
+      </w:r>
+      <w:proofErr w:type="gramEnd"/>
+      <w:r>
+        <w:rPr>
+          <w:rFonts w:asciiTheme="majorHAnsi" w:hAnsiTheme="majorHAnsi" w:cstheme="majorHAnsi"/>
+          <w:sz w:val="24"/>
+          <w:szCs w:val="24"/>
+        </w:rPr>
+        <w:t>)</w:t>
+      </w:r>
+      <w:r>
+        <w:rPr>
+          <w:rFonts w:asciiTheme="majorHAnsi" w:hAnsiTheme="majorHAnsi" w:cstheme="majorHAnsi"/>
+          <w:sz w:val="24"/>
+          <w:szCs w:val="24"/>
+        </w:rPr>
+        <w:t xml:space="preserve"> function):</w:t>
+      </w:r>
+    </w:p>
+    <w:p>
+      <w:pPr>
+        <w:pStyle w:val="ListParagraph"/>
+        <w:numPr>
           <w:ilvl w:val="2"/>
           <w:numId w:val="3"/>
         </w:numPr>
@@ -2209,6 +2423,951 @@
           <w:szCs w:val="24"/>
         </w:rPr>
         <w:t>for section file content, size 2</w:t>
+      </w:r>
+      <w:r>
+        <w:rPr>
+          <w:rFonts w:asciiTheme="majorHAnsi" w:hAnsiTheme="majorHAnsi" w:cstheme="majorHAnsi"/>
+          <w:sz w:val="24"/>
+          <w:szCs w:val="24"/>
+        </w:rPr>
+        <w:t>08 (</w:t>
+      </w:r>
+      <w:r>
+        <w:rPr>
+          <w:rFonts w:asciiTheme="majorHAnsi" w:hAnsiTheme="majorHAnsi" w:cstheme="majorHAnsi"/>
+          <w:sz w:val="24"/>
+          <w:szCs w:val="24"/>
+        </w:rPr>
+        <w:t>26 bytes * 8 bits per bytes</w:t>
+      </w:r>
+      <w:r>
+        <w:rPr>
+          <w:rFonts w:asciiTheme="majorHAnsi" w:hAnsiTheme="majorHAnsi" w:cstheme="majorHAnsi"/>
+          <w:sz w:val="24"/>
+          <w:szCs w:val="24"/>
+        </w:rPr>
+        <w:t>, 2</w:t>
+      </w:r>
+      <w:r>
+        <w:rPr>
+          <w:rFonts w:asciiTheme="majorHAnsi" w:hAnsiTheme="majorHAnsi" w:cstheme="majorHAnsi"/>
+          <w:sz w:val="24"/>
+          <w:szCs w:val="24"/>
+        </w:rPr>
+        <w:t>6 char bytes)</w:t>
+      </w:r>
+      <w:r>
+        <w:rPr>
+          <w:rFonts w:asciiTheme="majorHAnsi" w:hAnsiTheme="majorHAnsi" w:cstheme="majorHAnsi"/>
+          <w:sz w:val="24"/>
+          <w:szCs w:val="24"/>
+        </w:rPr>
+        <w:t>.</w:t>
+      </w:r>
+    </w:p>
+    <w:p>
+      <w:pPr>
+        <w:pStyle w:val="ListParagraph"/>
+        <w:numPr>
+          <w:ilvl w:val="2"/>
+          <w:numId w:val="3"/>
+        </w:numPr>
+        <w:bidi w:val="0"/>
+        <w:jc w:val="both"/>
+        <w:rPr>
+          <w:rFonts w:asciiTheme="majorHAnsi" w:hAnsiTheme="majorHAnsi" w:cstheme="majorHAnsi"/>
+          <w:sz w:val="24"/>
+          <w:szCs w:val="24"/>
+        </w:rPr>
+      </w:pPr>
+      <w:proofErr w:type="spellStart"/>
+      <w:r>
+        <w:rPr>
+          <w:rFonts w:asciiTheme="majorHAnsi" w:hAnsiTheme="majorHAnsi" w:cstheme="majorHAnsi"/>
+          <w:sz w:val="24"/>
+          <w:szCs w:val="24"/>
+        </w:rPr>
+        <w:t>bytesFileBuffer</w:t>
+      </w:r>
+      <w:proofErr w:type="spellEnd"/>
+      <w:r>
+        <w:rPr>
+          <w:rFonts w:asciiTheme="majorHAnsi" w:hAnsiTheme="majorHAnsi" w:cstheme="majorHAnsi"/>
+          <w:sz w:val="24"/>
+          <w:szCs w:val="24"/>
+        </w:rPr>
+        <w:t xml:space="preserve"> - buffer for file content, size </w:t>
+      </w:r>
+      <w:r>
+        <w:rPr>
+          <w:rFonts w:asciiTheme="majorHAnsi" w:hAnsiTheme="majorHAnsi" w:cstheme="majorHAnsi"/>
+          <w:sz w:val="24"/>
+          <w:szCs w:val="24"/>
+        </w:rPr>
+        <w:t>26 bytes</w:t>
+      </w:r>
+      <w:r>
+        <w:rPr>
+          <w:rFonts w:asciiTheme="majorHAnsi" w:hAnsiTheme="majorHAnsi" w:cstheme="majorHAnsi"/>
+          <w:sz w:val="24"/>
+          <w:szCs w:val="24"/>
+        </w:rPr>
+        <w:t>.</w:t>
+      </w:r>
+    </w:p>
+    <w:p>
+      <w:pPr>
+        <w:pStyle w:val="ListParagraph"/>
+        <w:numPr>
+          <w:ilvl w:val="1"/>
+          <w:numId w:val="3"/>
+        </w:numPr>
+        <w:bidi w:val="0"/>
+        <w:jc w:val="both"/>
+        <w:rPr>
+          <w:rFonts w:asciiTheme="majorHAnsi" w:hAnsiTheme="majorHAnsi" w:cstheme="majorHAnsi"/>
+          <w:sz w:val="24"/>
+          <w:szCs w:val="24"/>
+        </w:rPr>
+      </w:pPr>
+      <w:r>
+        <w:rPr>
+          <w:rFonts w:asciiTheme="majorHAnsi" w:hAnsiTheme="majorHAnsi" w:cstheme="majorHAnsi"/>
+          <w:sz w:val="24"/>
+          <w:szCs w:val="24"/>
+        </w:rPr>
+        <w:t>While finished flag if 0 (using while true and break):</w:t>
+      </w:r>
+    </w:p>
+    <w:p>
+      <w:pPr>
+        <w:pStyle w:val="ListParagraph"/>
+        <w:numPr>
+          <w:ilvl w:val="2"/>
+          <w:numId w:val="3"/>
+        </w:numPr>
+        <w:bidi w:val="0"/>
+        <w:jc w:val="both"/>
+        <w:rPr>
+          <w:rFonts w:asciiTheme="majorHAnsi" w:hAnsiTheme="majorHAnsi" w:cstheme="majorHAnsi"/>
+          <w:sz w:val="24"/>
+          <w:szCs w:val="24"/>
+        </w:rPr>
+      </w:pPr>
+      <w:r>
+        <w:rPr>
+          <w:rFonts w:asciiTheme="majorHAnsi" w:hAnsiTheme="majorHAnsi" w:cstheme="majorHAnsi"/>
+          <w:sz w:val="24"/>
+          <w:szCs w:val="24"/>
+        </w:rPr>
+        <w:t xml:space="preserve">Reading section of </w:t>
+      </w:r>
+      <w:r>
+        <w:rPr>
+          <w:rFonts w:asciiTheme="majorHAnsi" w:hAnsiTheme="majorHAnsi" w:cstheme="majorHAnsi"/>
+          <w:sz w:val="24"/>
+          <w:szCs w:val="24"/>
+        </w:rPr>
+        <w:t>31</w:t>
+      </w:r>
+      <w:r>
+        <w:rPr>
+          <w:rFonts w:asciiTheme="majorHAnsi" w:hAnsiTheme="majorHAnsi" w:cstheme="majorHAnsi"/>
+          <w:sz w:val="24"/>
+          <w:szCs w:val="24"/>
+        </w:rPr>
+        <w:t xml:space="preserve"> bytes from </w:t>
+      </w:r>
+      <w:r>
+        <w:rPr>
+          <w:rFonts w:asciiTheme="majorHAnsi" w:hAnsiTheme="majorHAnsi" w:cstheme="majorHAnsi"/>
+          <w:sz w:val="24"/>
+          <w:szCs w:val="24"/>
+        </w:rPr>
+        <w:t>socket</w:t>
+      </w:r>
+      <w:r>
+        <w:rPr>
+          <w:rFonts w:asciiTheme="majorHAnsi" w:hAnsiTheme="majorHAnsi" w:cstheme="majorHAnsi"/>
+          <w:sz w:val="24"/>
+          <w:szCs w:val="24"/>
+        </w:rPr>
+        <w:t xml:space="preserve"> (using </w:t>
+      </w:r>
+      <w:proofErr w:type="spellStart"/>
+      <w:proofErr w:type="gramStart"/>
+      <w:r>
+        <w:rPr>
+          <w:rFonts w:asciiTheme="majorHAnsi" w:hAnsiTheme="majorHAnsi" w:cstheme="majorHAnsi"/>
+          <w:b/>
+          <w:bCs/>
+          <w:sz w:val="24"/>
+          <w:szCs w:val="24"/>
+        </w:rPr>
+        <w:t>readBlockFromSocket</w:t>
+      </w:r>
+      <w:proofErr w:type="spellEnd"/>
+      <w:r>
+        <w:rPr>
+          <w:rFonts w:asciiTheme="majorHAnsi" w:hAnsiTheme="majorHAnsi" w:cstheme="majorHAnsi"/>
+          <w:sz w:val="24"/>
+          <w:szCs w:val="24"/>
+        </w:rPr>
+        <w:t>(</w:t>
+      </w:r>
+      <w:proofErr w:type="gramEnd"/>
+      <w:r>
+        <w:rPr>
+          <w:rFonts w:asciiTheme="majorHAnsi" w:hAnsiTheme="majorHAnsi" w:cstheme="majorHAnsi"/>
+          <w:sz w:val="24"/>
+          <w:szCs w:val="24"/>
+        </w:rPr>
+        <w:t xml:space="preserve">) function) and adding the number to the </w:t>
+      </w:r>
+      <w:proofErr w:type="spellStart"/>
+      <w:r>
+        <w:rPr>
+          <w:rFonts w:asciiTheme="majorHAnsi" w:hAnsiTheme="majorHAnsi" w:cstheme="majorHAnsi"/>
+          <w:sz w:val="24"/>
+          <w:szCs w:val="24"/>
+        </w:rPr>
+        <w:t>b</w:t>
+      </w:r>
+      <w:r>
+        <w:rPr>
+          <w:rFonts w:asciiTheme="majorHAnsi" w:hAnsiTheme="majorHAnsi" w:cstheme="majorHAnsi"/>
+          <w:sz w:val="24"/>
+          <w:szCs w:val="24"/>
+        </w:rPr>
+        <w:t>it</w:t>
+      </w:r>
+      <w:r>
+        <w:rPr>
+          <w:rFonts w:asciiTheme="majorHAnsi" w:hAnsiTheme="majorHAnsi" w:cstheme="majorHAnsi"/>
+          <w:sz w:val="24"/>
+          <w:szCs w:val="24"/>
+        </w:rPr>
+        <w:t>sReadTotal</w:t>
+      </w:r>
+      <w:proofErr w:type="spellEnd"/>
+      <w:r>
+        <w:rPr>
+          <w:rFonts w:asciiTheme="majorHAnsi" w:hAnsiTheme="majorHAnsi" w:cstheme="majorHAnsi"/>
+          <w:sz w:val="24"/>
+          <w:szCs w:val="24"/>
+        </w:rPr>
+        <w:t xml:space="preserve"> variable. If </w:t>
+      </w:r>
+      <w:proofErr w:type="spellStart"/>
+      <w:r>
+        <w:rPr>
+          <w:rFonts w:asciiTheme="majorHAnsi" w:hAnsiTheme="majorHAnsi" w:cstheme="majorHAnsi"/>
+          <w:sz w:val="24"/>
+          <w:szCs w:val="24"/>
+        </w:rPr>
+        <w:t>bitsRead</w:t>
+      </w:r>
+      <w:proofErr w:type="spellEnd"/>
+      <w:r>
+        <w:rPr>
+          <w:rFonts w:asciiTheme="majorHAnsi" w:hAnsiTheme="majorHAnsi" w:cstheme="majorHAnsi"/>
+          <w:sz w:val="24"/>
+          <w:szCs w:val="24"/>
+        </w:rPr>
+        <w:t xml:space="preserve"> </w:t>
+      </w:r>
+      <w:r>
+        <w:rPr>
+          <w:rFonts w:asciiTheme="majorHAnsi" w:hAnsiTheme="majorHAnsi" w:cstheme="majorHAnsi"/>
+          <w:sz w:val="24"/>
+          <w:szCs w:val="24"/>
+        </w:rPr>
+        <w:t>is 0 then we f</w:t>
+      </w:r>
+      <w:r>
+        <w:rPr>
+          <w:rFonts w:asciiTheme="majorHAnsi" w:hAnsiTheme="majorHAnsi" w:cstheme="majorHAnsi"/>
+          <w:sz w:val="24"/>
+          <w:szCs w:val="24"/>
+        </w:rPr>
+        <w:t xml:space="preserve">inished reading </w:t>
+      </w:r>
+      <w:r>
+        <w:rPr>
+          <w:rFonts w:asciiTheme="majorHAnsi" w:hAnsiTheme="majorHAnsi" w:cstheme="majorHAnsi"/>
+          <w:sz w:val="24"/>
+          <w:szCs w:val="24"/>
+        </w:rPr>
+        <w:t>and the finished flag is changed to 1.</w:t>
+      </w:r>
+      <w:r>
+        <w:rPr>
+          <w:rFonts w:asciiTheme="majorHAnsi" w:hAnsiTheme="majorHAnsi" w:cstheme="majorHAnsi"/>
+          <w:sz w:val="24"/>
+          <w:szCs w:val="24"/>
+        </w:rPr>
+        <w:t xml:space="preserve"> We are also checking for first </w:t>
+      </w:r>
+      <w:r>
+        <w:rPr>
+          <w:rFonts w:asciiTheme="majorHAnsi" w:hAnsiTheme="majorHAnsi" w:cstheme="majorHAnsi"/>
+          <w:sz w:val="24"/>
+          <w:szCs w:val="24"/>
+        </w:rPr>
+        <w:t>occurrence</w:t>
+      </w:r>
+      <w:r>
+        <w:rPr>
+          <w:rFonts w:asciiTheme="majorHAnsi" w:hAnsiTheme="majorHAnsi" w:cstheme="majorHAnsi"/>
+          <w:sz w:val="24"/>
+          <w:szCs w:val="24"/>
+        </w:rPr>
+        <w:t xml:space="preserve"> of '\0' in the data, for cases when the file size is not divided by 26.</w:t>
+      </w:r>
+    </w:p>
+    <w:p>
+      <w:pPr>
+        <w:pStyle w:val="ListParagraph"/>
+        <w:numPr>
+          <w:ilvl w:val="2"/>
+          <w:numId w:val="3"/>
+        </w:numPr>
+        <w:bidi w:val="0"/>
+        <w:jc w:val="both"/>
+        <w:rPr>
+          <w:rFonts w:asciiTheme="majorHAnsi" w:hAnsiTheme="majorHAnsi" w:cstheme="majorHAnsi"/>
+          <w:sz w:val="24"/>
+          <w:szCs w:val="24"/>
+        </w:rPr>
+      </w:pPr>
+      <w:r>
+        <w:rPr>
+          <w:rFonts w:asciiTheme="majorHAnsi" w:hAnsiTheme="majorHAnsi" w:cstheme="majorHAnsi"/>
+          <w:sz w:val="24"/>
+          <w:szCs w:val="24"/>
+        </w:rPr>
+        <w:t>If finished flag is 1, we break the loop.</w:t>
+      </w:r>
+    </w:p>
+    <w:p>
+      <w:pPr>
+        <w:pStyle w:val="ListParagraph"/>
+        <w:numPr>
+          <w:ilvl w:val="2"/>
+          <w:numId w:val="3"/>
+        </w:numPr>
+        <w:bidi w:val="0"/>
+        <w:jc w:val="both"/>
+        <w:rPr>
+          <w:rFonts w:asciiTheme="majorHAnsi" w:hAnsiTheme="majorHAnsi" w:cstheme="majorHAnsi"/>
+          <w:sz w:val="24"/>
+          <w:szCs w:val="24"/>
+        </w:rPr>
+      </w:pPr>
+      <w:r>
+        <w:rPr>
+          <w:rFonts w:asciiTheme="majorHAnsi" w:hAnsiTheme="majorHAnsi" w:cstheme="majorHAnsi"/>
+          <w:sz w:val="24"/>
+          <w:szCs w:val="24"/>
+        </w:rPr>
+        <w:t xml:space="preserve">Else, </w:t>
+      </w:r>
+      <w:r>
+        <w:rPr>
+          <w:rFonts w:asciiTheme="majorHAnsi" w:hAnsiTheme="majorHAnsi" w:cstheme="majorHAnsi"/>
+          <w:sz w:val="24"/>
+          <w:szCs w:val="24"/>
+        </w:rPr>
+        <w:t xml:space="preserve">Decoding the block (using </w:t>
+      </w:r>
+      <w:proofErr w:type="spellStart"/>
+      <w:proofErr w:type="gramStart"/>
+      <w:r>
+        <w:rPr>
+          <w:rFonts w:asciiTheme="majorHAnsi" w:hAnsiTheme="majorHAnsi" w:cstheme="majorHAnsi"/>
+          <w:b/>
+          <w:bCs/>
+          <w:sz w:val="24"/>
+          <w:szCs w:val="24"/>
+        </w:rPr>
+        <w:t>hummingDecode</w:t>
+      </w:r>
+      <w:proofErr w:type="spellEnd"/>
+      <w:r>
+        <w:rPr>
+          <w:rFonts w:asciiTheme="majorHAnsi" w:hAnsiTheme="majorHAnsi" w:cstheme="majorHAnsi"/>
+          <w:sz w:val="24"/>
+          <w:szCs w:val="24"/>
+        </w:rPr>
+        <w:t>(</w:t>
+      </w:r>
+      <w:proofErr w:type="gramEnd"/>
+      <w:r>
+        <w:rPr>
+          <w:rFonts w:asciiTheme="majorHAnsi" w:hAnsiTheme="majorHAnsi" w:cstheme="majorHAnsi"/>
+          <w:sz w:val="24"/>
+          <w:szCs w:val="24"/>
+        </w:rPr>
+        <w:t>) function)</w:t>
+      </w:r>
+      <w:r>
+        <w:rPr>
+          <w:rFonts w:asciiTheme="majorHAnsi" w:hAnsiTheme="majorHAnsi" w:cstheme="majorHAnsi"/>
+          <w:sz w:val="24"/>
+          <w:szCs w:val="24"/>
+        </w:rPr>
+        <w:t xml:space="preserve"> by checking parity bits (using </w:t>
+      </w:r>
+      <w:proofErr w:type="spellStart"/>
+      <w:r>
+        <w:rPr>
+          <w:rFonts w:asciiTheme="majorHAnsi" w:hAnsiTheme="majorHAnsi" w:cstheme="majorHAnsi"/>
+          <w:b/>
+          <w:bCs/>
+          <w:sz w:val="24"/>
+          <w:szCs w:val="24"/>
+        </w:rPr>
+        <w:t>IsCheckBitWrong</w:t>
+      </w:r>
+      <w:proofErr w:type="spellEnd"/>
+      <w:r>
+        <w:rPr>
+          <w:rFonts w:asciiTheme="majorHAnsi" w:hAnsiTheme="majorHAnsi" w:cstheme="majorHAnsi"/>
+          <w:sz w:val="24"/>
+          <w:szCs w:val="24"/>
+        </w:rPr>
+        <w:t xml:space="preserve">() function) which compares check parity bit value it should have based on calculation. If error was found we get it's index using hamming code calculations, and we correct it accordingly (using </w:t>
+      </w:r>
+      <w:proofErr w:type="spellStart"/>
+      <w:proofErr w:type="gramStart"/>
+      <w:r>
+        <w:rPr>
+          <w:rFonts w:asciiTheme="majorHAnsi" w:hAnsiTheme="majorHAnsi" w:cstheme="majorHAnsi"/>
+          <w:b/>
+          <w:bCs/>
+          <w:sz w:val="24"/>
+          <w:szCs w:val="24"/>
+        </w:rPr>
+        <w:t>flipBit</w:t>
+      </w:r>
+      <w:proofErr w:type="spellEnd"/>
+      <w:r>
+        <w:rPr>
+          <w:rFonts w:asciiTheme="majorHAnsi" w:hAnsiTheme="majorHAnsi" w:cstheme="majorHAnsi"/>
+          <w:sz w:val="24"/>
+          <w:szCs w:val="24"/>
+        </w:rPr>
+        <w:t>(</w:t>
+      </w:r>
+      <w:proofErr w:type="gramEnd"/>
+      <w:r>
+        <w:rPr>
+          <w:rFonts w:asciiTheme="majorHAnsi" w:hAnsiTheme="majorHAnsi" w:cstheme="majorHAnsi"/>
+          <w:sz w:val="24"/>
+          <w:szCs w:val="24"/>
+        </w:rPr>
+        <w:t>) function).</w:t>
+      </w:r>
+    </w:p>
+    <w:p>
+      <w:pPr>
+        <w:pStyle w:val="ListParagraph"/>
+        <w:numPr>
+          <w:ilvl w:val="2"/>
+          <w:numId w:val="3"/>
+        </w:numPr>
+        <w:bidi w:val="0"/>
+        <w:jc w:val="both"/>
+        <w:rPr>
+          <w:rFonts w:asciiTheme="majorHAnsi" w:hAnsiTheme="majorHAnsi" w:cstheme="majorHAnsi"/>
+          <w:sz w:val="24"/>
+          <w:szCs w:val="24"/>
+        </w:rPr>
+      </w:pPr>
+      <w:r>
+        <w:rPr>
+          <w:rFonts w:asciiTheme="majorHAnsi" w:hAnsiTheme="majorHAnsi" w:cstheme="majorHAnsi"/>
+          <w:sz w:val="24"/>
+          <w:szCs w:val="24"/>
+        </w:rPr>
+        <w:t xml:space="preserve">Copying the (corrected, if needed) buffer to </w:t>
+      </w:r>
+      <w:proofErr w:type="spellStart"/>
+      <w:r>
+        <w:rPr>
+          <w:rFonts w:asciiTheme="majorHAnsi" w:hAnsiTheme="majorHAnsi" w:cstheme="majorHAnsi"/>
+          <w:sz w:val="24"/>
+          <w:szCs w:val="24"/>
+        </w:rPr>
+        <w:t>decodedBitsFileBuffer</w:t>
+      </w:r>
+      <w:proofErr w:type="spellEnd"/>
+      <w:r>
+        <w:rPr>
+          <w:rFonts w:asciiTheme="majorHAnsi" w:hAnsiTheme="majorHAnsi" w:cstheme="majorHAnsi"/>
+          <w:sz w:val="24"/>
+          <w:szCs w:val="24"/>
+        </w:rPr>
+        <w:t xml:space="preserve"> (using </w:t>
+      </w:r>
+      <w:proofErr w:type="spellStart"/>
+      <w:proofErr w:type="gramStart"/>
+      <w:r>
+        <w:rPr>
+          <w:rFonts w:asciiTheme="majorHAnsi" w:hAnsiTheme="majorHAnsi" w:cstheme="majorHAnsi"/>
+          <w:b/>
+          <w:bCs/>
+          <w:sz w:val="24"/>
+          <w:szCs w:val="24"/>
+        </w:rPr>
+        <w:t>copyToDecodedBuffer</w:t>
+      </w:r>
+      <w:proofErr w:type="spellEnd"/>
+      <w:r>
+        <w:rPr>
+          <w:rFonts w:asciiTheme="majorHAnsi" w:hAnsiTheme="majorHAnsi" w:cstheme="majorHAnsi"/>
+          <w:sz w:val="24"/>
+          <w:szCs w:val="24"/>
+        </w:rPr>
+        <w:t>(</w:t>
+      </w:r>
+      <w:proofErr w:type="gramEnd"/>
+      <w:r>
+        <w:rPr>
+          <w:rFonts w:asciiTheme="majorHAnsi" w:hAnsiTheme="majorHAnsi" w:cstheme="majorHAnsi"/>
+          <w:sz w:val="24"/>
+          <w:szCs w:val="24"/>
+        </w:rPr>
+        <w:t>) function),</w:t>
+      </w:r>
+      <w:r>
+        <w:rPr>
+          <w:rFonts w:asciiTheme="majorHAnsi" w:hAnsiTheme="majorHAnsi" w:cstheme="majorHAnsi"/>
+          <w:sz w:val="24"/>
+          <w:szCs w:val="24"/>
+        </w:rPr>
+        <w:t xml:space="preserve"> </w:t>
+      </w:r>
+      <w:r>
+        <w:rPr>
+          <w:rFonts w:asciiTheme="majorHAnsi" w:hAnsiTheme="majorHAnsi" w:cstheme="majorHAnsi"/>
+          <w:sz w:val="24"/>
+          <w:szCs w:val="24"/>
+        </w:rPr>
+        <w:t xml:space="preserve">writing block to section buffer (using </w:t>
+      </w:r>
+      <w:proofErr w:type="spellStart"/>
+      <w:r>
+        <w:rPr>
+          <w:rFonts w:asciiTheme="majorHAnsi" w:hAnsiTheme="majorHAnsi" w:cstheme="majorHAnsi"/>
+          <w:b/>
+          <w:bCs/>
+          <w:sz w:val="24"/>
+          <w:szCs w:val="24"/>
+        </w:rPr>
+        <w:t>writeBlockToSectionBuffer</w:t>
+      </w:r>
+      <w:proofErr w:type="spellEnd"/>
+      <w:r>
+        <w:rPr>
+          <w:rFonts w:asciiTheme="majorHAnsi" w:hAnsiTheme="majorHAnsi" w:cstheme="majorHAnsi"/>
+          <w:sz w:val="24"/>
+          <w:szCs w:val="24"/>
+        </w:rPr>
+        <w:t xml:space="preserve">() function) and initializing the values of the block buffers for file who are not </w:t>
+      </w:r>
+      <w:r>
+        <w:rPr>
+          <w:rFonts w:asciiTheme="majorHAnsi" w:hAnsiTheme="majorHAnsi" w:cstheme="majorHAnsi"/>
+          <w:sz w:val="24"/>
+          <w:szCs w:val="24"/>
+        </w:rPr>
+        <w:t>divided</w:t>
+      </w:r>
+      <w:r>
+        <w:rPr>
+          <w:rFonts w:asciiTheme="majorHAnsi" w:hAnsiTheme="majorHAnsi" w:cstheme="majorHAnsi"/>
+          <w:sz w:val="24"/>
+          <w:szCs w:val="24"/>
+        </w:rPr>
+        <w:t xml:space="preserve"> by </w:t>
+      </w:r>
+      <w:r>
+        <w:rPr>
+          <w:rFonts w:asciiTheme="majorHAnsi" w:hAnsiTheme="majorHAnsi" w:cstheme="majorHAnsi"/>
+          <w:sz w:val="24"/>
+          <w:szCs w:val="24"/>
+        </w:rPr>
+        <w:t xml:space="preserve">26 (using </w:t>
+      </w:r>
+      <w:proofErr w:type="spellStart"/>
+      <w:r>
+        <w:rPr>
+          <w:rFonts w:asciiTheme="majorHAnsi" w:hAnsiTheme="majorHAnsi" w:cstheme="majorHAnsi"/>
+          <w:b/>
+          <w:bCs/>
+          <w:sz w:val="24"/>
+          <w:szCs w:val="24"/>
+        </w:rPr>
+        <w:t>create</w:t>
+      </w:r>
+      <w:r>
+        <w:rPr>
+          <w:rFonts w:asciiTheme="majorHAnsi" w:hAnsiTheme="majorHAnsi" w:cstheme="majorHAnsi"/>
+          <w:b/>
+          <w:bCs/>
+          <w:sz w:val="24"/>
+          <w:szCs w:val="24"/>
+        </w:rPr>
+        <w:t>Block</w:t>
+      </w:r>
+      <w:r>
+        <w:rPr>
+          <w:rFonts w:asciiTheme="majorHAnsi" w:hAnsiTheme="majorHAnsi" w:cstheme="majorHAnsi"/>
+          <w:b/>
+          <w:bCs/>
+          <w:sz w:val="24"/>
+          <w:szCs w:val="24"/>
+        </w:rPr>
+        <w:t>Buffers</w:t>
+      </w:r>
+      <w:proofErr w:type="spellEnd"/>
+      <w:r>
+        <w:rPr>
+          <w:rFonts w:asciiTheme="majorHAnsi" w:hAnsiTheme="majorHAnsi" w:cstheme="majorHAnsi"/>
+          <w:sz w:val="24"/>
+          <w:szCs w:val="24"/>
+        </w:rPr>
+        <w:t>() function).</w:t>
+      </w:r>
+    </w:p>
+    <w:p>
+      <w:pPr>
+        <w:pStyle w:val="ListParagraph"/>
+        <w:numPr>
+          <w:ilvl w:val="2"/>
+          <w:numId w:val="3"/>
+        </w:numPr>
+        <w:bidi w:val="0"/>
+        <w:jc w:val="both"/>
+        <w:rPr>
+          <w:rFonts w:asciiTheme="majorHAnsi" w:hAnsiTheme="majorHAnsi" w:cstheme="majorHAnsi"/>
+          <w:sz w:val="24"/>
+          <w:szCs w:val="24"/>
+        </w:rPr>
+      </w:pPr>
+      <w:r>
+        <w:rPr>
+          <w:rFonts w:asciiTheme="majorHAnsi" w:hAnsiTheme="majorHAnsi" w:cstheme="majorHAnsi"/>
+          <w:sz w:val="24"/>
+          <w:szCs w:val="24"/>
+        </w:rPr>
+        <w:t xml:space="preserve">After that, </w:t>
+      </w:r>
+      <w:r>
+        <w:rPr>
+          <w:rFonts w:asciiTheme="majorHAnsi" w:hAnsiTheme="majorHAnsi" w:cstheme="majorHAnsi"/>
+          <w:sz w:val="24"/>
+          <w:szCs w:val="24"/>
+        </w:rPr>
+        <w:t xml:space="preserve">if the section is not empty, </w:t>
+      </w:r>
+      <w:r>
+        <w:rPr>
+          <w:rFonts w:asciiTheme="majorHAnsi" w:hAnsiTheme="majorHAnsi" w:cstheme="majorHAnsi"/>
+          <w:sz w:val="24"/>
+          <w:szCs w:val="24"/>
+        </w:rPr>
+        <w:t xml:space="preserve">translating the decoded char bits ('0'/'1') to bytes (using </w:t>
+      </w:r>
+      <w:proofErr w:type="spellStart"/>
+      <w:proofErr w:type="gramStart"/>
+      <w:r>
+        <w:rPr>
+          <w:rFonts w:asciiTheme="majorHAnsi" w:hAnsiTheme="majorHAnsi" w:cstheme="majorHAnsi"/>
+          <w:b/>
+          <w:bCs/>
+          <w:sz w:val="24"/>
+          <w:szCs w:val="24"/>
+        </w:rPr>
+        <w:t>translateSectionFromCharBitsToBytes</w:t>
+      </w:r>
+      <w:proofErr w:type="spellEnd"/>
+      <w:r>
+        <w:rPr>
+          <w:rFonts w:asciiTheme="majorHAnsi" w:hAnsiTheme="majorHAnsi" w:cstheme="majorHAnsi"/>
+          <w:sz w:val="24"/>
+          <w:szCs w:val="24"/>
+        </w:rPr>
+        <w:t>(</w:t>
+      </w:r>
+      <w:proofErr w:type="gramEnd"/>
+      <w:r>
+        <w:rPr>
+          <w:rFonts w:asciiTheme="majorHAnsi" w:hAnsiTheme="majorHAnsi" w:cstheme="majorHAnsi"/>
+          <w:sz w:val="24"/>
+          <w:szCs w:val="24"/>
+        </w:rPr>
+        <w:t>)</w:t>
+      </w:r>
+      <w:r>
+        <w:rPr>
+          <w:rFonts w:asciiTheme="majorHAnsi" w:hAnsiTheme="majorHAnsi" w:cstheme="majorHAnsi"/>
+          <w:sz w:val="24"/>
+          <w:szCs w:val="24"/>
+        </w:rPr>
+        <w:t xml:space="preserve"> function):</w:t>
+      </w:r>
+    </w:p>
+    <w:p>
+      <w:pPr>
+        <w:pStyle w:val="ListParagraph"/>
+        <w:numPr>
+          <w:ilvl w:val="3"/>
+          <w:numId w:val="3"/>
+        </w:numPr>
+        <w:bidi w:val="0"/>
+        <w:rPr>
+          <w:rFonts w:asciiTheme="majorHAnsi" w:hAnsiTheme="majorHAnsi" w:cstheme="majorHAnsi"/>
+          <w:sz w:val="24"/>
+          <w:szCs w:val="24"/>
+        </w:rPr>
+      </w:pPr>
+      <w:r>
+        <w:rPr>
+          <w:rFonts w:asciiTheme="majorHAnsi" w:hAnsiTheme="majorHAnsi" w:cstheme="majorHAnsi"/>
+          <w:sz w:val="24"/>
+          <w:szCs w:val="24"/>
+        </w:rPr>
+        <w:t>Based on answer from: https://www.dreamincode.net/forums/topic/134396-how-to-convert-a-char-to-its-8-binary-bits-in-c/</w:t>
+      </w:r>
+    </w:p>
+    <w:p>
+      <w:pPr>
+        <w:pStyle w:val="ListParagraph"/>
+        <w:numPr>
+          <w:ilvl w:val="3"/>
+          <w:numId w:val="3"/>
+        </w:numPr>
+        <w:bidi w:val="0"/>
+        <w:jc w:val="both"/>
+        <w:rPr>
+          <w:rFonts w:asciiTheme="majorHAnsi" w:hAnsiTheme="majorHAnsi" w:cstheme="majorHAnsi"/>
+          <w:sz w:val="24"/>
+          <w:szCs w:val="24"/>
+        </w:rPr>
+      </w:pPr>
+      <w:r>
+        <w:rPr>
+          <w:rFonts w:asciiTheme="majorHAnsi" w:hAnsiTheme="majorHAnsi" w:cstheme="majorHAnsi"/>
+          <w:sz w:val="24"/>
+          <w:szCs w:val="24"/>
+        </w:rPr>
+        <w:t xml:space="preserve">The translation is done using a binary calculation - going over every byte in the section and translate the </w:t>
+      </w:r>
+      <w:r>
+        <w:rPr>
+          <w:rFonts w:asciiTheme="majorHAnsi" w:hAnsiTheme="majorHAnsi" w:cstheme="majorHAnsi"/>
+          <w:sz w:val="24"/>
+          <w:szCs w:val="24"/>
+        </w:rPr>
+        <w:t xml:space="preserve">char bit to bytes, </w:t>
+      </w:r>
+      <w:r>
+        <w:rPr>
+          <w:rFonts w:asciiTheme="majorHAnsi" w:hAnsiTheme="majorHAnsi" w:cstheme="majorHAnsi"/>
+          <w:sz w:val="24"/>
+          <w:szCs w:val="24"/>
+        </w:rPr>
+        <w:t xml:space="preserve">putting in </w:t>
+      </w:r>
+      <w:proofErr w:type="spellStart"/>
+      <w:r>
+        <w:rPr>
+          <w:rFonts w:asciiTheme="majorHAnsi" w:hAnsiTheme="majorHAnsi" w:cstheme="majorHAnsi"/>
+          <w:sz w:val="24"/>
+          <w:szCs w:val="24"/>
+        </w:rPr>
+        <w:t>bytesFileBuffer</w:t>
+      </w:r>
+      <w:proofErr w:type="spellEnd"/>
+      <w:r>
+        <w:rPr>
+          <w:rFonts w:asciiTheme="majorHAnsi" w:hAnsiTheme="majorHAnsi" w:cstheme="majorHAnsi"/>
+          <w:sz w:val="24"/>
+          <w:szCs w:val="24"/>
+        </w:rPr>
+        <w:t>.</w:t>
+      </w:r>
+    </w:p>
+    <w:p>
+      <w:pPr>
+        <w:pStyle w:val="ListParagraph"/>
+        <w:numPr>
+          <w:ilvl w:val="2"/>
+          <w:numId w:val="3"/>
+        </w:numPr>
+        <w:bidi w:val="0"/>
+        <w:jc w:val="both"/>
+        <w:rPr>
+          <w:rFonts w:asciiTheme="majorHAnsi" w:hAnsiTheme="majorHAnsi" w:cstheme="majorHAnsi"/>
+          <w:sz w:val="24"/>
+          <w:szCs w:val="24"/>
+        </w:rPr>
+      </w:pPr>
+      <w:r>
+        <w:rPr>
+          <w:rFonts w:asciiTheme="majorHAnsi" w:hAnsiTheme="majorHAnsi" w:cstheme="majorHAnsi"/>
+          <w:sz w:val="24"/>
+          <w:szCs w:val="24"/>
+        </w:rPr>
+        <w:t xml:space="preserve">Writing section to file (using </w:t>
+      </w:r>
+      <w:proofErr w:type="spellStart"/>
+      <w:proofErr w:type="gramStart"/>
+      <w:r>
+        <w:rPr>
+          <w:rFonts w:asciiTheme="majorHAnsi" w:hAnsiTheme="majorHAnsi" w:cstheme="majorHAnsi"/>
+          <w:b/>
+          <w:bCs/>
+          <w:sz w:val="24"/>
+          <w:szCs w:val="24"/>
+        </w:rPr>
+        <w:t>writeSectionToFile</w:t>
+      </w:r>
+      <w:proofErr w:type="spellEnd"/>
+      <w:r>
+        <w:rPr>
+          <w:rFonts w:asciiTheme="majorHAnsi" w:hAnsiTheme="majorHAnsi" w:cstheme="majorHAnsi"/>
+          <w:sz w:val="24"/>
+          <w:szCs w:val="24"/>
+        </w:rPr>
+        <w:t>(</w:t>
+      </w:r>
+      <w:proofErr w:type="gramEnd"/>
+      <w:r>
+        <w:rPr>
+          <w:rFonts w:asciiTheme="majorHAnsi" w:hAnsiTheme="majorHAnsi" w:cstheme="majorHAnsi"/>
+          <w:sz w:val="24"/>
+          <w:szCs w:val="24"/>
+        </w:rPr>
+        <w:t xml:space="preserve">) function) and initializing </w:t>
+      </w:r>
+      <w:r>
+        <w:rPr>
+          <w:rFonts w:asciiTheme="majorHAnsi" w:hAnsiTheme="majorHAnsi" w:cstheme="majorHAnsi"/>
+          <w:sz w:val="24"/>
+          <w:szCs w:val="24"/>
+        </w:rPr>
+        <w:t xml:space="preserve">the values of the </w:t>
+      </w:r>
+      <w:r>
+        <w:rPr>
+          <w:rFonts w:asciiTheme="majorHAnsi" w:hAnsiTheme="majorHAnsi" w:cstheme="majorHAnsi"/>
+          <w:sz w:val="24"/>
+          <w:szCs w:val="24"/>
+        </w:rPr>
+        <w:t>section</w:t>
+      </w:r>
+      <w:r>
+        <w:rPr>
+          <w:rFonts w:asciiTheme="majorHAnsi" w:hAnsiTheme="majorHAnsi" w:cstheme="majorHAnsi"/>
+          <w:sz w:val="24"/>
+          <w:szCs w:val="24"/>
+        </w:rPr>
+        <w:t xml:space="preserve"> buffers for file who are not divided by </w:t>
+      </w:r>
+      <w:r>
+        <w:rPr>
+          <w:rFonts w:asciiTheme="majorHAnsi" w:hAnsiTheme="majorHAnsi" w:cstheme="majorHAnsi"/>
+          <w:sz w:val="24"/>
+          <w:szCs w:val="24"/>
+        </w:rPr>
+        <w:t xml:space="preserve">26 </w:t>
+      </w:r>
+      <w:r>
+        <w:rPr>
+          <w:rFonts w:asciiTheme="majorHAnsi" w:hAnsiTheme="majorHAnsi" w:cstheme="majorHAnsi"/>
+          <w:sz w:val="24"/>
+          <w:szCs w:val="24"/>
+        </w:rPr>
+        <w:t xml:space="preserve">(using </w:t>
+      </w:r>
+      <w:proofErr w:type="spellStart"/>
+      <w:r>
+        <w:rPr>
+          <w:rFonts w:asciiTheme="majorHAnsi" w:hAnsiTheme="majorHAnsi" w:cstheme="majorHAnsi"/>
+          <w:b/>
+          <w:bCs/>
+          <w:sz w:val="24"/>
+          <w:szCs w:val="24"/>
+        </w:rPr>
+        <w:t>createSectionBuffers</w:t>
+      </w:r>
+      <w:proofErr w:type="spellEnd"/>
+      <w:r>
+        <w:rPr>
+          <w:rFonts w:asciiTheme="majorHAnsi" w:hAnsiTheme="majorHAnsi" w:cstheme="majorHAnsi"/>
+          <w:sz w:val="24"/>
+          <w:szCs w:val="24"/>
+        </w:rPr>
+        <w:t>() function)</w:t>
+      </w:r>
+      <w:r>
+        <w:rPr>
+          <w:rFonts w:asciiTheme="majorHAnsi" w:hAnsiTheme="majorHAnsi" w:cstheme="majorHAnsi"/>
+          <w:sz w:val="24"/>
+          <w:szCs w:val="24"/>
+        </w:rPr>
+        <w:t>.</w:t>
+      </w:r>
+    </w:p>
+    <w:p>
+      <w:pPr>
+        <w:pStyle w:val="ListParagraph"/>
+        <w:numPr>
+          <w:ilvl w:val="1"/>
+          <w:numId w:val="3"/>
+        </w:numPr>
+        <w:bidi w:val="0"/>
+        <w:jc w:val="both"/>
+        <w:rPr>
+          <w:rFonts w:asciiTheme="majorHAnsi" w:hAnsiTheme="majorHAnsi" w:cstheme="majorHAnsi"/>
+          <w:sz w:val="24"/>
+          <w:szCs w:val="24"/>
+        </w:rPr>
+      </w:pPr>
+      <w:r>
+        <w:rPr>
+          <w:rFonts w:asciiTheme="majorHAnsi" w:hAnsiTheme="majorHAnsi" w:cstheme="majorHAnsi"/>
+          <w:sz w:val="24"/>
+          <w:szCs w:val="24"/>
+        </w:rPr>
+        <w:t>Closing the socket and the file.</w:t>
+      </w:r>
+    </w:p>
+    <w:p>
+      <w:pPr>
+        <w:pStyle w:val="ListParagraph"/>
+        <w:numPr>
+          <w:ilvl w:val="1"/>
+          <w:numId w:val="3"/>
+        </w:numPr>
+        <w:bidi w:val="0"/>
+        <w:jc w:val="both"/>
+        <w:rPr>
+          <w:rFonts w:asciiTheme="majorHAnsi" w:hAnsiTheme="majorHAnsi" w:cstheme="majorHAnsi"/>
+          <w:sz w:val="24"/>
+          <w:szCs w:val="24"/>
+        </w:rPr>
+      </w:pPr>
+      <w:r>
+        <w:rPr>
+          <w:rFonts w:asciiTheme="majorHAnsi" w:hAnsiTheme="majorHAnsi" w:cstheme="majorHAnsi"/>
+          <w:sz w:val="24"/>
+          <w:szCs w:val="24"/>
+        </w:rPr>
+        <w:t>Printing the relevant mes</w:t>
       </w:r>
       <w:bookmarkStart w:id="0" w:name="_GoBack"/>
       <w:bookmarkEnd w:id="0"/>
@@ -2218,89 +3377,7 @@
           <w:sz w:val="24"/>
           <w:szCs w:val="24"/>
         </w:rPr>
-        <w:t>08 (</w:t>
-      </w:r>
-      <w:r>
-        <w:rPr>
-          <w:rFonts w:asciiTheme="majorHAnsi" w:hAnsiTheme="majorHAnsi" w:cstheme="majorHAnsi"/>
-          <w:sz w:val="24"/>
-          <w:szCs w:val="24"/>
-        </w:rPr>
-        <w:t>26 bytes * 8 bits per bytes</w:t>
-      </w:r>
-      <w:r>
-        <w:rPr>
-          <w:rFonts w:asciiTheme="majorHAnsi" w:hAnsiTheme="majorHAnsi" w:cstheme="majorHAnsi"/>
-          <w:sz w:val="24"/>
-          <w:szCs w:val="24"/>
-        </w:rPr>
-        <w:t>, 2</w:t>
-      </w:r>
-      <w:r>
-        <w:rPr>
-          <w:rFonts w:asciiTheme="majorHAnsi" w:hAnsiTheme="majorHAnsi" w:cstheme="majorHAnsi"/>
-          <w:sz w:val="24"/>
-          <w:szCs w:val="24"/>
-        </w:rPr>
-        <w:t>6 char bytes)</w:t>
-      </w:r>
-      <w:r>
-        <w:rPr>
-          <w:rFonts w:asciiTheme="majorHAnsi" w:hAnsiTheme="majorHAnsi" w:cstheme="majorHAnsi"/>
-          <w:sz w:val="24"/>
-          <w:szCs w:val="24"/>
-        </w:rPr>
-        <w:t>.</w:t>
-      </w:r>
-    </w:p>
-    <w:p>
-      <w:pPr>
-        <w:pStyle w:val="ListParagraph"/>
-        <w:numPr>
-          <w:ilvl w:val="2"/>
-          <w:numId w:val="3"/>
-        </w:numPr>
-        <w:bidi w:val="0"/>
-        <w:jc w:val="both"/>
-        <w:rPr>
-          <w:rFonts w:asciiTheme="majorHAnsi" w:hAnsiTheme="majorHAnsi" w:cstheme="majorHAnsi"/>
-          <w:sz w:val="24"/>
-          <w:szCs w:val="24"/>
-        </w:rPr>
-      </w:pPr>
-      <w:proofErr w:type="spellStart"/>
-      <w:r>
-        <w:rPr>
-          <w:rFonts w:asciiTheme="majorHAnsi" w:hAnsiTheme="majorHAnsi" w:cstheme="majorHAnsi"/>
-          <w:sz w:val="24"/>
-          <w:szCs w:val="24"/>
-        </w:rPr>
-        <w:t>bytesFileBuffer</w:t>
-      </w:r>
-      <w:proofErr w:type="spellEnd"/>
-      <w:r>
-        <w:rPr>
-          <w:rFonts w:asciiTheme="majorHAnsi" w:hAnsiTheme="majorHAnsi" w:cstheme="majorHAnsi"/>
-          <w:sz w:val="24"/>
-          <w:szCs w:val="24"/>
-        </w:rPr>
-        <w:t xml:space="preserve"> - buffer for file content, size </w:t>
-      </w:r>
-      <w:r>
-        <w:rPr>
-          <w:rFonts w:asciiTheme="majorHAnsi" w:hAnsiTheme="majorHAnsi" w:cstheme="majorHAnsi"/>
-          <w:sz w:val="24"/>
-          <w:szCs w:val="24"/>
-        </w:rPr>
-        <w:t>26 bytes</w:t>
-      </w:r>
-      <w:r>
-        <w:rPr>
-          <w:rFonts w:asciiTheme="majorHAnsi" w:hAnsiTheme="majorHAnsi" w:cstheme="majorHAnsi"/>
-          <w:sz w:val="24"/>
-          <w:szCs w:val="24"/>
-        </w:rPr>
-        <w:t>.</w:t>
+        <w:t>sages.</w:t>
       </w:r>
     </w:p>
     <w:p>
@@ -2324,580 +3401,7 @@
           <w:sz w:val="24"/>
           <w:szCs w:val="24"/>
         </w:rPr>
-        <w:t>While finished flag if 0 (using while true and break):</w:t>
-      </w:r>
-    </w:p>
-    <w:p>
-      <w:pPr>
-        <w:pStyle w:val="ListParagraph"/>
-        <w:numPr>
-          <w:ilvl w:val="2"/>
-          <w:numId w:val="3"/>
-        </w:numPr>
-        <w:bidi w:val="0"/>
-        <w:jc w:val="both"/>
-        <w:rPr>
-          <w:rFonts w:asciiTheme="majorHAnsi" w:hAnsiTheme="majorHAnsi" w:cstheme="majorHAnsi"/>
-          <w:sz w:val="24"/>
-          <w:szCs w:val="24"/>
-        </w:rPr>
-      </w:pPr>
-      <w:r>
-        <w:rPr>
-          <w:rFonts w:asciiTheme="majorHAnsi" w:hAnsiTheme="majorHAnsi" w:cstheme="majorHAnsi"/>
-          <w:sz w:val="24"/>
-          <w:szCs w:val="24"/>
-        </w:rPr>
-        <w:t xml:space="preserve">Reading section of </w:t>
-      </w:r>
-      <w:r>
-        <w:rPr>
-          <w:rFonts w:asciiTheme="majorHAnsi" w:hAnsiTheme="majorHAnsi" w:cstheme="majorHAnsi"/>
-          <w:sz w:val="24"/>
-          <w:szCs w:val="24"/>
-        </w:rPr>
-        <w:t>31</w:t>
-      </w:r>
-      <w:r>
-        <w:rPr>
-          <w:rFonts w:asciiTheme="majorHAnsi" w:hAnsiTheme="majorHAnsi" w:cstheme="majorHAnsi"/>
-          <w:sz w:val="24"/>
-          <w:szCs w:val="24"/>
-        </w:rPr>
-        <w:t xml:space="preserve"> bytes from </w:t>
-      </w:r>
-      <w:r>
-        <w:rPr>
-          <w:rFonts w:asciiTheme="majorHAnsi" w:hAnsiTheme="majorHAnsi" w:cstheme="majorHAnsi"/>
-          <w:sz w:val="24"/>
-          <w:szCs w:val="24"/>
-        </w:rPr>
-        <w:t>socket</w:t>
-      </w:r>
-      <w:r>
-        <w:rPr>
-          <w:rFonts w:asciiTheme="majorHAnsi" w:hAnsiTheme="majorHAnsi" w:cstheme="majorHAnsi"/>
-          <w:sz w:val="24"/>
-          <w:szCs w:val="24"/>
-        </w:rPr>
-        <w:t xml:space="preserve"> (using </w:t>
-      </w:r>
-      <w:proofErr w:type="spellStart"/>
-      <w:proofErr w:type="gramStart"/>
-      <w:r>
-        <w:rPr>
-          <w:rFonts w:asciiTheme="majorHAnsi" w:hAnsiTheme="majorHAnsi" w:cstheme="majorHAnsi"/>
-          <w:b/>
-          <w:bCs/>
-          <w:sz w:val="24"/>
-          <w:szCs w:val="24"/>
-        </w:rPr>
-        <w:t>readBlockFromSocket</w:t>
-      </w:r>
-      <w:proofErr w:type="spellEnd"/>
-      <w:r>
-        <w:rPr>
-          <w:rFonts w:asciiTheme="majorHAnsi" w:hAnsiTheme="majorHAnsi" w:cstheme="majorHAnsi"/>
-          <w:sz w:val="24"/>
-          <w:szCs w:val="24"/>
-        </w:rPr>
-        <w:t>(</w:t>
-      </w:r>
-      <w:proofErr w:type="gramEnd"/>
-      <w:r>
-        <w:rPr>
-          <w:rFonts w:asciiTheme="majorHAnsi" w:hAnsiTheme="majorHAnsi" w:cstheme="majorHAnsi"/>
-          <w:sz w:val="24"/>
-          <w:szCs w:val="24"/>
-        </w:rPr>
-        <w:t xml:space="preserve">) function) and adding the number to the </w:t>
-      </w:r>
-      <w:proofErr w:type="spellStart"/>
-      <w:r>
-        <w:rPr>
-          <w:rFonts w:asciiTheme="majorHAnsi" w:hAnsiTheme="majorHAnsi" w:cstheme="majorHAnsi"/>
-          <w:sz w:val="24"/>
-          <w:szCs w:val="24"/>
-        </w:rPr>
-        <w:t>b</w:t>
-      </w:r>
-      <w:r>
-        <w:rPr>
-          <w:rFonts w:asciiTheme="majorHAnsi" w:hAnsiTheme="majorHAnsi" w:cstheme="majorHAnsi"/>
-          <w:sz w:val="24"/>
-          <w:szCs w:val="24"/>
-        </w:rPr>
-        <w:t>it</w:t>
-      </w:r>
-      <w:r>
-        <w:rPr>
-          <w:rFonts w:asciiTheme="majorHAnsi" w:hAnsiTheme="majorHAnsi" w:cstheme="majorHAnsi"/>
-          <w:sz w:val="24"/>
-          <w:szCs w:val="24"/>
-        </w:rPr>
-        <w:t>sReadTotal</w:t>
-      </w:r>
-      <w:proofErr w:type="spellEnd"/>
-      <w:r>
-        <w:rPr>
-          <w:rFonts w:asciiTheme="majorHAnsi" w:hAnsiTheme="majorHAnsi" w:cstheme="majorHAnsi"/>
-          <w:sz w:val="24"/>
-          <w:szCs w:val="24"/>
-        </w:rPr>
-        <w:t xml:space="preserve"> variable. If </w:t>
-      </w:r>
-      <w:proofErr w:type="spellStart"/>
-      <w:r>
-        <w:rPr>
-          <w:rFonts w:asciiTheme="majorHAnsi" w:hAnsiTheme="majorHAnsi" w:cstheme="majorHAnsi"/>
-          <w:sz w:val="24"/>
-          <w:szCs w:val="24"/>
-        </w:rPr>
-        <w:t>bitsRead</w:t>
-      </w:r>
-      <w:proofErr w:type="spellEnd"/>
-      <w:r>
-        <w:rPr>
-          <w:rFonts w:asciiTheme="majorHAnsi" w:hAnsiTheme="majorHAnsi" w:cstheme="majorHAnsi"/>
-          <w:sz w:val="24"/>
-          <w:szCs w:val="24"/>
-        </w:rPr>
-        <w:t xml:space="preserve"> </w:t>
-      </w:r>
-      <w:r>
-        <w:rPr>
-          <w:rFonts w:asciiTheme="majorHAnsi" w:hAnsiTheme="majorHAnsi" w:cstheme="majorHAnsi"/>
-          <w:sz w:val="24"/>
-          <w:szCs w:val="24"/>
-        </w:rPr>
-        <w:t>is 0 then we f</w:t>
-      </w:r>
-      <w:r>
-        <w:rPr>
-          <w:rFonts w:asciiTheme="majorHAnsi" w:hAnsiTheme="majorHAnsi" w:cstheme="majorHAnsi"/>
-          <w:sz w:val="24"/>
-          <w:szCs w:val="24"/>
-        </w:rPr>
-        <w:t xml:space="preserve">inished reading </w:t>
-      </w:r>
-      <w:r>
-        <w:rPr>
-          <w:rFonts w:asciiTheme="majorHAnsi" w:hAnsiTheme="majorHAnsi" w:cstheme="majorHAnsi"/>
-          <w:sz w:val="24"/>
-          <w:szCs w:val="24"/>
-        </w:rPr>
-        <w:t>and the finished flag is changed to 1.</w:t>
-      </w:r>
-    </w:p>
-    <w:p>
-      <w:pPr>
-        <w:pStyle w:val="ListParagraph"/>
-        <w:numPr>
-          <w:ilvl w:val="2"/>
-          <w:numId w:val="3"/>
-        </w:numPr>
-        <w:bidi w:val="0"/>
-        <w:jc w:val="both"/>
-        <w:rPr>
-          <w:rFonts w:asciiTheme="majorHAnsi" w:hAnsiTheme="majorHAnsi" w:cstheme="majorHAnsi"/>
-          <w:sz w:val="24"/>
-          <w:szCs w:val="24"/>
-        </w:rPr>
-      </w:pPr>
-      <w:r>
-        <w:rPr>
-          <w:rFonts w:asciiTheme="majorHAnsi" w:hAnsiTheme="majorHAnsi" w:cstheme="majorHAnsi"/>
-          <w:sz w:val="24"/>
-          <w:szCs w:val="24"/>
-        </w:rPr>
-        <w:t>If finished flag is 1, we break the loop.</w:t>
-      </w:r>
-    </w:p>
-    <w:p>
-      <w:pPr>
-        <w:pStyle w:val="ListParagraph"/>
-        <w:numPr>
-          <w:ilvl w:val="2"/>
-          <w:numId w:val="3"/>
-        </w:numPr>
-        <w:bidi w:val="0"/>
-        <w:jc w:val="both"/>
-        <w:rPr>
-          <w:rFonts w:asciiTheme="majorHAnsi" w:hAnsiTheme="majorHAnsi" w:cstheme="majorHAnsi"/>
-          <w:sz w:val="24"/>
-          <w:szCs w:val="24"/>
-        </w:rPr>
-      </w:pPr>
-      <w:r>
-        <w:rPr>
-          <w:rFonts w:asciiTheme="majorHAnsi" w:hAnsiTheme="majorHAnsi" w:cstheme="majorHAnsi"/>
-          <w:sz w:val="24"/>
-          <w:szCs w:val="24"/>
-        </w:rPr>
-        <w:t xml:space="preserve">Else, </w:t>
-      </w:r>
-      <w:r>
-        <w:rPr>
-          <w:rFonts w:asciiTheme="majorHAnsi" w:hAnsiTheme="majorHAnsi" w:cstheme="majorHAnsi"/>
-          <w:sz w:val="24"/>
-          <w:szCs w:val="24"/>
-        </w:rPr>
-        <w:t xml:space="preserve">Decoding the block (using </w:t>
-      </w:r>
-      <w:proofErr w:type="spellStart"/>
-      <w:proofErr w:type="gramStart"/>
-      <w:r>
-        <w:rPr>
-          <w:rFonts w:asciiTheme="majorHAnsi" w:hAnsiTheme="majorHAnsi" w:cstheme="majorHAnsi"/>
-          <w:b/>
-          <w:bCs/>
-          <w:sz w:val="24"/>
-          <w:szCs w:val="24"/>
-        </w:rPr>
-        <w:t>hummingDecode</w:t>
-      </w:r>
-      <w:proofErr w:type="spellEnd"/>
-      <w:r>
-        <w:rPr>
-          <w:rFonts w:asciiTheme="majorHAnsi" w:hAnsiTheme="majorHAnsi" w:cstheme="majorHAnsi"/>
-          <w:sz w:val="24"/>
-          <w:szCs w:val="24"/>
-        </w:rPr>
-        <w:t>(</w:t>
-      </w:r>
-      <w:proofErr w:type="gramEnd"/>
-      <w:r>
-        <w:rPr>
-          <w:rFonts w:asciiTheme="majorHAnsi" w:hAnsiTheme="majorHAnsi" w:cstheme="majorHAnsi"/>
-          <w:sz w:val="24"/>
-          <w:szCs w:val="24"/>
-        </w:rPr>
-        <w:t>) function)</w:t>
-      </w:r>
-      <w:r>
-        <w:rPr>
-          <w:rFonts w:asciiTheme="majorHAnsi" w:hAnsiTheme="majorHAnsi" w:cstheme="majorHAnsi"/>
-          <w:sz w:val="24"/>
-          <w:szCs w:val="24"/>
-        </w:rPr>
-        <w:t xml:space="preserve"> by checking parity bits (using </w:t>
-      </w:r>
-      <w:proofErr w:type="spellStart"/>
-      <w:r>
-        <w:rPr>
-          <w:rFonts w:asciiTheme="majorHAnsi" w:hAnsiTheme="majorHAnsi" w:cstheme="majorHAnsi"/>
-          <w:sz w:val="24"/>
-          <w:szCs w:val="24"/>
-        </w:rPr>
-        <w:t>IsCheckBitWrong</w:t>
-      </w:r>
-      <w:proofErr w:type="spellEnd"/>
-      <w:r>
-        <w:rPr>
-          <w:rFonts w:asciiTheme="majorHAnsi" w:hAnsiTheme="majorHAnsi" w:cstheme="majorHAnsi"/>
-          <w:sz w:val="24"/>
-          <w:szCs w:val="24"/>
-        </w:rPr>
-        <w:t xml:space="preserve">() function) which compares check parity bit value it should have based on calculation. If error was found we get it's index using hamming code calculations, and we correct it accordingly (using </w:t>
-      </w:r>
-      <w:proofErr w:type="spellStart"/>
-      <w:proofErr w:type="gramStart"/>
-      <w:r>
-        <w:rPr>
-          <w:rFonts w:asciiTheme="majorHAnsi" w:hAnsiTheme="majorHAnsi" w:cstheme="majorHAnsi"/>
-          <w:b/>
-          <w:bCs/>
-          <w:sz w:val="24"/>
-          <w:szCs w:val="24"/>
-        </w:rPr>
-        <w:t>flipBit</w:t>
-      </w:r>
-      <w:proofErr w:type="spellEnd"/>
-      <w:r>
-        <w:rPr>
-          <w:rFonts w:asciiTheme="majorHAnsi" w:hAnsiTheme="majorHAnsi" w:cstheme="majorHAnsi"/>
-          <w:sz w:val="24"/>
-          <w:szCs w:val="24"/>
-        </w:rPr>
-        <w:t>(</w:t>
-      </w:r>
-      <w:proofErr w:type="gramEnd"/>
-      <w:r>
-        <w:rPr>
-          <w:rFonts w:asciiTheme="majorHAnsi" w:hAnsiTheme="majorHAnsi" w:cstheme="majorHAnsi"/>
-          <w:sz w:val="24"/>
-          <w:szCs w:val="24"/>
-        </w:rPr>
-        <w:t>) function).</w:t>
-      </w:r>
-    </w:p>
-    <w:p>
-      <w:pPr>
-        <w:pStyle w:val="ListParagraph"/>
-        <w:numPr>
-          <w:ilvl w:val="2"/>
-          <w:numId w:val="3"/>
-        </w:numPr>
-        <w:bidi w:val="0"/>
-        <w:jc w:val="both"/>
-        <w:rPr>
-          <w:rFonts w:asciiTheme="majorHAnsi" w:hAnsiTheme="majorHAnsi" w:cstheme="majorHAnsi"/>
-          <w:sz w:val="24"/>
-          <w:szCs w:val="24"/>
-        </w:rPr>
-      </w:pPr>
-      <w:r>
-        <w:rPr>
-          <w:rFonts w:asciiTheme="majorHAnsi" w:hAnsiTheme="majorHAnsi" w:cstheme="majorHAnsi"/>
-          <w:sz w:val="24"/>
-          <w:szCs w:val="24"/>
-        </w:rPr>
-        <w:t xml:space="preserve">Copying the (corrected, if needed) buffer to </w:t>
-      </w:r>
-      <w:proofErr w:type="spellStart"/>
-      <w:r>
-        <w:rPr>
-          <w:rFonts w:asciiTheme="majorHAnsi" w:hAnsiTheme="majorHAnsi" w:cstheme="majorHAnsi"/>
-          <w:sz w:val="24"/>
-          <w:szCs w:val="24"/>
-        </w:rPr>
-        <w:t>decodedBitsFileBuffer</w:t>
-      </w:r>
-      <w:proofErr w:type="spellEnd"/>
-      <w:r>
-        <w:rPr>
-          <w:rFonts w:asciiTheme="majorHAnsi" w:hAnsiTheme="majorHAnsi" w:cstheme="majorHAnsi"/>
-          <w:sz w:val="24"/>
-          <w:szCs w:val="24"/>
-        </w:rPr>
-        <w:t xml:space="preserve"> and writing block to section buffer (using </w:t>
-      </w:r>
-      <w:proofErr w:type="spellStart"/>
-      <w:proofErr w:type="gramStart"/>
-      <w:r>
-        <w:rPr>
-          <w:rFonts w:asciiTheme="majorHAnsi" w:hAnsiTheme="majorHAnsi" w:cstheme="majorHAnsi"/>
-          <w:b/>
-          <w:bCs/>
-          <w:sz w:val="24"/>
-          <w:szCs w:val="24"/>
-        </w:rPr>
-        <w:t>writeBlockToSectionBuffer</w:t>
-      </w:r>
-      <w:proofErr w:type="spellEnd"/>
-      <w:r>
-        <w:rPr>
-          <w:rFonts w:asciiTheme="majorHAnsi" w:hAnsiTheme="majorHAnsi" w:cstheme="majorHAnsi"/>
-          <w:sz w:val="24"/>
-          <w:szCs w:val="24"/>
-        </w:rPr>
-        <w:t>(</w:t>
-      </w:r>
-      <w:proofErr w:type="gramEnd"/>
-      <w:r>
-        <w:rPr>
-          <w:rFonts w:asciiTheme="majorHAnsi" w:hAnsiTheme="majorHAnsi" w:cstheme="majorHAnsi"/>
-          <w:sz w:val="24"/>
-          <w:szCs w:val="24"/>
-        </w:rPr>
-        <w:t>) function).</w:t>
-      </w:r>
-    </w:p>
-    <w:p>
-      <w:pPr>
-        <w:pStyle w:val="ListParagraph"/>
-        <w:numPr>
-          <w:ilvl w:val="2"/>
-          <w:numId w:val="3"/>
-        </w:numPr>
-        <w:bidi w:val="0"/>
-        <w:jc w:val="both"/>
-        <w:rPr>
-          <w:rFonts w:asciiTheme="majorHAnsi" w:hAnsiTheme="majorHAnsi" w:cstheme="majorHAnsi"/>
-          <w:sz w:val="24"/>
-          <w:szCs w:val="24"/>
-        </w:rPr>
-      </w:pPr>
-      <w:r>
-        <w:rPr>
-          <w:rFonts w:asciiTheme="majorHAnsi" w:hAnsiTheme="majorHAnsi" w:cstheme="majorHAnsi"/>
-          <w:sz w:val="24"/>
-          <w:szCs w:val="24"/>
-        </w:rPr>
-        <w:t xml:space="preserve">After that, translating the decoded char bits ('0'/'1') to bytes (using </w:t>
-      </w:r>
-      <w:proofErr w:type="spellStart"/>
-      <w:proofErr w:type="gramStart"/>
-      <w:r>
-        <w:rPr>
-          <w:rFonts w:asciiTheme="majorHAnsi" w:hAnsiTheme="majorHAnsi" w:cstheme="majorHAnsi"/>
-          <w:b/>
-          <w:bCs/>
-          <w:sz w:val="24"/>
-          <w:szCs w:val="24"/>
-        </w:rPr>
-        <w:t>translateSectionFromCharBitsToBytes</w:t>
-      </w:r>
-      <w:proofErr w:type="spellEnd"/>
-      <w:r>
-        <w:rPr>
-          <w:rFonts w:asciiTheme="majorHAnsi" w:hAnsiTheme="majorHAnsi" w:cstheme="majorHAnsi"/>
-          <w:sz w:val="24"/>
-          <w:szCs w:val="24"/>
-        </w:rPr>
-        <w:t>(</w:t>
-      </w:r>
-      <w:proofErr w:type="gramEnd"/>
-      <w:r>
-        <w:rPr>
-          <w:rFonts w:asciiTheme="majorHAnsi" w:hAnsiTheme="majorHAnsi" w:cstheme="majorHAnsi"/>
-          <w:sz w:val="24"/>
-          <w:szCs w:val="24"/>
-        </w:rPr>
-        <w:t>)</w:t>
-      </w:r>
-      <w:r>
-        <w:rPr>
-          <w:rFonts w:asciiTheme="majorHAnsi" w:hAnsiTheme="majorHAnsi" w:cstheme="majorHAnsi"/>
-          <w:sz w:val="24"/>
-          <w:szCs w:val="24"/>
-        </w:rPr>
-        <w:t xml:space="preserve"> function):</w:t>
-      </w:r>
-    </w:p>
-    <w:p>
-      <w:pPr>
-        <w:pStyle w:val="ListParagraph"/>
-        <w:numPr>
-          <w:ilvl w:val="3"/>
-          <w:numId w:val="3"/>
-        </w:numPr>
-        <w:bidi w:val="0"/>
-        <w:rPr>
-          <w:rFonts w:asciiTheme="majorHAnsi" w:hAnsiTheme="majorHAnsi" w:cstheme="majorHAnsi"/>
-          <w:sz w:val="24"/>
-          <w:szCs w:val="24"/>
-        </w:rPr>
-      </w:pPr>
-      <w:r>
-        <w:rPr>
-          <w:rFonts w:asciiTheme="majorHAnsi" w:hAnsiTheme="majorHAnsi" w:cstheme="majorHAnsi"/>
-          <w:sz w:val="24"/>
-          <w:szCs w:val="24"/>
-        </w:rPr>
-        <w:t>Based on answer from: https://www.dreamincode.net/forums/topic/134396-how-to-convert-a-char-to-its-8-binary-bits-in-c/</w:t>
-      </w:r>
-    </w:p>
-    <w:p>
-      <w:pPr>
-        <w:pStyle w:val="ListParagraph"/>
-        <w:numPr>
-          <w:ilvl w:val="3"/>
-          <w:numId w:val="3"/>
-        </w:numPr>
-        <w:bidi w:val="0"/>
-        <w:jc w:val="both"/>
-        <w:rPr>
-          <w:rFonts w:asciiTheme="majorHAnsi" w:hAnsiTheme="majorHAnsi" w:cstheme="majorHAnsi"/>
-          <w:sz w:val="24"/>
-          <w:szCs w:val="24"/>
-        </w:rPr>
-      </w:pPr>
-      <w:r>
-        <w:rPr>
-          <w:rFonts w:asciiTheme="majorHAnsi" w:hAnsiTheme="majorHAnsi" w:cstheme="majorHAnsi"/>
-          <w:sz w:val="24"/>
-          <w:szCs w:val="24"/>
-        </w:rPr>
-        <w:t xml:space="preserve">The translation is done using a binary calculation - going over every byte in the section and translate the </w:t>
-      </w:r>
-      <w:r>
-        <w:rPr>
-          <w:rFonts w:asciiTheme="majorHAnsi" w:hAnsiTheme="majorHAnsi" w:cstheme="majorHAnsi"/>
-          <w:sz w:val="24"/>
-          <w:szCs w:val="24"/>
-        </w:rPr>
-        <w:t xml:space="preserve">char bit to bytes, </w:t>
-      </w:r>
-      <w:r>
-        <w:rPr>
-          <w:rFonts w:asciiTheme="majorHAnsi" w:hAnsiTheme="majorHAnsi" w:cstheme="majorHAnsi"/>
-          <w:sz w:val="24"/>
-          <w:szCs w:val="24"/>
-        </w:rPr>
-        <w:t xml:space="preserve">putting in </w:t>
-      </w:r>
-      <w:proofErr w:type="spellStart"/>
-      <w:r>
-        <w:rPr>
-          <w:rFonts w:asciiTheme="majorHAnsi" w:hAnsiTheme="majorHAnsi" w:cstheme="majorHAnsi"/>
-          <w:sz w:val="24"/>
-          <w:szCs w:val="24"/>
-        </w:rPr>
-        <w:t>bytesFileBuffer</w:t>
-      </w:r>
-      <w:proofErr w:type="spellEnd"/>
-      <w:r>
-        <w:rPr>
-          <w:rFonts w:asciiTheme="majorHAnsi" w:hAnsiTheme="majorHAnsi" w:cstheme="majorHAnsi"/>
-          <w:sz w:val="24"/>
-          <w:szCs w:val="24"/>
-        </w:rPr>
-        <w:t>.</w:t>
-      </w:r>
-    </w:p>
-    <w:p>
-      <w:pPr>
-        <w:pStyle w:val="ListParagraph"/>
-        <w:numPr>
-          <w:ilvl w:val="2"/>
-          <w:numId w:val="3"/>
-        </w:numPr>
-        <w:bidi w:val="0"/>
-        <w:jc w:val="both"/>
-        <w:rPr>
-          <w:rFonts w:asciiTheme="majorHAnsi" w:hAnsiTheme="majorHAnsi" w:cstheme="majorHAnsi"/>
-          <w:sz w:val="24"/>
-          <w:szCs w:val="24"/>
-        </w:rPr>
-      </w:pPr>
-      <w:r>
-        <w:rPr>
-          <w:rFonts w:asciiTheme="majorHAnsi" w:hAnsiTheme="majorHAnsi" w:cstheme="majorHAnsi"/>
-          <w:sz w:val="24"/>
-          <w:szCs w:val="24"/>
-        </w:rPr>
-        <w:t xml:space="preserve">Writing section to file (using </w:t>
-      </w:r>
-      <w:proofErr w:type="spellStart"/>
-      <w:proofErr w:type="gramStart"/>
-      <w:r>
-        <w:rPr>
-          <w:rFonts w:asciiTheme="majorHAnsi" w:hAnsiTheme="majorHAnsi" w:cstheme="majorHAnsi"/>
-          <w:b/>
-          <w:bCs/>
-          <w:sz w:val="24"/>
-          <w:szCs w:val="24"/>
-        </w:rPr>
-        <w:t>writeSectionToFile</w:t>
-      </w:r>
-      <w:proofErr w:type="spellEnd"/>
-      <w:r>
-        <w:rPr>
-          <w:rFonts w:asciiTheme="majorHAnsi" w:hAnsiTheme="majorHAnsi" w:cstheme="majorHAnsi"/>
-          <w:sz w:val="24"/>
-          <w:szCs w:val="24"/>
-        </w:rPr>
-        <w:t>(</w:t>
-      </w:r>
-      <w:proofErr w:type="gramEnd"/>
-      <w:r>
-        <w:rPr>
-          <w:rFonts w:asciiTheme="majorHAnsi" w:hAnsiTheme="majorHAnsi" w:cstheme="majorHAnsi"/>
-          <w:sz w:val="24"/>
-          <w:szCs w:val="24"/>
-        </w:rPr>
-        <w:t>) function).</w:t>
+        <w:t>Asking the user to enter a new file name and reading it.</w:t>
       </w:r>
     </w:p>
     <w:p>
@@ -2921,78 +3425,6 @@
           <w:sz w:val="24"/>
           <w:szCs w:val="24"/>
         </w:rPr>
-        <w:t>Closing the socket and the file.</w:t>
-      </w:r>
-    </w:p>
-    <w:p>
-      <w:pPr>
-        <w:pStyle w:val="ListParagraph"/>
-        <w:numPr>
-          <w:ilvl w:val="1"/>
-          <w:numId w:val="3"/>
-        </w:numPr>
-        <w:bidi w:val="0"/>
-        <w:jc w:val="both"/>
-        <w:rPr>
-          <w:rFonts w:asciiTheme="majorHAnsi" w:hAnsiTheme="majorHAnsi" w:cstheme="majorHAnsi"/>
-          <w:sz w:val="24"/>
-          <w:szCs w:val="24"/>
-        </w:rPr>
-      </w:pPr>
-      <w:r>
-        <w:rPr>
-          <w:rFonts w:asciiTheme="majorHAnsi" w:hAnsiTheme="majorHAnsi" w:cstheme="majorHAnsi"/>
-          <w:sz w:val="24"/>
-          <w:szCs w:val="24"/>
-        </w:rPr>
-        <w:t>Printing the relevant messages.</w:t>
-      </w:r>
-    </w:p>
-    <w:p>
-      <w:pPr>
-        <w:pStyle w:val="ListParagraph"/>
-        <w:numPr>
-          <w:ilvl w:val="1"/>
-          <w:numId w:val="3"/>
-        </w:numPr>
-        <w:bidi w:val="0"/>
-        <w:jc w:val="both"/>
-        <w:rPr>
-          <w:rFonts w:asciiTheme="majorHAnsi" w:hAnsiTheme="majorHAnsi" w:cstheme="majorHAnsi"/>
-          <w:sz w:val="24"/>
-          <w:szCs w:val="24"/>
-        </w:rPr>
-      </w:pPr>
-      <w:r>
-        <w:rPr>
-          <w:rFonts w:asciiTheme="majorHAnsi" w:hAnsiTheme="majorHAnsi" w:cstheme="majorHAnsi"/>
-          <w:sz w:val="24"/>
-          <w:szCs w:val="24"/>
-        </w:rPr>
-        <w:t>Asking the user to enter a new file name and reading it.</w:t>
-      </w:r>
-    </w:p>
-    <w:p>
-      <w:pPr>
-        <w:pStyle w:val="ListParagraph"/>
-        <w:numPr>
-          <w:ilvl w:val="1"/>
-          <w:numId w:val="3"/>
-        </w:numPr>
-        <w:bidi w:val="0"/>
-        <w:jc w:val="both"/>
-        <w:rPr>
-          <w:rFonts w:asciiTheme="majorHAnsi" w:hAnsiTheme="majorHAnsi" w:cstheme="majorHAnsi"/>
-          <w:sz w:val="24"/>
-          <w:szCs w:val="24"/>
-        </w:rPr>
-      </w:pPr>
-      <w:r>
-        <w:rPr>
-          <w:rFonts w:asciiTheme="majorHAnsi" w:hAnsiTheme="majorHAnsi" w:cstheme="majorHAnsi"/>
-          <w:sz w:val="24"/>
-          <w:szCs w:val="24"/>
-        </w:rPr>
         <w:t>Initializing some of the variables.</w:t>
       </w:r>
     </w:p>
@@ -3019,17 +3451,6 @@
         </w:rPr>
         <w:t>Cleaning up Winsock and exits successfully.</w:t>
       </w:r>
-    </w:p>
-    <w:p>
-      <w:pPr>
-        <w:bidi w:val="0"/>
-        <w:jc w:val="both"/>
-        <w:rPr>
-          <w:rFonts w:asciiTheme="majorHAnsi" w:hAnsiTheme="majorHAnsi" w:cstheme="majorHAnsi"/>
-          <w:sz w:val="24"/>
-          <w:szCs w:val="24"/>
-        </w:rPr>
-      </w:pPr>
     </w:p>
     <w:sectPr>
       <w:pgSz w:w="11906" w:h="16838"/>

--- a/CODE DOCUMENTATION.docx
+++ b/CODE DOCUMENTATION.docx
@@ -268,8 +268,6 @@
         <w:jc w:val="both"/>
         <w:rPr>
           <w:rFonts w:asciiTheme="majorHAnsi" w:hAnsiTheme="majorHAnsi" w:cstheme="majorHAnsi"/>
-          <w:b/>
-          <w:bCs/>
           <w:sz w:val="24"/>
           <w:szCs w:val="24"/>
         </w:rPr>
@@ -317,8 +315,6 @@
       <w:r>
         <w:rPr>
           <w:rFonts w:asciiTheme="majorHAnsi" w:hAnsiTheme="majorHAnsi" w:cstheme="majorHAnsi"/>
-          <w:b/>
-          <w:bCs/>
           <w:sz w:val="24"/>
           <w:szCs w:val="24"/>
         </w:rPr>
@@ -346,41 +342,31 @@
           <w:sz w:val="24"/>
           <w:szCs w:val="24"/>
         </w:rPr>
-        <w:t xml:space="preserve">Running the sender and </w:t>
-      </w:r>
-      <w:proofErr w:type="spellStart"/>
-      <w:r>
-        <w:rPr>
-          <w:rFonts w:asciiTheme="majorHAnsi" w:hAnsiTheme="majorHAnsi" w:cstheme="majorHAnsi"/>
-          <w:sz w:val="24"/>
-          <w:szCs w:val="24"/>
-        </w:rPr>
-        <w:t>rec</w:t>
-      </w:r>
-      <w:r>
-        <w:rPr>
-          <w:rFonts w:asciiTheme="majorHAnsi" w:hAnsiTheme="majorHAnsi" w:cstheme="majorHAnsi"/>
-          <w:sz w:val="24"/>
-          <w:szCs w:val="24"/>
-        </w:rPr>
-        <w:t>ie</w:t>
-      </w:r>
-      <w:r>
-        <w:rPr>
-          <w:rFonts w:asciiTheme="majorHAnsi" w:hAnsiTheme="majorHAnsi" w:cstheme="majorHAnsi"/>
-          <w:sz w:val="24"/>
-          <w:szCs w:val="24"/>
-        </w:rPr>
-        <w:t>ver</w:t>
-      </w:r>
-      <w:proofErr w:type="spellEnd"/>
-      <w:r>
-        <w:rPr>
-          <w:rFonts w:asciiTheme="majorHAnsi" w:hAnsiTheme="majorHAnsi" w:cstheme="majorHAnsi"/>
-          <w:sz w:val="24"/>
-          <w:szCs w:val="24"/>
-        </w:rPr>
-        <w:t xml:space="preserve"> exe files with the IP addresses and ports that the channel printed.</w:t>
+        <w:t>Running the sender and rec</w:t>
+      </w:r>
+      <w:r>
+        <w:rPr>
+          <w:rFonts w:asciiTheme="majorHAnsi" w:hAnsiTheme="majorHAnsi" w:cstheme="majorHAnsi"/>
+          <w:sz w:val="24"/>
+          <w:szCs w:val="24"/>
+        </w:rPr>
+        <w:t>e</w:t>
+      </w:r>
+      <w:r>
+        <w:rPr>
+          <w:rFonts w:asciiTheme="majorHAnsi" w:hAnsiTheme="majorHAnsi" w:cstheme="majorHAnsi"/>
+          <w:sz w:val="24"/>
+          <w:szCs w:val="24"/>
+        </w:rPr>
+        <w:t>i</w:t>
+      </w:r>
+      <w:r>
+        <w:rPr>
+          <w:rFonts w:asciiTheme="majorHAnsi" w:hAnsiTheme="majorHAnsi" w:cstheme="majorHAnsi"/>
+          <w:sz w:val="24"/>
+          <w:szCs w:val="24"/>
+        </w:rPr>
+        <w:t>ver exe files with the IP addresses and ports that the channel printed.</w:t>
       </w:r>
     </w:p>
     <w:p>
@@ -495,39 +481,23 @@
           <w:sz w:val="24"/>
           <w:szCs w:val="24"/>
         </w:rPr>
-        <w:t>Parsing arguments.</w:t>
-      </w:r>
-    </w:p>
-    <w:p>
-      <w:pPr>
-        <w:pStyle w:val="ListParagraph"/>
-        <w:numPr>
-          <w:ilvl w:val="0"/>
-          <w:numId w:val="3"/>
-        </w:numPr>
-        <w:bidi w:val="0"/>
-        <w:jc w:val="both"/>
-        <w:rPr>
-          <w:rFonts w:asciiTheme="majorHAnsi" w:hAnsiTheme="majorHAnsi" w:cstheme="majorHAnsi"/>
-          <w:sz w:val="24"/>
-          <w:szCs w:val="24"/>
-        </w:rPr>
-      </w:pPr>
-      <w:r>
-        <w:rPr>
-          <w:rFonts w:asciiTheme="majorHAnsi" w:hAnsiTheme="majorHAnsi" w:cstheme="majorHAnsi"/>
-          <w:sz w:val="24"/>
-          <w:szCs w:val="24"/>
-        </w:rPr>
-        <w:t>Initializing Winsock</w:t>
-      </w:r>
-      <w:r>
-        <w:rPr>
-          <w:rFonts w:asciiTheme="majorHAnsi" w:hAnsiTheme="majorHAnsi" w:cstheme="majorHAnsi"/>
-          <w:sz w:val="24"/>
-          <w:szCs w:val="24"/>
-        </w:rPr>
-        <w:t>.</w:t>
+        <w:t xml:space="preserve">Parsing arguments and </w:t>
+      </w:r>
+      <w:r>
+        <w:rPr>
+          <w:rFonts w:asciiTheme="majorHAnsi" w:hAnsiTheme="majorHAnsi" w:cstheme="majorHAnsi"/>
+          <w:sz w:val="24"/>
+          <w:szCs w:val="24"/>
+        </w:rPr>
+        <w:t>i</w:t>
+      </w:r>
+      <w:r>
+        <w:rPr>
+          <w:rFonts w:asciiTheme="majorHAnsi" w:hAnsiTheme="majorHAnsi" w:cstheme="majorHAnsi"/>
+          <w:sz w:val="24"/>
+          <w:szCs w:val="24"/>
+        </w:rPr>
+        <w:t>nitializing Winsock.</w:t>
       </w:r>
     </w:p>
     <w:p>
@@ -1946,39 +1916,23 @@
           <w:sz w:val="24"/>
           <w:szCs w:val="24"/>
         </w:rPr>
-        <w:t>Parsing arguments.</w:t>
-      </w:r>
-    </w:p>
-    <w:p>
-      <w:pPr>
-        <w:pStyle w:val="ListParagraph"/>
-        <w:numPr>
-          <w:ilvl w:val="0"/>
-          <w:numId w:val="3"/>
-        </w:numPr>
-        <w:bidi w:val="0"/>
-        <w:jc w:val="both"/>
-        <w:rPr>
-          <w:rFonts w:asciiTheme="majorHAnsi" w:hAnsiTheme="majorHAnsi" w:cstheme="majorHAnsi"/>
-          <w:sz w:val="24"/>
-          <w:szCs w:val="24"/>
-        </w:rPr>
-      </w:pPr>
-      <w:r>
-        <w:rPr>
-          <w:rFonts w:asciiTheme="majorHAnsi" w:hAnsiTheme="majorHAnsi" w:cstheme="majorHAnsi"/>
-          <w:sz w:val="24"/>
-          <w:szCs w:val="24"/>
-        </w:rPr>
-        <w:t>Initializing Winsock</w:t>
-      </w:r>
-      <w:r>
-        <w:rPr>
-          <w:rFonts w:asciiTheme="majorHAnsi" w:hAnsiTheme="majorHAnsi" w:cstheme="majorHAnsi"/>
-          <w:sz w:val="24"/>
-          <w:szCs w:val="24"/>
-        </w:rPr>
-        <w:t>.</w:t>
+        <w:t xml:space="preserve">Parsing arguments and </w:t>
+      </w:r>
+      <w:r>
+        <w:rPr>
+          <w:rFonts w:asciiTheme="majorHAnsi" w:hAnsiTheme="majorHAnsi" w:cstheme="majorHAnsi"/>
+          <w:sz w:val="24"/>
+          <w:szCs w:val="24"/>
+        </w:rPr>
+        <w:t>i</w:t>
+      </w:r>
+      <w:r>
+        <w:rPr>
+          <w:rFonts w:asciiTheme="majorHAnsi" w:hAnsiTheme="majorHAnsi" w:cstheme="majorHAnsi"/>
+          <w:sz w:val="24"/>
+          <w:szCs w:val="24"/>
+        </w:rPr>
+        <w:t>nitializing Winsock.</w:t>
       </w:r>
     </w:p>
     <w:p>
@@ -2901,8 +2855,6 @@
         </w:rPr>
         <w:t xml:space="preserve"> </w:t>
       </w:r>
-      <w:bookmarkStart w:id="0" w:name="_GoBack"/>
-      <w:bookmarkEnd w:id="0"/>
     </w:p>
     <w:p>
       <w:pPr>
@@ -3692,16 +3644,459 @@
           <w:sz w:val="24"/>
           <w:szCs w:val="24"/>
         </w:rPr>
-        <w:t>Parsing arguments</w:t>
-      </w:r>
-      <w:r>
-        <w:rPr>
-          <w:rFonts w:asciiTheme="majorHAnsi" w:hAnsiTheme="majorHAnsi" w:cstheme="majorHAnsi"/>
-          <w:sz w:val="24"/>
-          <w:szCs w:val="24"/>
-        </w:rPr>
-        <w:t xml:space="preserve"> (using</w:t>
-      </w:r>
+        <w:t xml:space="preserve">Parsing arguments (using </w:t>
+      </w:r>
+      <w:proofErr w:type="spellStart"/>
+      <w:r>
+        <w:rPr>
+          <w:rFonts w:asciiTheme="majorHAnsi" w:hAnsiTheme="majorHAnsi" w:cstheme="majorHAnsi"/>
+          <w:b/>
+          <w:bCs/>
+          <w:sz w:val="24"/>
+          <w:szCs w:val="24"/>
+        </w:rPr>
+        <w:t>parseArguments</w:t>
+      </w:r>
+      <w:proofErr w:type="spellEnd"/>
+      <w:r>
+        <w:rPr>
+          <w:rFonts w:asciiTheme="majorHAnsi" w:hAnsiTheme="majorHAnsi" w:cstheme="majorHAnsi"/>
+          <w:sz w:val="24"/>
+          <w:szCs w:val="24"/>
+        </w:rPr>
+        <w:t xml:space="preserve"> function</w:t>
+      </w:r>
+      <w:r>
+        <w:rPr>
+          <w:rFonts w:asciiTheme="majorHAnsi" w:hAnsiTheme="majorHAnsi" w:cstheme="majorHAnsi"/>
+          <w:sz w:val="24"/>
+          <w:szCs w:val="24"/>
+        </w:rPr>
+        <w:t>)</w:t>
+      </w:r>
+      <w:r>
+        <w:rPr>
+          <w:rFonts w:asciiTheme="majorHAnsi" w:hAnsiTheme="majorHAnsi" w:cstheme="majorHAnsi"/>
+          <w:sz w:val="24"/>
+          <w:szCs w:val="24"/>
+        </w:rPr>
+        <w:t xml:space="preserve"> and </w:t>
+      </w:r>
+      <w:r>
+        <w:rPr>
+          <w:rFonts w:asciiTheme="majorHAnsi" w:hAnsiTheme="majorHAnsi" w:cstheme="majorHAnsi"/>
+          <w:sz w:val="24"/>
+          <w:szCs w:val="24"/>
+        </w:rPr>
+        <w:t>i</w:t>
+      </w:r>
+      <w:r>
+        <w:rPr>
+          <w:rFonts w:asciiTheme="majorHAnsi" w:hAnsiTheme="majorHAnsi" w:cstheme="majorHAnsi"/>
+          <w:sz w:val="24"/>
+          <w:szCs w:val="24"/>
+        </w:rPr>
+        <w:t>nitializing Winsock.</w:t>
+      </w:r>
+    </w:p>
+    <w:p>
+      <w:pPr>
+        <w:pStyle w:val="ListParagraph"/>
+        <w:numPr>
+          <w:ilvl w:val="0"/>
+          <w:numId w:val="3"/>
+        </w:numPr>
+        <w:bidi w:val="0"/>
+        <w:jc w:val="both"/>
+        <w:rPr>
+          <w:rFonts w:asciiTheme="majorHAnsi" w:hAnsiTheme="majorHAnsi" w:cstheme="majorHAnsi"/>
+          <w:sz w:val="24"/>
+          <w:szCs w:val="24"/>
+        </w:rPr>
+      </w:pPr>
+      <w:r>
+        <w:rPr>
+          <w:rFonts w:asciiTheme="majorHAnsi" w:hAnsiTheme="majorHAnsi" w:cstheme="majorHAnsi"/>
+          <w:sz w:val="24"/>
+          <w:szCs w:val="24"/>
+        </w:rPr>
+        <w:t>Initi</w:t>
+      </w:r>
+      <w:r>
+        <w:rPr>
+          <w:rFonts w:asciiTheme="majorHAnsi" w:hAnsiTheme="majorHAnsi" w:cstheme="majorHAnsi"/>
+          <w:sz w:val="24"/>
+          <w:szCs w:val="24"/>
+        </w:rPr>
+        <w:t>a</w:t>
+      </w:r>
+      <w:r>
+        <w:rPr>
+          <w:rFonts w:asciiTheme="majorHAnsi" w:hAnsiTheme="majorHAnsi" w:cstheme="majorHAnsi"/>
+          <w:sz w:val="24"/>
+          <w:szCs w:val="24"/>
+        </w:rPr>
+        <w:t>lizing listen sockets</w:t>
+      </w:r>
+      <w:r>
+        <w:rPr>
+          <w:rFonts w:asciiTheme="majorHAnsi" w:hAnsiTheme="majorHAnsi" w:cstheme="majorHAnsi"/>
+          <w:sz w:val="24"/>
+          <w:szCs w:val="24"/>
+        </w:rPr>
+        <w:t xml:space="preserve"> (using </w:t>
+      </w:r>
+      <w:proofErr w:type="spellStart"/>
+      <w:r>
+        <w:rPr>
+          <w:rFonts w:asciiTheme="majorHAnsi" w:hAnsiTheme="majorHAnsi" w:cstheme="majorHAnsi"/>
+          <w:b/>
+          <w:bCs/>
+          <w:sz w:val="24"/>
+          <w:szCs w:val="24"/>
+        </w:rPr>
+        <w:t>initSenderSocket</w:t>
+      </w:r>
+      <w:proofErr w:type="spellEnd"/>
+      <w:r>
+        <w:rPr>
+          <w:rFonts w:asciiTheme="majorHAnsi" w:hAnsiTheme="majorHAnsi" w:cstheme="majorHAnsi"/>
+          <w:sz w:val="24"/>
+          <w:szCs w:val="24"/>
+        </w:rPr>
+        <w:t xml:space="preserve"> and </w:t>
+      </w:r>
+      <w:proofErr w:type="spellStart"/>
+      <w:r>
+        <w:rPr>
+          <w:rFonts w:asciiTheme="majorHAnsi" w:hAnsiTheme="majorHAnsi" w:cstheme="majorHAnsi"/>
+          <w:b/>
+          <w:bCs/>
+          <w:sz w:val="24"/>
+          <w:szCs w:val="24"/>
+        </w:rPr>
+        <w:t>init</w:t>
+      </w:r>
+      <w:r>
+        <w:rPr>
+          <w:rFonts w:asciiTheme="majorHAnsi" w:hAnsiTheme="majorHAnsi" w:cstheme="majorHAnsi"/>
+          <w:b/>
+          <w:bCs/>
+          <w:sz w:val="24"/>
+          <w:szCs w:val="24"/>
+        </w:rPr>
+        <w:t>Receiv</w:t>
+      </w:r>
+      <w:r>
+        <w:rPr>
+          <w:rFonts w:asciiTheme="majorHAnsi" w:hAnsiTheme="majorHAnsi" w:cstheme="majorHAnsi"/>
+          <w:b/>
+          <w:bCs/>
+          <w:sz w:val="24"/>
+          <w:szCs w:val="24"/>
+        </w:rPr>
+        <w:t>erSocket</w:t>
+      </w:r>
+      <w:proofErr w:type="spellEnd"/>
+      <w:r>
+        <w:rPr>
+          <w:rFonts w:asciiTheme="majorHAnsi" w:hAnsiTheme="majorHAnsi" w:cstheme="majorHAnsi"/>
+          <w:sz w:val="24"/>
+          <w:szCs w:val="24"/>
+        </w:rPr>
+        <w:t xml:space="preserve"> functions)</w:t>
+      </w:r>
+      <w:r>
+        <w:rPr>
+          <w:rFonts w:asciiTheme="majorHAnsi" w:hAnsiTheme="majorHAnsi" w:cstheme="majorHAnsi"/>
+          <w:sz w:val="24"/>
+          <w:szCs w:val="24"/>
+        </w:rPr>
+        <w:t>:</w:t>
+      </w:r>
+    </w:p>
+    <w:p>
+      <w:pPr>
+        <w:pStyle w:val="ListParagraph"/>
+        <w:numPr>
+          <w:ilvl w:val="1"/>
+          <w:numId w:val="3"/>
+        </w:numPr>
+        <w:bidi w:val="0"/>
+        <w:jc w:val="both"/>
+        <w:rPr>
+          <w:rFonts w:asciiTheme="majorHAnsi" w:hAnsiTheme="majorHAnsi" w:cstheme="majorHAnsi"/>
+          <w:sz w:val="24"/>
+          <w:szCs w:val="24"/>
+        </w:rPr>
+      </w:pPr>
+      <w:r>
+        <w:rPr>
+          <w:rFonts w:asciiTheme="majorHAnsi" w:hAnsiTheme="majorHAnsi" w:cstheme="majorHAnsi"/>
+          <w:sz w:val="24"/>
+          <w:szCs w:val="24"/>
+        </w:rPr>
+        <w:lastRenderedPageBreak/>
+        <w:t xml:space="preserve">Calling "socket" </w:t>
+      </w:r>
+      <w:proofErr w:type="spellStart"/>
+      <w:r>
+        <w:rPr>
+          <w:rFonts w:asciiTheme="majorHAnsi" w:hAnsiTheme="majorHAnsi" w:cstheme="majorHAnsi"/>
+          <w:sz w:val="24"/>
+          <w:szCs w:val="24"/>
+        </w:rPr>
+        <w:t>syscall</w:t>
+      </w:r>
+      <w:proofErr w:type="spellEnd"/>
+      <w:r>
+        <w:rPr>
+          <w:rFonts w:asciiTheme="majorHAnsi" w:hAnsiTheme="majorHAnsi" w:cstheme="majorHAnsi"/>
+          <w:sz w:val="24"/>
+          <w:szCs w:val="24"/>
+        </w:rPr>
+        <w:t xml:space="preserve"> to create a TCP socket</w:t>
+      </w:r>
+      <w:r>
+        <w:rPr>
+          <w:rFonts w:asciiTheme="majorHAnsi" w:hAnsiTheme="majorHAnsi" w:cstheme="majorHAnsi"/>
+          <w:sz w:val="24"/>
+          <w:szCs w:val="24"/>
+        </w:rPr>
+        <w:t xml:space="preserve"> for listening</w:t>
+      </w:r>
+      <w:r>
+        <w:rPr>
+          <w:rFonts w:asciiTheme="majorHAnsi" w:hAnsiTheme="majorHAnsi" w:cstheme="majorHAnsi"/>
+          <w:sz w:val="24"/>
+          <w:szCs w:val="24"/>
+        </w:rPr>
+        <w:t>.</w:t>
+      </w:r>
+    </w:p>
+    <w:p>
+      <w:pPr>
+        <w:pStyle w:val="ListParagraph"/>
+        <w:numPr>
+          <w:ilvl w:val="1"/>
+          <w:numId w:val="3"/>
+        </w:numPr>
+        <w:bidi w:val="0"/>
+        <w:jc w:val="both"/>
+        <w:rPr>
+          <w:rFonts w:asciiTheme="majorHAnsi" w:hAnsiTheme="majorHAnsi" w:cstheme="majorHAnsi"/>
+          <w:sz w:val="24"/>
+          <w:szCs w:val="24"/>
+        </w:rPr>
+      </w:pPr>
+      <w:r>
+        <w:rPr>
+          <w:rFonts w:asciiTheme="majorHAnsi" w:hAnsiTheme="majorHAnsi" w:cstheme="majorHAnsi"/>
+          <w:sz w:val="24"/>
+          <w:szCs w:val="24"/>
+        </w:rPr>
+        <w:t xml:space="preserve">Getting IP addresses (using </w:t>
+      </w:r>
+      <w:proofErr w:type="spellStart"/>
+      <w:r>
+        <w:rPr>
+          <w:rFonts w:asciiTheme="majorHAnsi" w:hAnsiTheme="majorHAnsi" w:cstheme="majorHAnsi"/>
+          <w:b/>
+          <w:bCs/>
+          <w:sz w:val="24"/>
+          <w:szCs w:val="24"/>
+        </w:rPr>
+        <w:t>getIPAddress</w:t>
+      </w:r>
+      <w:proofErr w:type="spellEnd"/>
+      <w:r>
+        <w:rPr>
+          <w:rFonts w:asciiTheme="majorHAnsi" w:hAnsiTheme="majorHAnsi" w:cstheme="majorHAnsi"/>
+          <w:sz w:val="24"/>
+          <w:szCs w:val="24"/>
+        </w:rPr>
+        <w:t xml:space="preserve"> function):</w:t>
+      </w:r>
+    </w:p>
+    <w:p>
+      <w:pPr>
+        <w:pStyle w:val="ListParagraph"/>
+        <w:numPr>
+          <w:ilvl w:val="2"/>
+          <w:numId w:val="3"/>
+        </w:numPr>
+        <w:bidi w:val="0"/>
+        <w:jc w:val="both"/>
+        <w:rPr>
+          <w:rFonts w:asciiTheme="majorHAnsi" w:hAnsiTheme="majorHAnsi" w:cstheme="majorHAnsi"/>
+          <w:sz w:val="24"/>
+          <w:szCs w:val="24"/>
+        </w:rPr>
+      </w:pPr>
+      <w:r>
+        <w:rPr>
+          <w:rFonts w:asciiTheme="majorHAnsi" w:hAnsiTheme="majorHAnsi" w:cstheme="majorHAnsi"/>
+          <w:sz w:val="24"/>
+          <w:szCs w:val="24"/>
+        </w:rPr>
+        <w:t>Based on answer from: https://www.geeksforgeeks.org/c-program-display-hostname-ip-address/</w:t>
+      </w:r>
+    </w:p>
+    <w:p>
+      <w:pPr>
+        <w:pStyle w:val="ListParagraph"/>
+        <w:numPr>
+          <w:ilvl w:val="2"/>
+          <w:numId w:val="3"/>
+        </w:numPr>
+        <w:bidi w:val="0"/>
+        <w:jc w:val="both"/>
+        <w:rPr>
+          <w:rFonts w:asciiTheme="majorHAnsi" w:hAnsiTheme="majorHAnsi" w:cstheme="majorHAnsi"/>
+          <w:sz w:val="24"/>
+          <w:szCs w:val="24"/>
+        </w:rPr>
+      </w:pPr>
+      <w:r>
+        <w:rPr>
+          <w:rFonts w:asciiTheme="majorHAnsi" w:hAnsiTheme="majorHAnsi" w:cstheme="majorHAnsi"/>
+          <w:sz w:val="24"/>
+          <w:szCs w:val="24"/>
+        </w:rPr>
+        <w:t xml:space="preserve">allocating memory for host name and IP address, calling </w:t>
+      </w:r>
+      <w:proofErr w:type="spellStart"/>
+      <w:r>
+        <w:rPr>
+          <w:rFonts w:asciiTheme="majorHAnsi" w:hAnsiTheme="majorHAnsi" w:cstheme="majorHAnsi"/>
+          <w:sz w:val="24"/>
+          <w:szCs w:val="24"/>
+        </w:rPr>
+        <w:t>gethostname</w:t>
+      </w:r>
+      <w:proofErr w:type="spellEnd"/>
+      <w:r>
+        <w:rPr>
+          <w:rFonts w:asciiTheme="majorHAnsi" w:hAnsiTheme="majorHAnsi" w:cstheme="majorHAnsi"/>
+          <w:sz w:val="24"/>
+          <w:szCs w:val="24"/>
+        </w:rPr>
+        <w:t xml:space="preserve"> function and then using it to call </w:t>
+      </w:r>
+      <w:proofErr w:type="spellStart"/>
+      <w:r>
+        <w:rPr>
+          <w:rFonts w:asciiTheme="majorHAnsi" w:hAnsiTheme="majorHAnsi" w:cstheme="majorHAnsi"/>
+          <w:sz w:val="24"/>
+          <w:szCs w:val="24"/>
+        </w:rPr>
+        <w:t>gethostbyname</w:t>
+      </w:r>
+      <w:proofErr w:type="spellEnd"/>
+      <w:r>
+        <w:rPr>
+          <w:rFonts w:asciiTheme="majorHAnsi" w:hAnsiTheme="majorHAnsi" w:cstheme="majorHAnsi"/>
+          <w:sz w:val="24"/>
+          <w:szCs w:val="24"/>
+        </w:rPr>
+        <w:t xml:space="preserve"> and get the host entry. After that, calling </w:t>
+      </w:r>
+      <w:proofErr w:type="spellStart"/>
+      <w:r>
+        <w:rPr>
+          <w:rFonts w:asciiTheme="majorHAnsi" w:hAnsiTheme="majorHAnsi" w:cstheme="majorHAnsi"/>
+          <w:sz w:val="24"/>
+          <w:szCs w:val="24"/>
+        </w:rPr>
+        <w:t>inet_ntoa</w:t>
+      </w:r>
+      <w:proofErr w:type="spellEnd"/>
+      <w:r>
+        <w:rPr>
+          <w:rFonts w:asciiTheme="majorHAnsi" w:hAnsiTheme="majorHAnsi" w:cstheme="majorHAnsi"/>
+          <w:sz w:val="24"/>
+          <w:szCs w:val="24"/>
+        </w:rPr>
+        <w:t xml:space="preserve"> to get the first IP address in the list received.</w:t>
+      </w:r>
+    </w:p>
+    <w:p>
+      <w:pPr>
+        <w:pStyle w:val="ListParagraph"/>
+        <w:numPr>
+          <w:ilvl w:val="1"/>
+          <w:numId w:val="3"/>
+        </w:numPr>
+        <w:bidi w:val="0"/>
+        <w:jc w:val="both"/>
+        <w:rPr>
+          <w:rFonts w:asciiTheme="majorHAnsi" w:hAnsiTheme="majorHAnsi" w:cstheme="majorHAnsi"/>
+          <w:sz w:val="24"/>
+          <w:szCs w:val="24"/>
+        </w:rPr>
+      </w:pPr>
+      <w:r>
+        <w:rPr>
+          <w:rFonts w:asciiTheme="majorHAnsi" w:hAnsiTheme="majorHAnsi" w:cstheme="majorHAnsi"/>
+          <w:sz w:val="24"/>
+          <w:szCs w:val="24"/>
+        </w:rPr>
+        <w:t xml:space="preserve">Creating </w:t>
+      </w:r>
+      <w:r>
+        <w:rPr>
+          <w:rFonts w:asciiTheme="majorHAnsi" w:hAnsiTheme="majorHAnsi" w:cstheme="majorHAnsi"/>
+          <w:sz w:val="24"/>
+          <w:szCs w:val="24"/>
+        </w:rPr>
+        <w:t xml:space="preserve">address </w:t>
+      </w:r>
+      <w:proofErr w:type="spellStart"/>
+      <w:r>
+        <w:rPr>
+          <w:rFonts w:asciiTheme="majorHAnsi" w:hAnsiTheme="majorHAnsi" w:cstheme="majorHAnsi"/>
+          <w:sz w:val="24"/>
+          <w:szCs w:val="24"/>
+        </w:rPr>
+        <w:t>struct</w:t>
+      </w:r>
+      <w:proofErr w:type="spellEnd"/>
+      <w:r>
+        <w:rPr>
+          <w:rFonts w:asciiTheme="majorHAnsi" w:hAnsiTheme="majorHAnsi" w:cstheme="majorHAnsi"/>
+          <w:sz w:val="24"/>
+          <w:szCs w:val="24"/>
+        </w:rPr>
+        <w:t xml:space="preserve"> using </w:t>
+      </w:r>
+      <w:proofErr w:type="spellStart"/>
+      <w:r>
+        <w:rPr>
+          <w:rFonts w:asciiTheme="majorHAnsi" w:hAnsiTheme="majorHAnsi" w:cstheme="majorHAnsi"/>
+          <w:sz w:val="24"/>
+          <w:szCs w:val="24"/>
+        </w:rPr>
+        <w:t>inet_pton</w:t>
+      </w:r>
+      <w:proofErr w:type="spellEnd"/>
+      <w:r>
+        <w:rPr>
+          <w:rFonts w:asciiTheme="majorHAnsi" w:hAnsiTheme="majorHAnsi" w:cstheme="majorHAnsi"/>
+          <w:sz w:val="24"/>
+          <w:szCs w:val="24"/>
+        </w:rPr>
+        <w:t xml:space="preserve"> for converting IP string to an IP address and using </w:t>
+      </w:r>
+      <w:proofErr w:type="spellStart"/>
+      <w:r>
+        <w:rPr>
+          <w:rFonts w:asciiTheme="majorHAnsi" w:hAnsiTheme="majorHAnsi" w:cstheme="majorHAnsi"/>
+          <w:sz w:val="24"/>
+          <w:szCs w:val="24"/>
+        </w:rPr>
+        <w:t>htons</w:t>
+      </w:r>
+      <w:proofErr w:type="spellEnd"/>
       <w:r>
         <w:rPr>
           <w:rFonts w:asciiTheme="majorHAnsi" w:hAnsiTheme="majorHAnsi" w:cstheme="majorHAnsi"/>
@@ -3710,33 +4105,101 @@
         </w:rPr>
         <w:t xml:space="preserve"> </w:t>
       </w:r>
-      <w:proofErr w:type="spellStart"/>
-      <w:r>
-        <w:rPr>
-          <w:rFonts w:asciiTheme="majorHAnsi" w:hAnsiTheme="majorHAnsi" w:cstheme="majorHAnsi"/>
-          <w:b/>
-          <w:bCs/>
-          <w:sz w:val="24"/>
-          <w:szCs w:val="24"/>
-        </w:rPr>
-        <w:t>parseArguments</w:t>
-      </w:r>
-      <w:proofErr w:type="spellEnd"/>
-      <w:r>
-        <w:rPr>
-          <w:rFonts w:asciiTheme="majorHAnsi" w:hAnsiTheme="majorHAnsi" w:cstheme="majorHAnsi"/>
-          <w:sz w:val="24"/>
-          <w:szCs w:val="24"/>
-        </w:rPr>
-        <w:t xml:space="preserve"> function</w:t>
-      </w:r>
-      <w:r>
-        <w:rPr>
-          <w:rFonts w:asciiTheme="majorHAnsi" w:hAnsiTheme="majorHAnsi" w:cstheme="majorHAnsi"/>
-          <w:sz w:val="24"/>
-          <w:szCs w:val="24"/>
-        </w:rPr>
-        <w:t>)</w:t>
+      <w:r>
+        <w:rPr>
+          <w:rFonts w:asciiTheme="majorHAnsi" w:hAnsiTheme="majorHAnsi" w:cstheme="majorHAnsi"/>
+          <w:sz w:val="24"/>
+          <w:szCs w:val="24"/>
+        </w:rPr>
+        <w:t xml:space="preserve">of 0 (default value for port that will be changed in bind) </w:t>
+      </w:r>
+      <w:r>
+        <w:rPr>
+          <w:rFonts w:asciiTheme="majorHAnsi" w:hAnsiTheme="majorHAnsi" w:cstheme="majorHAnsi"/>
+          <w:sz w:val="24"/>
+          <w:szCs w:val="24"/>
+        </w:rPr>
+        <w:t>to convert port to network endian.</w:t>
+      </w:r>
+    </w:p>
+    <w:p>
+      <w:pPr>
+        <w:pStyle w:val="ListParagraph"/>
+        <w:numPr>
+          <w:ilvl w:val="1"/>
+          <w:numId w:val="3"/>
+        </w:numPr>
+        <w:bidi w:val="0"/>
+        <w:jc w:val="both"/>
+        <w:rPr>
+          <w:rFonts w:asciiTheme="majorHAnsi" w:hAnsiTheme="majorHAnsi" w:cstheme="majorHAnsi"/>
+          <w:sz w:val="24"/>
+          <w:szCs w:val="24"/>
+        </w:rPr>
+      </w:pPr>
+      <w:r>
+        <w:rPr>
+          <w:rFonts w:asciiTheme="majorHAnsi" w:hAnsiTheme="majorHAnsi" w:cstheme="majorHAnsi"/>
+          <w:sz w:val="24"/>
+          <w:szCs w:val="24"/>
+        </w:rPr>
+        <w:t>Binding socket to port.</w:t>
+      </w:r>
+    </w:p>
+    <w:p>
+      <w:pPr>
+        <w:pStyle w:val="ListParagraph"/>
+        <w:numPr>
+          <w:ilvl w:val="1"/>
+          <w:numId w:val="3"/>
+        </w:numPr>
+        <w:bidi w:val="0"/>
+        <w:jc w:val="both"/>
+        <w:rPr>
+          <w:rFonts w:asciiTheme="majorHAnsi" w:hAnsiTheme="majorHAnsi" w:cstheme="majorHAnsi"/>
+          <w:sz w:val="24"/>
+          <w:szCs w:val="24"/>
+        </w:rPr>
+      </w:pPr>
+      <w:r>
+        <w:rPr>
+          <w:rFonts w:asciiTheme="majorHAnsi" w:hAnsiTheme="majorHAnsi" w:cstheme="majorHAnsi"/>
+          <w:sz w:val="24"/>
+          <w:szCs w:val="24"/>
+        </w:rPr>
+        <w:t>Listening to socket.</w:t>
+      </w:r>
+    </w:p>
+    <w:p>
+      <w:pPr>
+        <w:pStyle w:val="ListParagraph"/>
+        <w:numPr>
+          <w:ilvl w:val="1"/>
+          <w:numId w:val="3"/>
+        </w:numPr>
+        <w:bidi w:val="0"/>
+        <w:jc w:val="both"/>
+        <w:rPr>
+          <w:rFonts w:asciiTheme="majorHAnsi" w:hAnsiTheme="majorHAnsi" w:cstheme="majorHAnsi"/>
+          <w:sz w:val="24"/>
+          <w:szCs w:val="24"/>
+        </w:rPr>
+      </w:pPr>
+      <w:r>
+        <w:rPr>
+          <w:rFonts w:asciiTheme="majorHAnsi" w:hAnsiTheme="majorHAnsi" w:cstheme="majorHAnsi"/>
+          <w:sz w:val="24"/>
+          <w:szCs w:val="24"/>
+        </w:rPr>
+        <w:t>Print</w:t>
+      </w:r>
+      <w:r>
+        <w:rPr>
+          <w:rFonts w:asciiTheme="majorHAnsi" w:hAnsiTheme="majorHAnsi" w:cstheme="majorHAnsi"/>
+          <w:sz w:val="24"/>
+          <w:szCs w:val="24"/>
+        </w:rPr>
+        <w:t>ing IP and port of socket.</w:t>
       </w:r>
     </w:p>
     <w:p>
@@ -3760,8 +4223,124 @@
           <w:sz w:val="24"/>
           <w:szCs w:val="24"/>
         </w:rPr>
-        <w:t>Initializing Winsock</w:t>
-      </w:r>
+        <w:t>While user wants to continue:</w:t>
+      </w:r>
+    </w:p>
+    <w:p>
+      <w:pPr>
+        <w:pStyle w:val="ListParagraph"/>
+        <w:numPr>
+          <w:ilvl w:val="1"/>
+          <w:numId w:val="3"/>
+        </w:numPr>
+        <w:bidi w:val="0"/>
+        <w:jc w:val="both"/>
+        <w:rPr>
+          <w:rFonts w:asciiTheme="majorHAnsi" w:hAnsiTheme="majorHAnsi" w:cstheme="majorHAnsi"/>
+          <w:sz w:val="24"/>
+          <w:szCs w:val="24"/>
+        </w:rPr>
+      </w:pPr>
+      <w:r>
+        <w:rPr>
+          <w:rFonts w:asciiTheme="majorHAnsi" w:hAnsiTheme="majorHAnsi" w:cstheme="majorHAnsi"/>
+          <w:sz w:val="24"/>
+          <w:szCs w:val="24"/>
+        </w:rPr>
+        <w:t xml:space="preserve">Accepting sender and receiver connection to sockets (using </w:t>
+      </w:r>
+      <w:proofErr w:type="spellStart"/>
+      <w:r>
+        <w:rPr>
+          <w:rFonts w:asciiTheme="majorHAnsi" w:hAnsiTheme="majorHAnsi" w:cstheme="majorHAnsi"/>
+          <w:b/>
+          <w:bCs/>
+          <w:sz w:val="24"/>
+          <w:szCs w:val="24"/>
+        </w:rPr>
+        <w:t>acceptConnections</w:t>
+      </w:r>
+      <w:proofErr w:type="spellEnd"/>
+      <w:r>
+        <w:rPr>
+          <w:rFonts w:asciiTheme="majorHAnsi" w:hAnsiTheme="majorHAnsi" w:cstheme="majorHAnsi"/>
+          <w:b/>
+          <w:bCs/>
+          <w:sz w:val="24"/>
+          <w:szCs w:val="24"/>
+        </w:rPr>
+        <w:t xml:space="preserve"> </w:t>
+      </w:r>
+      <w:r>
+        <w:rPr>
+          <w:rFonts w:asciiTheme="majorHAnsi" w:hAnsiTheme="majorHAnsi" w:cstheme="majorHAnsi"/>
+          <w:sz w:val="24"/>
+          <w:szCs w:val="24"/>
+        </w:rPr>
+        <w:t>function).</w:t>
+      </w:r>
+    </w:p>
+    <w:p>
+      <w:pPr>
+        <w:pStyle w:val="ListParagraph"/>
+        <w:numPr>
+          <w:ilvl w:val="1"/>
+          <w:numId w:val="3"/>
+        </w:numPr>
+        <w:bidi w:val="0"/>
+        <w:jc w:val="both"/>
+        <w:rPr>
+          <w:rFonts w:asciiTheme="majorHAnsi" w:hAnsiTheme="majorHAnsi" w:cstheme="majorHAnsi"/>
+          <w:sz w:val="24"/>
+          <w:szCs w:val="24"/>
+        </w:rPr>
+      </w:pPr>
+      <w:r>
+        <w:rPr>
+          <w:rFonts w:asciiTheme="majorHAnsi" w:hAnsiTheme="majorHAnsi" w:cstheme="majorHAnsi"/>
+          <w:sz w:val="24"/>
+          <w:szCs w:val="24"/>
+        </w:rPr>
+        <w:t>Creating buffer for data (usi</w:t>
+      </w:r>
+      <w:r>
+        <w:rPr>
+          <w:rFonts w:asciiTheme="majorHAnsi" w:hAnsiTheme="majorHAnsi" w:cstheme="majorHAnsi"/>
+          <w:sz w:val="24"/>
+          <w:szCs w:val="24"/>
+        </w:rPr>
+        <w:t xml:space="preserve">ng </w:t>
+      </w:r>
+      <w:proofErr w:type="spellStart"/>
+      <w:r>
+        <w:rPr>
+          <w:rFonts w:asciiTheme="majorHAnsi" w:hAnsiTheme="majorHAnsi" w:cstheme="majorHAnsi"/>
+          <w:b/>
+          <w:bCs/>
+          <w:sz w:val="24"/>
+          <w:szCs w:val="24"/>
+        </w:rPr>
+        <w:t>CreateBuffer</w:t>
+      </w:r>
+      <w:proofErr w:type="spellEnd"/>
+      <w:r>
+        <w:rPr>
+          <w:rFonts w:asciiTheme="majorHAnsi" w:hAnsiTheme="majorHAnsi" w:cstheme="majorHAnsi"/>
+          <w:sz w:val="24"/>
+          <w:szCs w:val="24"/>
+        </w:rPr>
+        <w:t xml:space="preserve"> function). Its size is 31 bytes (for 31 bit chars) and its name is </w:t>
+      </w:r>
+      <w:proofErr w:type="spellStart"/>
+      <w:r>
+        <w:rPr>
+          <w:rFonts w:asciiTheme="majorHAnsi" w:hAnsiTheme="majorHAnsi" w:cstheme="majorHAnsi"/>
+          <w:sz w:val="24"/>
+          <w:szCs w:val="24"/>
+        </w:rPr>
+        <w:t>dataBuffer</w:t>
+      </w:r>
+      <w:proofErr w:type="spellEnd"/>
       <w:r>
         <w:rPr>
           <w:rFonts w:asciiTheme="majorHAnsi" w:hAnsiTheme="majorHAnsi" w:cstheme="majorHAnsi"/>
@@ -3775,6 +4354,722 @@
       <w:pPr>
         <w:pStyle w:val="ListParagraph"/>
         <w:numPr>
+          <w:ilvl w:val="1"/>
+          <w:numId w:val="3"/>
+        </w:numPr>
+        <w:bidi w:val="0"/>
+        <w:jc w:val="both"/>
+        <w:rPr>
+          <w:rFonts w:asciiTheme="majorHAnsi" w:hAnsiTheme="majorHAnsi" w:cstheme="majorHAnsi"/>
+          <w:sz w:val="24"/>
+          <w:szCs w:val="24"/>
+        </w:rPr>
+      </w:pPr>
+      <w:r>
+        <w:rPr>
+          <w:rFonts w:asciiTheme="majorHAnsi" w:hAnsiTheme="majorHAnsi" w:cstheme="majorHAnsi"/>
+          <w:sz w:val="24"/>
+          <w:szCs w:val="24"/>
+        </w:rPr>
+        <w:t>While finished flag is not 1:</w:t>
+      </w:r>
+    </w:p>
+    <w:p>
+      <w:pPr>
+        <w:pStyle w:val="ListParagraph"/>
+        <w:numPr>
+          <w:ilvl w:val="2"/>
+          <w:numId w:val="3"/>
+        </w:numPr>
+        <w:bidi w:val="0"/>
+        <w:jc w:val="both"/>
+        <w:rPr>
+          <w:rFonts w:asciiTheme="majorHAnsi" w:hAnsiTheme="majorHAnsi" w:cstheme="majorHAnsi"/>
+          <w:sz w:val="24"/>
+          <w:szCs w:val="24"/>
+        </w:rPr>
+      </w:pPr>
+      <w:r>
+        <w:rPr>
+          <w:rFonts w:asciiTheme="majorHAnsi" w:hAnsiTheme="majorHAnsi" w:cstheme="majorHAnsi"/>
+          <w:sz w:val="24"/>
+          <w:szCs w:val="24"/>
+        </w:rPr>
+        <w:t xml:space="preserve">Reading </w:t>
+      </w:r>
+      <w:r>
+        <w:rPr>
+          <w:rFonts w:asciiTheme="majorHAnsi" w:hAnsiTheme="majorHAnsi" w:cstheme="majorHAnsi"/>
+          <w:sz w:val="24"/>
+          <w:szCs w:val="24"/>
+        </w:rPr>
+        <w:t>31 bytes</w:t>
+      </w:r>
+      <w:r>
+        <w:rPr>
+          <w:rFonts w:asciiTheme="majorHAnsi" w:hAnsiTheme="majorHAnsi" w:cstheme="majorHAnsi"/>
+          <w:sz w:val="24"/>
+          <w:szCs w:val="24"/>
+        </w:rPr>
+        <w:t xml:space="preserve"> from sender socket</w:t>
+      </w:r>
+      <w:r>
+        <w:rPr>
+          <w:rFonts w:asciiTheme="majorHAnsi" w:hAnsiTheme="majorHAnsi" w:cstheme="majorHAnsi"/>
+          <w:sz w:val="24"/>
+          <w:szCs w:val="24"/>
+        </w:rPr>
+        <w:t xml:space="preserve"> to </w:t>
+      </w:r>
+      <w:proofErr w:type="spellStart"/>
+      <w:r>
+        <w:rPr>
+          <w:rFonts w:asciiTheme="majorHAnsi" w:hAnsiTheme="majorHAnsi" w:cstheme="majorHAnsi"/>
+          <w:sz w:val="24"/>
+          <w:szCs w:val="24"/>
+        </w:rPr>
+        <w:t>dataBuffer</w:t>
+      </w:r>
+      <w:proofErr w:type="spellEnd"/>
+      <w:r>
+        <w:rPr>
+          <w:rFonts w:asciiTheme="majorHAnsi" w:hAnsiTheme="majorHAnsi" w:cstheme="majorHAnsi"/>
+          <w:sz w:val="24"/>
+          <w:szCs w:val="24"/>
+        </w:rPr>
+        <w:t xml:space="preserve"> (using </w:t>
+      </w:r>
+      <w:proofErr w:type="spellStart"/>
+      <w:r>
+        <w:rPr>
+          <w:rFonts w:asciiTheme="majorHAnsi" w:hAnsiTheme="majorHAnsi" w:cstheme="majorHAnsi"/>
+          <w:b/>
+          <w:bCs/>
+          <w:sz w:val="24"/>
+          <w:szCs w:val="24"/>
+        </w:rPr>
+        <w:t>readOriginalDataFromSocket</w:t>
+      </w:r>
+      <w:proofErr w:type="spellEnd"/>
+      <w:r>
+        <w:rPr>
+          <w:rFonts w:asciiTheme="majorHAnsi" w:hAnsiTheme="majorHAnsi" w:cstheme="majorHAnsi"/>
+          <w:sz w:val="24"/>
+          <w:szCs w:val="24"/>
+        </w:rPr>
+        <w:t xml:space="preserve"> function).</w:t>
+      </w:r>
+    </w:p>
+    <w:p>
+      <w:pPr>
+        <w:pStyle w:val="ListParagraph"/>
+        <w:numPr>
+          <w:ilvl w:val="2"/>
+          <w:numId w:val="3"/>
+        </w:numPr>
+        <w:bidi w:val="0"/>
+        <w:jc w:val="both"/>
+        <w:rPr>
+          <w:rFonts w:asciiTheme="majorHAnsi" w:hAnsiTheme="majorHAnsi" w:cstheme="majorHAnsi"/>
+          <w:sz w:val="24"/>
+          <w:szCs w:val="24"/>
+        </w:rPr>
+      </w:pPr>
+      <w:r>
+        <w:rPr>
+          <w:rFonts w:asciiTheme="majorHAnsi" w:hAnsiTheme="majorHAnsi" w:cstheme="majorHAnsi"/>
+          <w:sz w:val="24"/>
+          <w:szCs w:val="24"/>
+        </w:rPr>
+        <w:t xml:space="preserve">If set to random noise, adding random noise (using </w:t>
+      </w:r>
+      <w:proofErr w:type="spellStart"/>
+      <w:r>
+        <w:rPr>
+          <w:rFonts w:asciiTheme="majorHAnsi" w:hAnsiTheme="majorHAnsi" w:cstheme="majorHAnsi"/>
+          <w:b/>
+          <w:bCs/>
+          <w:sz w:val="24"/>
+          <w:szCs w:val="24"/>
+        </w:rPr>
+        <w:t>addRandomNoise</w:t>
+      </w:r>
+      <w:proofErr w:type="spellEnd"/>
+      <w:r>
+        <w:rPr>
+          <w:rFonts w:asciiTheme="majorHAnsi" w:hAnsiTheme="majorHAnsi" w:cstheme="majorHAnsi"/>
+          <w:sz w:val="24"/>
+          <w:szCs w:val="24"/>
+        </w:rPr>
+        <w:t xml:space="preserve"> function):</w:t>
+      </w:r>
+    </w:p>
+    <w:p>
+      <w:pPr>
+        <w:pStyle w:val="ListParagraph"/>
+        <w:numPr>
+          <w:ilvl w:val="3"/>
+          <w:numId w:val="3"/>
+        </w:numPr>
+        <w:bidi w:val="0"/>
+        <w:jc w:val="both"/>
+        <w:rPr>
+          <w:rFonts w:asciiTheme="majorHAnsi" w:hAnsiTheme="majorHAnsi" w:cstheme="majorHAnsi"/>
+          <w:sz w:val="24"/>
+          <w:szCs w:val="24"/>
+        </w:rPr>
+      </w:pPr>
+      <w:r>
+        <w:rPr>
+          <w:rFonts w:asciiTheme="majorHAnsi" w:hAnsiTheme="majorHAnsi" w:cstheme="majorHAnsi"/>
+          <w:sz w:val="24"/>
+          <w:szCs w:val="24"/>
+        </w:rPr>
+        <w:t>generat</w:t>
+      </w:r>
+      <w:r>
+        <w:rPr>
+          <w:rFonts w:asciiTheme="majorHAnsi" w:hAnsiTheme="majorHAnsi" w:cstheme="majorHAnsi"/>
+          <w:sz w:val="24"/>
+          <w:szCs w:val="24"/>
+        </w:rPr>
+        <w:t>ing a random number using rand</w:t>
+      </w:r>
+      <w:bookmarkStart w:id="0" w:name="_GoBack"/>
+      <w:bookmarkEnd w:id="0"/>
+      <w:r>
+        <w:rPr>
+          <w:rFonts w:asciiTheme="majorHAnsi" w:hAnsiTheme="majorHAnsi" w:cstheme="majorHAnsi"/>
+          <w:sz w:val="24"/>
+          <w:szCs w:val="24"/>
+        </w:rPr>
+        <w:t xml:space="preserve"> function and diving it by RAND_MAX to get a random number between 0 and 1. </w:t>
+      </w:r>
+    </w:p>
+    <w:p>
+      <w:pPr>
+        <w:pStyle w:val="ListParagraph"/>
+        <w:numPr>
+          <w:ilvl w:val="3"/>
+          <w:numId w:val="3"/>
+        </w:numPr>
+        <w:bidi w:val="0"/>
+        <w:jc w:val="both"/>
+        <w:rPr>
+          <w:rFonts w:asciiTheme="majorHAnsi" w:hAnsiTheme="majorHAnsi" w:cstheme="majorHAnsi"/>
+          <w:sz w:val="24"/>
+          <w:szCs w:val="24"/>
+        </w:rPr>
+      </w:pPr>
+      <w:r>
+        <w:rPr>
+          <w:rFonts w:asciiTheme="majorHAnsi" w:hAnsiTheme="majorHAnsi" w:cstheme="majorHAnsi"/>
+          <w:sz w:val="24"/>
+          <w:szCs w:val="24"/>
+        </w:rPr>
+        <w:t xml:space="preserve">Comparing it to the noise probability (value entered in </w:t>
+      </w:r>
+      <w:proofErr w:type="spellStart"/>
+      <w:r>
+        <w:rPr>
+          <w:rFonts w:asciiTheme="majorHAnsi" w:hAnsiTheme="majorHAnsi" w:cstheme="majorHAnsi"/>
+          <w:sz w:val="24"/>
+          <w:szCs w:val="24"/>
+        </w:rPr>
+        <w:t>cmd</w:t>
+      </w:r>
+      <w:proofErr w:type="spellEnd"/>
+      <w:r>
+        <w:rPr>
+          <w:rFonts w:asciiTheme="majorHAnsi" w:hAnsiTheme="majorHAnsi" w:cstheme="majorHAnsi"/>
+          <w:sz w:val="24"/>
+          <w:szCs w:val="24"/>
+        </w:rPr>
+        <w:t xml:space="preserve"> divided by </w:t>
+      </w:r>
+      <m:oMath>
+        <m:sSup>
+          <m:sSupPr>
+            <m:ctrlPr>
+              <w:rPr>
+                <w:rFonts w:ascii="Cambria Math" w:hAnsi="Cambria Math" w:cstheme="majorHAnsi"/>
+                <w:i/>
+                <w:sz w:val="24"/>
+                <w:szCs w:val="24"/>
+              </w:rPr>
+            </m:ctrlPr>
+          </m:sSupPr>
+          <m:e>
+            <m:r>
+              <w:rPr>
+                <w:rFonts w:ascii="Cambria Math" w:hAnsi="Cambria Math" w:cstheme="majorHAnsi"/>
+                <w:sz w:val="24"/>
+                <w:szCs w:val="24"/>
+              </w:rPr>
+              <m:t>2</m:t>
+            </m:r>
+          </m:e>
+          <m:sup>
+            <m:r>
+              <w:rPr>
+                <w:rFonts w:ascii="Cambria Math" w:hAnsi="Cambria Math" w:cstheme="majorHAnsi"/>
+                <w:sz w:val="24"/>
+                <w:szCs w:val="24"/>
+              </w:rPr>
+              <m:t>16</m:t>
+            </m:r>
+          </m:sup>
+        </m:sSup>
+      </m:oMath>
+      <w:r>
+        <w:rPr>
+          <w:rFonts w:asciiTheme="majorHAnsi" w:eastAsiaTheme="minorEastAsia" w:hAnsiTheme="majorHAnsi" w:cstheme="majorHAnsi"/>
+          <w:sz w:val="24"/>
+          <w:szCs w:val="24"/>
+        </w:rPr>
+        <w:t xml:space="preserve">). </w:t>
+      </w:r>
+    </w:p>
+    <w:p>
+      <w:pPr>
+        <w:pStyle w:val="ListParagraph"/>
+        <w:numPr>
+          <w:ilvl w:val="3"/>
+          <w:numId w:val="3"/>
+        </w:numPr>
+        <w:bidi w:val="0"/>
+        <w:jc w:val="both"/>
+        <w:rPr>
+          <w:rFonts w:asciiTheme="majorHAnsi" w:hAnsiTheme="majorHAnsi" w:cstheme="majorHAnsi"/>
+          <w:sz w:val="24"/>
+          <w:szCs w:val="24"/>
+        </w:rPr>
+      </w:pPr>
+      <w:r>
+        <w:rPr>
+          <w:rFonts w:asciiTheme="majorHAnsi" w:eastAsiaTheme="minorEastAsia" w:hAnsiTheme="majorHAnsi" w:cstheme="majorHAnsi"/>
+          <w:sz w:val="24"/>
+          <w:szCs w:val="24"/>
+        </w:rPr>
+        <w:t xml:space="preserve">If the number generated is smaller, flipping the bit (using </w:t>
+      </w:r>
+      <w:proofErr w:type="spellStart"/>
+      <w:r>
+        <w:rPr>
+          <w:rFonts w:asciiTheme="majorHAnsi" w:eastAsiaTheme="minorEastAsia" w:hAnsiTheme="majorHAnsi" w:cstheme="majorHAnsi"/>
+          <w:b/>
+          <w:bCs/>
+          <w:sz w:val="24"/>
+          <w:szCs w:val="24"/>
+        </w:rPr>
+        <w:t>flipBit</w:t>
+      </w:r>
+      <w:proofErr w:type="spellEnd"/>
+      <w:r>
+        <w:rPr>
+          <w:rFonts w:asciiTheme="majorHAnsi" w:eastAsiaTheme="minorEastAsia" w:hAnsiTheme="majorHAnsi" w:cstheme="majorHAnsi"/>
+          <w:sz w:val="24"/>
+          <w:szCs w:val="24"/>
+        </w:rPr>
+        <w:t xml:space="preserve"> function) and incrementing the </w:t>
+      </w:r>
+      <w:proofErr w:type="spellStart"/>
+      <w:r>
+        <w:rPr>
+          <w:rFonts w:asciiTheme="majorHAnsi" w:eastAsiaTheme="minorEastAsia" w:hAnsiTheme="majorHAnsi" w:cstheme="majorHAnsi"/>
+          <w:sz w:val="24"/>
+          <w:szCs w:val="24"/>
+        </w:rPr>
+        <w:t>numberOfFlippedBits</w:t>
+      </w:r>
+      <w:proofErr w:type="spellEnd"/>
+      <w:r>
+        <w:rPr>
+          <w:rFonts w:asciiTheme="majorHAnsi" w:eastAsiaTheme="minorEastAsia" w:hAnsiTheme="majorHAnsi" w:cstheme="majorHAnsi"/>
+          <w:sz w:val="24"/>
+          <w:szCs w:val="24"/>
+        </w:rPr>
+        <w:t xml:space="preserve"> counter.</w:t>
+      </w:r>
+    </w:p>
+    <w:p>
+      <w:pPr>
+        <w:pStyle w:val="ListParagraph"/>
+        <w:numPr>
+          <w:ilvl w:val="2"/>
+          <w:numId w:val="3"/>
+        </w:numPr>
+        <w:bidi w:val="0"/>
+        <w:jc w:val="both"/>
+        <w:rPr>
+          <w:rFonts w:asciiTheme="majorHAnsi" w:hAnsiTheme="majorHAnsi" w:cstheme="majorHAnsi"/>
+          <w:sz w:val="24"/>
+          <w:szCs w:val="24"/>
+        </w:rPr>
+      </w:pPr>
+      <w:r>
+        <w:rPr>
+          <w:rFonts w:asciiTheme="majorHAnsi" w:hAnsiTheme="majorHAnsi" w:cstheme="majorHAnsi"/>
+          <w:sz w:val="24"/>
+          <w:szCs w:val="24"/>
+        </w:rPr>
+        <w:t xml:space="preserve">else, adding deterministic noise (using </w:t>
+      </w:r>
+      <w:proofErr w:type="spellStart"/>
+      <w:r>
+        <w:rPr>
+          <w:rFonts w:asciiTheme="majorHAnsi" w:hAnsiTheme="majorHAnsi" w:cstheme="majorHAnsi"/>
+          <w:b/>
+          <w:bCs/>
+          <w:sz w:val="24"/>
+          <w:szCs w:val="24"/>
+        </w:rPr>
+        <w:t>addDeterministicNoise</w:t>
+      </w:r>
+      <w:proofErr w:type="spellEnd"/>
+      <w:r>
+        <w:rPr>
+          <w:rFonts w:asciiTheme="majorHAnsi" w:hAnsiTheme="majorHAnsi" w:cstheme="majorHAnsi"/>
+          <w:sz w:val="24"/>
+          <w:szCs w:val="24"/>
+        </w:rPr>
+        <w:t xml:space="preserve"> function):</w:t>
+      </w:r>
+    </w:p>
+    <w:p>
+      <w:pPr>
+        <w:pStyle w:val="ListParagraph"/>
+        <w:numPr>
+          <w:ilvl w:val="3"/>
+          <w:numId w:val="3"/>
+        </w:numPr>
+        <w:bidi w:val="0"/>
+        <w:jc w:val="both"/>
+        <w:rPr>
+          <w:rFonts w:asciiTheme="majorHAnsi" w:hAnsiTheme="majorHAnsi" w:cstheme="majorHAnsi"/>
+          <w:sz w:val="24"/>
+          <w:szCs w:val="24"/>
+        </w:rPr>
+      </w:pPr>
+      <w:r>
+        <w:rPr>
+          <w:rFonts w:asciiTheme="majorHAnsi" w:hAnsiTheme="majorHAnsi" w:cstheme="majorHAnsi"/>
+          <w:sz w:val="24"/>
+          <w:szCs w:val="24"/>
+        </w:rPr>
+        <w:t xml:space="preserve">For every </w:t>
+      </w:r>
+      <w:r>
+        <w:rPr>
+          <w:rFonts w:asciiTheme="majorHAnsi" w:hAnsiTheme="majorHAnsi" w:cstheme="majorHAnsi"/>
+          <w:sz w:val="24"/>
+          <w:szCs w:val="24"/>
+        </w:rPr>
+        <w:t xml:space="preserve">cycle length received from </w:t>
+      </w:r>
+      <w:proofErr w:type="spellStart"/>
+      <w:r>
+        <w:rPr>
+          <w:rFonts w:asciiTheme="majorHAnsi" w:hAnsiTheme="majorHAnsi" w:cstheme="majorHAnsi"/>
+          <w:sz w:val="24"/>
+          <w:szCs w:val="24"/>
+        </w:rPr>
+        <w:t>cmd</w:t>
+      </w:r>
+      <w:proofErr w:type="spellEnd"/>
+      <w:r>
+        <w:rPr>
+          <w:rFonts w:asciiTheme="majorHAnsi" w:hAnsiTheme="majorHAnsi" w:cstheme="majorHAnsi"/>
+          <w:sz w:val="24"/>
+          <w:szCs w:val="24"/>
+        </w:rPr>
+        <w:t xml:space="preserve">, flipping the relevant bit </w:t>
+      </w:r>
+      <w:r>
+        <w:rPr>
+          <w:rFonts w:asciiTheme="majorHAnsi" w:eastAsiaTheme="minorEastAsia" w:hAnsiTheme="majorHAnsi" w:cstheme="majorHAnsi"/>
+          <w:sz w:val="24"/>
+          <w:szCs w:val="24"/>
+        </w:rPr>
+        <w:t xml:space="preserve">(using </w:t>
+      </w:r>
+      <w:proofErr w:type="spellStart"/>
+      <w:r>
+        <w:rPr>
+          <w:rFonts w:asciiTheme="majorHAnsi" w:eastAsiaTheme="minorEastAsia" w:hAnsiTheme="majorHAnsi" w:cstheme="majorHAnsi"/>
+          <w:b/>
+          <w:bCs/>
+          <w:sz w:val="24"/>
+          <w:szCs w:val="24"/>
+        </w:rPr>
+        <w:t>flipBit</w:t>
+      </w:r>
+      <w:proofErr w:type="spellEnd"/>
+      <w:r>
+        <w:rPr>
+          <w:rFonts w:asciiTheme="majorHAnsi" w:eastAsiaTheme="minorEastAsia" w:hAnsiTheme="majorHAnsi" w:cstheme="majorHAnsi"/>
+          <w:sz w:val="24"/>
+          <w:szCs w:val="24"/>
+        </w:rPr>
+        <w:t xml:space="preserve"> function)</w:t>
+      </w:r>
+      <w:r>
+        <w:rPr>
+          <w:rFonts w:asciiTheme="majorHAnsi" w:hAnsiTheme="majorHAnsi" w:cstheme="majorHAnsi"/>
+          <w:sz w:val="24"/>
+          <w:szCs w:val="24"/>
+        </w:rPr>
+        <w:t xml:space="preserve"> </w:t>
+      </w:r>
+      <w:r>
+        <w:rPr>
+          <w:rFonts w:asciiTheme="majorHAnsi" w:eastAsiaTheme="minorEastAsia" w:hAnsiTheme="majorHAnsi" w:cstheme="majorHAnsi"/>
+          <w:sz w:val="24"/>
+          <w:szCs w:val="24"/>
+        </w:rPr>
+        <w:t xml:space="preserve">and incrementing the </w:t>
+      </w:r>
+      <w:proofErr w:type="spellStart"/>
+      <w:r>
+        <w:rPr>
+          <w:rFonts w:asciiTheme="majorHAnsi" w:eastAsiaTheme="minorEastAsia" w:hAnsiTheme="majorHAnsi" w:cstheme="majorHAnsi"/>
+          <w:sz w:val="24"/>
+          <w:szCs w:val="24"/>
+        </w:rPr>
+        <w:t>numberOfFlippedBits</w:t>
+      </w:r>
+      <w:proofErr w:type="spellEnd"/>
+      <w:r>
+        <w:rPr>
+          <w:rFonts w:asciiTheme="majorHAnsi" w:eastAsiaTheme="minorEastAsia" w:hAnsiTheme="majorHAnsi" w:cstheme="majorHAnsi"/>
+          <w:sz w:val="24"/>
+          <w:szCs w:val="24"/>
+        </w:rPr>
+        <w:t xml:space="preserve"> counter.</w:t>
+      </w:r>
+    </w:p>
+    <w:p>
+      <w:pPr>
+        <w:pStyle w:val="ListParagraph"/>
+        <w:numPr>
+          <w:ilvl w:val="2"/>
+          <w:numId w:val="3"/>
+        </w:numPr>
+        <w:bidi w:val="0"/>
+        <w:jc w:val="both"/>
+        <w:rPr>
+          <w:rFonts w:asciiTheme="majorHAnsi" w:hAnsiTheme="majorHAnsi" w:cstheme="majorHAnsi"/>
+          <w:sz w:val="24"/>
+          <w:szCs w:val="24"/>
+        </w:rPr>
+      </w:pPr>
+      <w:r>
+        <w:rPr>
+          <w:rFonts w:asciiTheme="majorHAnsi" w:hAnsiTheme="majorHAnsi" w:cstheme="majorHAnsi"/>
+          <w:sz w:val="24"/>
+          <w:szCs w:val="24"/>
+        </w:rPr>
+        <w:t>Writing noised data</w:t>
+      </w:r>
+      <w:r>
+        <w:rPr>
+          <w:rFonts w:asciiTheme="majorHAnsi" w:hAnsiTheme="majorHAnsi" w:cstheme="majorHAnsi"/>
+          <w:sz w:val="24"/>
+          <w:szCs w:val="24"/>
+        </w:rPr>
+        <w:t xml:space="preserve"> (31 bytes) from </w:t>
+      </w:r>
+      <w:proofErr w:type="spellStart"/>
+      <w:r>
+        <w:rPr>
+          <w:rFonts w:asciiTheme="majorHAnsi" w:hAnsiTheme="majorHAnsi" w:cstheme="majorHAnsi"/>
+          <w:sz w:val="24"/>
+          <w:szCs w:val="24"/>
+        </w:rPr>
+        <w:t>dataBuffer</w:t>
+      </w:r>
+      <w:proofErr w:type="spellEnd"/>
+      <w:r>
+        <w:rPr>
+          <w:rFonts w:asciiTheme="majorHAnsi" w:hAnsiTheme="majorHAnsi" w:cstheme="majorHAnsi"/>
+          <w:sz w:val="24"/>
+          <w:szCs w:val="24"/>
+        </w:rPr>
+        <w:t xml:space="preserve"> to receiver socket (using </w:t>
+      </w:r>
+      <w:proofErr w:type="spellStart"/>
+      <w:r>
+        <w:rPr>
+          <w:rFonts w:asciiTheme="majorHAnsi" w:hAnsiTheme="majorHAnsi" w:cstheme="majorHAnsi"/>
+          <w:b/>
+          <w:bCs/>
+          <w:sz w:val="24"/>
+          <w:szCs w:val="24"/>
+        </w:rPr>
+        <w:t>writeNoisedDataToSocket</w:t>
+      </w:r>
+      <w:proofErr w:type="spellEnd"/>
+      <w:r>
+        <w:rPr>
+          <w:rFonts w:asciiTheme="majorHAnsi" w:hAnsiTheme="majorHAnsi" w:cstheme="majorHAnsi"/>
+          <w:b/>
+          <w:bCs/>
+          <w:sz w:val="24"/>
+          <w:szCs w:val="24"/>
+        </w:rPr>
+        <w:t xml:space="preserve"> </w:t>
+      </w:r>
+      <w:r>
+        <w:rPr>
+          <w:rFonts w:asciiTheme="majorHAnsi" w:hAnsiTheme="majorHAnsi" w:cstheme="majorHAnsi"/>
+          <w:sz w:val="24"/>
+          <w:szCs w:val="24"/>
+        </w:rPr>
+        <w:t>function)</w:t>
+      </w:r>
+      <w:r>
+        <w:rPr>
+          <w:rFonts w:asciiTheme="majorHAnsi" w:hAnsiTheme="majorHAnsi" w:cstheme="majorHAnsi"/>
+          <w:b/>
+          <w:bCs/>
+          <w:sz w:val="24"/>
+          <w:szCs w:val="24"/>
+        </w:rPr>
+        <w:t>.</w:t>
+      </w:r>
+    </w:p>
+    <w:p>
+      <w:pPr>
+        <w:pStyle w:val="ListParagraph"/>
+        <w:numPr>
+          <w:ilvl w:val="1"/>
+          <w:numId w:val="3"/>
+        </w:numPr>
+        <w:bidi w:val="0"/>
+        <w:jc w:val="both"/>
+        <w:rPr>
+          <w:rFonts w:asciiTheme="majorHAnsi" w:hAnsiTheme="majorHAnsi" w:cstheme="majorHAnsi"/>
+          <w:sz w:val="24"/>
+          <w:szCs w:val="24"/>
+        </w:rPr>
+      </w:pPr>
+      <w:r>
+        <w:rPr>
+          <w:rFonts w:asciiTheme="majorHAnsi" w:hAnsiTheme="majorHAnsi" w:cstheme="majorHAnsi"/>
+          <w:sz w:val="24"/>
+          <w:szCs w:val="24"/>
+        </w:rPr>
+        <w:t xml:space="preserve">Closing </w:t>
+      </w:r>
+      <w:r>
+        <w:rPr>
+          <w:rFonts w:asciiTheme="majorHAnsi" w:hAnsiTheme="majorHAnsi" w:cstheme="majorHAnsi"/>
+          <w:sz w:val="24"/>
+          <w:szCs w:val="24"/>
+        </w:rPr>
+        <w:t>connection sockets</w:t>
+      </w:r>
+      <w:r>
+        <w:rPr>
+          <w:rFonts w:asciiTheme="majorHAnsi" w:hAnsiTheme="majorHAnsi" w:cstheme="majorHAnsi"/>
+          <w:sz w:val="24"/>
+          <w:szCs w:val="24"/>
+        </w:rPr>
+        <w:t>.</w:t>
+      </w:r>
+    </w:p>
+    <w:p>
+      <w:pPr>
+        <w:pStyle w:val="ListParagraph"/>
+        <w:numPr>
+          <w:ilvl w:val="1"/>
+          <w:numId w:val="3"/>
+        </w:numPr>
+        <w:bidi w:val="0"/>
+        <w:jc w:val="both"/>
+        <w:rPr>
+          <w:rFonts w:asciiTheme="majorHAnsi" w:hAnsiTheme="majorHAnsi" w:cstheme="majorHAnsi"/>
+          <w:sz w:val="24"/>
+          <w:szCs w:val="24"/>
+        </w:rPr>
+      </w:pPr>
+      <w:r>
+        <w:rPr>
+          <w:rFonts w:asciiTheme="majorHAnsi" w:hAnsiTheme="majorHAnsi" w:cstheme="majorHAnsi"/>
+          <w:sz w:val="24"/>
+          <w:szCs w:val="24"/>
+        </w:rPr>
+        <w:t>Printing the relevant messages.</w:t>
+      </w:r>
+    </w:p>
+    <w:p>
+      <w:pPr>
+        <w:pStyle w:val="ListParagraph"/>
+        <w:numPr>
+          <w:ilvl w:val="1"/>
+          <w:numId w:val="3"/>
+        </w:numPr>
+        <w:bidi w:val="0"/>
+        <w:jc w:val="both"/>
+        <w:rPr>
+          <w:rFonts w:asciiTheme="majorHAnsi" w:hAnsiTheme="majorHAnsi" w:cstheme="majorHAnsi"/>
+          <w:sz w:val="24"/>
+          <w:szCs w:val="24"/>
+        </w:rPr>
+      </w:pPr>
+      <w:r>
+        <w:rPr>
+          <w:rFonts w:asciiTheme="majorHAnsi" w:hAnsiTheme="majorHAnsi" w:cstheme="majorHAnsi"/>
+          <w:sz w:val="24"/>
+          <w:szCs w:val="24"/>
+        </w:rPr>
+        <w:t xml:space="preserve">Asking the user </w:t>
+      </w:r>
+      <w:r>
+        <w:rPr>
+          <w:rFonts w:asciiTheme="majorHAnsi" w:hAnsiTheme="majorHAnsi" w:cstheme="majorHAnsi"/>
+          <w:sz w:val="24"/>
+          <w:szCs w:val="24"/>
+        </w:rPr>
+        <w:t>if they want to continue</w:t>
+      </w:r>
+      <w:r>
+        <w:rPr>
+          <w:rFonts w:asciiTheme="majorHAnsi" w:hAnsiTheme="majorHAnsi" w:cstheme="majorHAnsi"/>
+          <w:sz w:val="24"/>
+          <w:szCs w:val="24"/>
+        </w:rPr>
+        <w:t>.</w:t>
+      </w:r>
+    </w:p>
+    <w:p>
+      <w:pPr>
+        <w:pStyle w:val="ListParagraph"/>
+        <w:numPr>
+          <w:ilvl w:val="1"/>
+          <w:numId w:val="3"/>
+        </w:numPr>
+        <w:bidi w:val="0"/>
+        <w:jc w:val="both"/>
+        <w:rPr>
+          <w:rFonts w:asciiTheme="majorHAnsi" w:hAnsiTheme="majorHAnsi" w:cstheme="majorHAnsi"/>
+          <w:sz w:val="24"/>
+          <w:szCs w:val="24"/>
+        </w:rPr>
+      </w:pPr>
+      <w:r>
+        <w:rPr>
+          <w:rFonts w:asciiTheme="majorHAnsi" w:hAnsiTheme="majorHAnsi" w:cstheme="majorHAnsi"/>
+          <w:sz w:val="24"/>
+          <w:szCs w:val="24"/>
+        </w:rPr>
+        <w:t>Initializing some of the variables.</w:t>
+      </w:r>
+    </w:p>
+    <w:p>
+      <w:pPr>
+        <w:pStyle w:val="ListParagraph"/>
+        <w:numPr>
           <w:ilvl w:val="0"/>
           <w:numId w:val="3"/>
         </w:numPr>
@@ -3792,64 +5087,8 @@
           <w:sz w:val="24"/>
           <w:szCs w:val="24"/>
         </w:rPr>
-        <w:lastRenderedPageBreak/>
-        <w:t>Initi</w:t>
-      </w:r>
-      <w:r>
-        <w:rPr>
-          <w:rFonts w:asciiTheme="majorHAnsi" w:hAnsiTheme="majorHAnsi" w:cstheme="majorHAnsi"/>
-          <w:sz w:val="24"/>
-          <w:szCs w:val="24"/>
-        </w:rPr>
-        <w:t>a</w:t>
-      </w:r>
-      <w:r>
-        <w:rPr>
-          <w:rFonts w:asciiTheme="majorHAnsi" w:hAnsiTheme="majorHAnsi" w:cstheme="majorHAnsi"/>
-          <w:sz w:val="24"/>
-          <w:szCs w:val="24"/>
-        </w:rPr>
-        <w:t>lizing listen sockets</w:t>
-      </w:r>
-      <w:r>
-        <w:rPr>
-          <w:rFonts w:asciiTheme="majorHAnsi" w:hAnsiTheme="majorHAnsi" w:cstheme="majorHAnsi"/>
-          <w:sz w:val="24"/>
-          <w:szCs w:val="24"/>
-        </w:rPr>
-        <w:t xml:space="preserve"> (using </w:t>
-      </w:r>
-      <w:proofErr w:type="spellStart"/>
-      <w:r>
-        <w:rPr>
-          <w:rFonts w:asciiTheme="majorHAnsi" w:hAnsiTheme="majorHAnsi" w:cstheme="majorHAnsi"/>
-          <w:b/>
-          <w:bCs/>
-          <w:sz w:val="24"/>
-          <w:szCs w:val="24"/>
-        </w:rPr>
-        <w:t>initSenderSocket</w:t>
-      </w:r>
-      <w:proofErr w:type="spellEnd"/>
-      <w:r>
-        <w:rPr>
-          <w:rFonts w:asciiTheme="majorHAnsi" w:hAnsiTheme="majorHAnsi" w:cstheme="majorHAnsi"/>
-          <w:sz w:val="24"/>
-          <w:szCs w:val="24"/>
-        </w:rPr>
-        <w:t xml:space="preserve"> and </w:t>
-      </w:r>
-    </w:p>
-    <w:p>
-      <w:pPr>
-        <w:bidi w:val="0"/>
-        <w:jc w:val="both"/>
-        <w:rPr>
-          <w:rFonts w:asciiTheme="majorHAnsi" w:hAnsiTheme="majorHAnsi" w:cstheme="majorHAnsi"/>
-          <w:sz w:val="24"/>
-          <w:szCs w:val="24"/>
-        </w:rPr>
-      </w:pPr>
+        <w:t>Cleaning up Winsock and exits successfully.</w:t>
+      </w:r>
     </w:p>
     <w:sectPr>
       <w:pgSz w:w="11906" w:h="16838"/>
@@ -3868,8 +5107,8 @@
   <w:abstractNum w:abstractNumId="0" w15:restartNumberingAfterBreak="0">
     <w:nsid w:val="08C774CB"/>
     <w:multiLevelType w:val="hybridMultilevel"/>
-    <w:tmpl w:val="3BAA766E"/>
-    <w:lvl w:ilvl="0" w:tplc="0409000F">
+    <w:tmpl w:val="0F347BE6"/>
+    <w:lvl w:ilvl="0" w:tplc="C3B46D18">
       <w:start w:val="1"/>
       <w:numFmt w:val="decimal"/>
       <w:lvlText w:val="%1."/>
@@ -3879,6 +5118,8 @@
       </w:pPr>
       <w:rPr>
         <w:rFonts w:hint="default"/>
+        <w:b w:val="0"/>
+        <w:bCs w:val="0"/>
       </w:rPr>
     </w:lvl>
     <w:lvl w:ilvl="1" w:tplc="04090019" w:tentative="1">
@@ -4642,6 +5883,16 @@
       <w:u w:val="single"/>
     </w:rPr>
   </w:style>
+  <w:style w:type="character" w:styleId="PlaceholderText">
+    <w:name w:val="Placeholder Text"/>
+    <w:basedOn w:val="DefaultParagraphFont"/>
+    <w:uiPriority w:val="99"/>
+    <w:semiHidden/>
+    <w:rsid w:val="0012156F"/>
+    <w:rPr>
+      <w:color w:val="808080"/>
+    </w:rPr>
+  </w:style>
 </w:styles>
 </file>
 

--- a/CODE DOCUMENTATION.docx
+++ b/CODE DOCUMENTATION.docx
@@ -31,7 +31,7 @@
     <w:p>
       <w:pPr>
         <w:bidi w:val="0"/>
-        <w:jc w:val="both"/>
+        <w:spacing w:line="240" w:lineRule="auto"/>
         <w:rPr>
           <w:rFonts w:asciiTheme="majorHAnsi" w:hAnsiTheme="majorHAnsi" w:cstheme="majorHAnsi"/>
           <w:sz w:val="32"/>
@@ -46,17 +46,14 @@
         </w:rPr>
         <w:t>Introduction to Computer Communications</w:t>
       </w:r>
-    </w:p>
-    <w:p>
-      <w:pPr>
-        <w:bidi w:val="0"/>
-        <w:jc w:val="both"/>
+      <w:r>
         <w:rPr>
           <w:rFonts w:asciiTheme="majorHAnsi" w:hAnsiTheme="majorHAnsi" w:cstheme="majorHAnsi"/>
           <w:sz w:val="32"/>
           <w:szCs w:val="32"/>
         </w:rPr>
-      </w:pPr>
+        <w:br/>
+      </w:r>
       <w:r>
         <w:rPr>
           <w:rFonts w:asciiTheme="majorHAnsi" w:hAnsiTheme="majorHAnsi" w:cstheme="majorHAnsi"/>
@@ -72,24 +69,18 @@
         <w:jc w:val="both"/>
         <w:rPr>
           <w:rFonts w:asciiTheme="majorHAnsi" w:hAnsiTheme="majorHAnsi" w:cstheme="majorHAnsi"/>
-          <w:sz w:val="24"/>
-          <w:szCs w:val="24"/>
-        </w:rPr>
-      </w:pPr>
-      <w:proofErr w:type="spellStart"/>
-      <w:r>
-        <w:rPr>
-          <w:rFonts w:asciiTheme="majorHAnsi" w:hAnsiTheme="majorHAnsi" w:cstheme="majorHAnsi"/>
-          <w:sz w:val="24"/>
-          <w:szCs w:val="24"/>
+        </w:rPr>
+      </w:pPr>
+      <w:proofErr w:type="spellStart"/>
+      <w:r>
+        <w:rPr>
+          <w:rFonts w:asciiTheme="majorHAnsi" w:hAnsiTheme="majorHAnsi" w:cstheme="majorHAnsi"/>
         </w:rPr>
         <w:t>L</w:t>
       </w:r>
       <w:r>
         <w:rPr>
           <w:rFonts w:asciiTheme="majorHAnsi" w:hAnsiTheme="majorHAnsi" w:cstheme="majorHAnsi"/>
-          <w:sz w:val="24"/>
-          <w:szCs w:val="24"/>
         </w:rPr>
         <w:t>iron</w:t>
       </w:r>
@@ -97,32 +88,24 @@
       <w:r>
         <w:rPr>
           <w:rFonts w:asciiTheme="majorHAnsi" w:hAnsiTheme="majorHAnsi" w:cstheme="majorHAnsi"/>
-          <w:sz w:val="24"/>
-          <w:szCs w:val="24"/>
         </w:rPr>
         <w:t xml:space="preserve"> C</w:t>
       </w:r>
       <w:r>
         <w:rPr>
           <w:rFonts w:asciiTheme="majorHAnsi" w:hAnsiTheme="majorHAnsi" w:cstheme="majorHAnsi"/>
-          <w:sz w:val="24"/>
-          <w:szCs w:val="24"/>
         </w:rPr>
         <w:t>ohen</w:t>
       </w:r>
       <w:r>
         <w:rPr>
           <w:rFonts w:asciiTheme="majorHAnsi" w:hAnsiTheme="majorHAnsi" w:cstheme="majorHAnsi"/>
-          <w:sz w:val="24"/>
-          <w:szCs w:val="24"/>
         </w:rPr>
         <w:t xml:space="preserve"> 207481268, Y</w:t>
       </w:r>
       <w:r>
         <w:rPr>
           <w:rFonts w:asciiTheme="majorHAnsi" w:hAnsiTheme="majorHAnsi" w:cstheme="majorHAnsi"/>
-          <w:sz w:val="24"/>
-          <w:szCs w:val="24"/>
         </w:rPr>
         <w:t xml:space="preserve">uval </w:t>
       </w:r>
@@ -130,8 +113,6 @@
       <w:r>
         <w:rPr>
           <w:rFonts w:asciiTheme="majorHAnsi" w:hAnsiTheme="majorHAnsi" w:cstheme="majorHAnsi"/>
-          <w:sz w:val="24"/>
-          <w:szCs w:val="24"/>
         </w:rPr>
         <w:t>Mor</w:t>
       </w:r>
@@ -139,8 +120,6 @@
       <w:r>
         <w:rPr>
           <w:rFonts w:asciiTheme="majorHAnsi" w:hAnsiTheme="majorHAnsi" w:cstheme="majorHAnsi"/>
-          <w:sz w:val="24"/>
-          <w:szCs w:val="24"/>
         </w:rPr>
         <w:t xml:space="preserve"> 209011543</w:t>
       </w:r>
@@ -1153,7 +1132,23 @@
           <w:sz w:val="24"/>
           <w:szCs w:val="24"/>
         </w:rPr>
-        <w:t xml:space="preserve"> buffers values to '\0' (for cases when the file size is not a divided by 26).</w:t>
+        <w:t xml:space="preserve"> buffers values to '\0' (for cases when the file </w:t>
+      </w:r>
+      <w:r>
+        <w:rPr>
+          <w:rFonts w:asciiTheme="majorHAnsi" w:hAnsiTheme="majorHAnsi" w:cstheme="majorHAnsi"/>
+          <w:sz w:val="24"/>
+          <w:szCs w:val="24"/>
+        </w:rPr>
+        <w:t>length</w:t>
+      </w:r>
+      <w:r>
+        <w:rPr>
+          <w:rFonts w:asciiTheme="majorHAnsi" w:hAnsiTheme="majorHAnsi" w:cstheme="majorHAnsi"/>
+          <w:sz w:val="24"/>
+          <w:szCs w:val="24"/>
+        </w:rPr>
+        <w:t xml:space="preserve"> is not a divided by 26).</w:t>
       </w:r>
       <w:r>
         <w:rPr>
@@ -1607,7 +1602,23 @@
           <w:sz w:val="24"/>
           <w:szCs w:val="24"/>
         </w:rPr>
-        <w:t>write the parity bits to buffer (ignore '\0' that we have when the file size is not a divided by 26).</w:t>
+        <w:t xml:space="preserve">write the parity bits to buffer (ignore '\0' that we have when the file </w:t>
+      </w:r>
+      <w:r>
+        <w:rPr>
+          <w:rFonts w:asciiTheme="majorHAnsi" w:hAnsiTheme="majorHAnsi" w:cstheme="majorHAnsi"/>
+          <w:sz w:val="24"/>
+          <w:szCs w:val="24"/>
+        </w:rPr>
+        <w:t>length</w:t>
+      </w:r>
+      <w:r>
+        <w:rPr>
+          <w:rFonts w:asciiTheme="majorHAnsi" w:hAnsiTheme="majorHAnsi" w:cstheme="majorHAnsi"/>
+          <w:sz w:val="24"/>
+          <w:szCs w:val="24"/>
+        </w:rPr>
+        <w:t xml:space="preserve"> is not a divided by 26).</w:t>
       </w:r>
     </w:p>
     <w:p>
@@ -3568,7 +3579,6 @@
     <w:p>
       <w:pPr>
         <w:bidi w:val="0"/>
-        <w:jc w:val="both"/>
         <w:rPr>
           <w:rFonts w:asciiTheme="majorHAnsi" w:hAnsiTheme="majorHAnsi" w:cstheme="majorHAnsi"/>
           <w:b/>
@@ -3587,9 +3597,13 @@
           <w:sz w:val="28"/>
           <w:szCs w:val="28"/>
         </w:rPr>
-        <w:t>C</w:t>
-      </w:r>
-      <w:r>
+        <w:br w:type="page"/>
+      </w:r>
+    </w:p>
+    <w:p>
+      <w:pPr>
+        <w:bidi w:val="0"/>
+        <w:jc w:val="both"/>
         <w:rPr>
           <w:rFonts w:asciiTheme="majorHAnsi" w:hAnsiTheme="majorHAnsi" w:cstheme="majorHAnsi"/>
           <w:b/>
@@ -3598,8 +3612,7 @@
           <w:sz w:val="28"/>
           <w:szCs w:val="28"/>
         </w:rPr>
-        <w:t>hannel</w:t>
-      </w:r>
+      </w:pPr>
       <w:r>
         <w:rPr>
           <w:rFonts w:asciiTheme="majorHAnsi" w:hAnsiTheme="majorHAnsi" w:cstheme="majorHAnsi"/>
@@ -3609,7 +3622,8 @@
           <w:sz w:val="28"/>
           <w:szCs w:val="28"/>
         </w:rPr>
-        <w:t xml:space="preserve"> M</w:t>
+        <w:lastRenderedPageBreak/>
+        <w:t>C</w:t>
       </w:r>
       <w:r>
         <w:rPr>
@@ -3620,6 +3634,28 @@
           <w:sz w:val="28"/>
           <w:szCs w:val="28"/>
         </w:rPr>
+        <w:t>hannel</w:t>
+      </w:r>
+      <w:r>
+        <w:rPr>
+          <w:rFonts w:asciiTheme="majorHAnsi" w:hAnsiTheme="majorHAnsi" w:cstheme="majorHAnsi"/>
+          <w:b/>
+          <w:bCs/>
+          <w:color w:val="2E74B5" w:themeColor="accent1" w:themeShade="BF"/>
+          <w:sz w:val="28"/>
+          <w:szCs w:val="28"/>
+        </w:rPr>
+        <w:t xml:space="preserve"> M</w:t>
+      </w:r>
+      <w:r>
+        <w:rPr>
+          <w:rFonts w:asciiTheme="majorHAnsi" w:hAnsiTheme="majorHAnsi" w:cstheme="majorHAnsi"/>
+          <w:b/>
+          <w:bCs/>
+          <w:color w:val="2E74B5" w:themeColor="accent1" w:themeShade="BF"/>
+          <w:sz w:val="28"/>
+          <w:szCs w:val="28"/>
+        </w:rPr>
         <w:t>ain Flow</w:t>
       </w:r>
     </w:p>
@@ -3836,7 +3872,6 @@
           <w:sz w:val="24"/>
           <w:szCs w:val="24"/>
         </w:rPr>
-        <w:lastRenderedPageBreak/>
         <w:t xml:space="preserve">Calling "socket" </w:t>
       </w:r>
       <w:proofErr w:type="spellStart"/>
@@ -3855,16 +3890,452 @@
           <w:sz w:val="24"/>
           <w:szCs w:val="24"/>
         </w:rPr>
-        <w:t xml:space="preserve"> to create a TCP socket</w:t>
-      </w:r>
-      <w:r>
-        <w:rPr>
-          <w:rFonts w:asciiTheme="majorHAnsi" w:hAnsiTheme="majorHAnsi" w:cstheme="majorHAnsi"/>
-          <w:sz w:val="24"/>
-          <w:szCs w:val="24"/>
-        </w:rPr>
-        <w:t xml:space="preserve"> for listening</w:t>
-      </w:r>
+        <w:t xml:space="preserve"> to create a TCP socket for listening.</w:t>
+      </w:r>
+    </w:p>
+    <w:p>
+      <w:pPr>
+        <w:pStyle w:val="ListParagraph"/>
+        <w:numPr>
+          <w:ilvl w:val="1"/>
+          <w:numId w:val="3"/>
+        </w:numPr>
+        <w:bidi w:val="0"/>
+        <w:jc w:val="both"/>
+        <w:rPr>
+          <w:rFonts w:asciiTheme="majorHAnsi" w:hAnsiTheme="majorHAnsi" w:cstheme="majorHAnsi"/>
+          <w:sz w:val="24"/>
+          <w:szCs w:val="24"/>
+        </w:rPr>
+      </w:pPr>
+      <w:r>
+        <w:rPr>
+          <w:rFonts w:asciiTheme="majorHAnsi" w:hAnsiTheme="majorHAnsi" w:cstheme="majorHAnsi"/>
+          <w:sz w:val="24"/>
+          <w:szCs w:val="24"/>
+        </w:rPr>
+        <w:t xml:space="preserve">Getting IP addresses (using </w:t>
+      </w:r>
+      <w:proofErr w:type="spellStart"/>
+      <w:r>
+        <w:rPr>
+          <w:rFonts w:asciiTheme="majorHAnsi" w:hAnsiTheme="majorHAnsi" w:cstheme="majorHAnsi"/>
+          <w:b/>
+          <w:bCs/>
+          <w:sz w:val="24"/>
+          <w:szCs w:val="24"/>
+        </w:rPr>
+        <w:t>getIPAddress</w:t>
+      </w:r>
+      <w:proofErr w:type="spellEnd"/>
+      <w:r>
+        <w:rPr>
+          <w:rFonts w:asciiTheme="majorHAnsi" w:hAnsiTheme="majorHAnsi" w:cstheme="majorHAnsi"/>
+          <w:sz w:val="24"/>
+          <w:szCs w:val="24"/>
+        </w:rPr>
+        <w:t xml:space="preserve"> function):</w:t>
+      </w:r>
+    </w:p>
+    <w:p>
+      <w:pPr>
+        <w:pStyle w:val="ListParagraph"/>
+        <w:numPr>
+          <w:ilvl w:val="2"/>
+          <w:numId w:val="3"/>
+        </w:numPr>
+        <w:bidi w:val="0"/>
+        <w:jc w:val="both"/>
+        <w:rPr>
+          <w:rFonts w:asciiTheme="majorHAnsi" w:hAnsiTheme="majorHAnsi" w:cstheme="majorHAnsi"/>
+          <w:sz w:val="24"/>
+          <w:szCs w:val="24"/>
+        </w:rPr>
+      </w:pPr>
+      <w:r>
+        <w:rPr>
+          <w:rFonts w:asciiTheme="majorHAnsi" w:hAnsiTheme="majorHAnsi" w:cstheme="majorHAnsi"/>
+          <w:sz w:val="24"/>
+          <w:szCs w:val="24"/>
+        </w:rPr>
+        <w:t>Based on answer from: https://www.geeksforgeeks.org/c-program-display-hostname-ip-address/</w:t>
+      </w:r>
+    </w:p>
+    <w:p>
+      <w:pPr>
+        <w:pStyle w:val="ListParagraph"/>
+        <w:numPr>
+          <w:ilvl w:val="2"/>
+          <w:numId w:val="3"/>
+        </w:numPr>
+        <w:bidi w:val="0"/>
+        <w:jc w:val="both"/>
+        <w:rPr>
+          <w:rFonts w:asciiTheme="majorHAnsi" w:hAnsiTheme="majorHAnsi" w:cstheme="majorHAnsi"/>
+          <w:sz w:val="24"/>
+          <w:szCs w:val="24"/>
+        </w:rPr>
+      </w:pPr>
+      <w:r>
+        <w:rPr>
+          <w:rFonts w:asciiTheme="majorHAnsi" w:hAnsiTheme="majorHAnsi" w:cstheme="majorHAnsi"/>
+          <w:sz w:val="24"/>
+          <w:szCs w:val="24"/>
+        </w:rPr>
+        <w:t xml:space="preserve">allocating memory for host name and IP address, calling </w:t>
+      </w:r>
+      <w:proofErr w:type="spellStart"/>
+      <w:r>
+        <w:rPr>
+          <w:rFonts w:asciiTheme="majorHAnsi" w:hAnsiTheme="majorHAnsi" w:cstheme="majorHAnsi"/>
+          <w:sz w:val="24"/>
+          <w:szCs w:val="24"/>
+        </w:rPr>
+        <w:t>gethostname</w:t>
+      </w:r>
+      <w:proofErr w:type="spellEnd"/>
+      <w:r>
+        <w:rPr>
+          <w:rFonts w:asciiTheme="majorHAnsi" w:hAnsiTheme="majorHAnsi" w:cstheme="majorHAnsi"/>
+          <w:sz w:val="24"/>
+          <w:szCs w:val="24"/>
+        </w:rPr>
+        <w:t xml:space="preserve"> function and then using it to call </w:t>
+      </w:r>
+      <w:proofErr w:type="spellStart"/>
+      <w:r>
+        <w:rPr>
+          <w:rFonts w:asciiTheme="majorHAnsi" w:hAnsiTheme="majorHAnsi" w:cstheme="majorHAnsi"/>
+          <w:sz w:val="24"/>
+          <w:szCs w:val="24"/>
+        </w:rPr>
+        <w:t>gethostbyname</w:t>
+      </w:r>
+      <w:proofErr w:type="spellEnd"/>
+      <w:r>
+        <w:rPr>
+          <w:rFonts w:asciiTheme="majorHAnsi" w:hAnsiTheme="majorHAnsi" w:cstheme="majorHAnsi"/>
+          <w:sz w:val="24"/>
+          <w:szCs w:val="24"/>
+        </w:rPr>
+        <w:t xml:space="preserve"> and get the host entry. After that, calling </w:t>
+      </w:r>
+      <w:proofErr w:type="spellStart"/>
+      <w:r>
+        <w:rPr>
+          <w:rFonts w:asciiTheme="majorHAnsi" w:hAnsiTheme="majorHAnsi" w:cstheme="majorHAnsi"/>
+          <w:sz w:val="24"/>
+          <w:szCs w:val="24"/>
+        </w:rPr>
+        <w:t>inet_ntoa</w:t>
+      </w:r>
+      <w:proofErr w:type="spellEnd"/>
+      <w:r>
+        <w:rPr>
+          <w:rFonts w:asciiTheme="majorHAnsi" w:hAnsiTheme="majorHAnsi" w:cstheme="majorHAnsi"/>
+          <w:sz w:val="24"/>
+          <w:szCs w:val="24"/>
+        </w:rPr>
+        <w:t xml:space="preserve"> to get the first IP address in the list received.</w:t>
+      </w:r>
+    </w:p>
+    <w:p>
+      <w:pPr>
+        <w:pStyle w:val="ListParagraph"/>
+        <w:numPr>
+          <w:ilvl w:val="1"/>
+          <w:numId w:val="3"/>
+        </w:numPr>
+        <w:bidi w:val="0"/>
+        <w:jc w:val="both"/>
+        <w:rPr>
+          <w:rFonts w:asciiTheme="majorHAnsi" w:hAnsiTheme="majorHAnsi" w:cstheme="majorHAnsi"/>
+          <w:sz w:val="24"/>
+          <w:szCs w:val="24"/>
+        </w:rPr>
+      </w:pPr>
+      <w:r>
+        <w:rPr>
+          <w:rFonts w:asciiTheme="majorHAnsi" w:hAnsiTheme="majorHAnsi" w:cstheme="majorHAnsi"/>
+          <w:sz w:val="24"/>
+          <w:szCs w:val="24"/>
+        </w:rPr>
+        <w:t xml:space="preserve">Creating </w:t>
+      </w:r>
+      <w:r>
+        <w:rPr>
+          <w:rFonts w:asciiTheme="majorHAnsi" w:hAnsiTheme="majorHAnsi" w:cstheme="majorHAnsi"/>
+          <w:sz w:val="24"/>
+          <w:szCs w:val="24"/>
+        </w:rPr>
+        <w:t xml:space="preserve">address </w:t>
+      </w:r>
+      <w:proofErr w:type="spellStart"/>
+      <w:r>
+        <w:rPr>
+          <w:rFonts w:asciiTheme="majorHAnsi" w:hAnsiTheme="majorHAnsi" w:cstheme="majorHAnsi"/>
+          <w:sz w:val="24"/>
+          <w:szCs w:val="24"/>
+        </w:rPr>
+        <w:t>struct</w:t>
+      </w:r>
+      <w:proofErr w:type="spellEnd"/>
+      <w:r>
+        <w:rPr>
+          <w:rFonts w:asciiTheme="majorHAnsi" w:hAnsiTheme="majorHAnsi" w:cstheme="majorHAnsi"/>
+          <w:sz w:val="24"/>
+          <w:szCs w:val="24"/>
+        </w:rPr>
+        <w:t xml:space="preserve"> using </w:t>
+      </w:r>
+      <w:proofErr w:type="spellStart"/>
+      <w:r>
+        <w:rPr>
+          <w:rFonts w:asciiTheme="majorHAnsi" w:hAnsiTheme="majorHAnsi" w:cstheme="majorHAnsi"/>
+          <w:sz w:val="24"/>
+          <w:szCs w:val="24"/>
+        </w:rPr>
+        <w:t>inet_pton</w:t>
+      </w:r>
+      <w:proofErr w:type="spellEnd"/>
+      <w:r>
+        <w:rPr>
+          <w:rFonts w:asciiTheme="majorHAnsi" w:hAnsiTheme="majorHAnsi" w:cstheme="majorHAnsi"/>
+          <w:sz w:val="24"/>
+          <w:szCs w:val="24"/>
+        </w:rPr>
+        <w:t xml:space="preserve"> for converting IP string to an IP address and using </w:t>
+      </w:r>
+      <w:proofErr w:type="spellStart"/>
+      <w:r>
+        <w:rPr>
+          <w:rFonts w:asciiTheme="majorHAnsi" w:hAnsiTheme="majorHAnsi" w:cstheme="majorHAnsi"/>
+          <w:sz w:val="24"/>
+          <w:szCs w:val="24"/>
+        </w:rPr>
+        <w:t>htons</w:t>
+      </w:r>
+      <w:proofErr w:type="spellEnd"/>
+      <w:r>
+        <w:rPr>
+          <w:rFonts w:asciiTheme="majorHAnsi" w:hAnsiTheme="majorHAnsi" w:cstheme="majorHAnsi"/>
+          <w:sz w:val="24"/>
+          <w:szCs w:val="24"/>
+        </w:rPr>
+        <w:t xml:space="preserve"> </w:t>
+      </w:r>
+      <w:r>
+        <w:rPr>
+          <w:rFonts w:asciiTheme="majorHAnsi" w:hAnsiTheme="majorHAnsi" w:cstheme="majorHAnsi"/>
+          <w:sz w:val="24"/>
+          <w:szCs w:val="24"/>
+        </w:rPr>
+        <w:t xml:space="preserve">of 0 (default value for port that will be changed in bind) </w:t>
+      </w:r>
+      <w:r>
+        <w:rPr>
+          <w:rFonts w:asciiTheme="majorHAnsi" w:hAnsiTheme="majorHAnsi" w:cstheme="majorHAnsi"/>
+          <w:sz w:val="24"/>
+          <w:szCs w:val="24"/>
+        </w:rPr>
+        <w:t>to convert port to network endian.</w:t>
+      </w:r>
+    </w:p>
+    <w:p>
+      <w:pPr>
+        <w:pStyle w:val="ListParagraph"/>
+        <w:numPr>
+          <w:ilvl w:val="1"/>
+          <w:numId w:val="3"/>
+        </w:numPr>
+        <w:bidi w:val="0"/>
+        <w:jc w:val="both"/>
+        <w:rPr>
+          <w:rFonts w:asciiTheme="majorHAnsi" w:hAnsiTheme="majorHAnsi" w:cstheme="majorHAnsi"/>
+          <w:sz w:val="24"/>
+          <w:szCs w:val="24"/>
+        </w:rPr>
+      </w:pPr>
+      <w:r>
+        <w:rPr>
+          <w:rFonts w:asciiTheme="majorHAnsi" w:hAnsiTheme="majorHAnsi" w:cstheme="majorHAnsi"/>
+          <w:sz w:val="24"/>
+          <w:szCs w:val="24"/>
+        </w:rPr>
+        <w:t>Binding socket to port and listening to it.</w:t>
+      </w:r>
+    </w:p>
+    <w:p>
+      <w:pPr>
+        <w:pStyle w:val="ListParagraph"/>
+        <w:numPr>
+          <w:ilvl w:val="1"/>
+          <w:numId w:val="3"/>
+        </w:numPr>
+        <w:bidi w:val="0"/>
+        <w:jc w:val="both"/>
+        <w:rPr>
+          <w:rFonts w:asciiTheme="majorHAnsi" w:hAnsiTheme="majorHAnsi" w:cstheme="majorHAnsi"/>
+          <w:sz w:val="24"/>
+          <w:szCs w:val="24"/>
+        </w:rPr>
+      </w:pPr>
+      <w:r>
+        <w:rPr>
+          <w:rFonts w:asciiTheme="majorHAnsi" w:hAnsiTheme="majorHAnsi" w:cstheme="majorHAnsi"/>
+          <w:sz w:val="24"/>
+          <w:szCs w:val="24"/>
+        </w:rPr>
+        <w:t>Print</w:t>
+      </w:r>
+      <w:r>
+        <w:rPr>
+          <w:rFonts w:asciiTheme="majorHAnsi" w:hAnsiTheme="majorHAnsi" w:cstheme="majorHAnsi"/>
+          <w:sz w:val="24"/>
+          <w:szCs w:val="24"/>
+        </w:rPr>
+        <w:t>ing IP and port of socket.</w:t>
+      </w:r>
+    </w:p>
+    <w:p>
+      <w:pPr>
+        <w:pStyle w:val="ListParagraph"/>
+        <w:numPr>
+          <w:ilvl w:val="0"/>
+          <w:numId w:val="3"/>
+        </w:numPr>
+        <w:bidi w:val="0"/>
+        <w:jc w:val="both"/>
+        <w:rPr>
+          <w:rFonts w:asciiTheme="majorHAnsi" w:hAnsiTheme="majorHAnsi" w:cstheme="majorHAnsi"/>
+          <w:sz w:val="24"/>
+          <w:szCs w:val="24"/>
+        </w:rPr>
+      </w:pPr>
+      <w:r>
+        <w:rPr>
+          <w:rFonts w:asciiTheme="majorHAnsi" w:hAnsiTheme="majorHAnsi" w:cstheme="majorHAnsi"/>
+          <w:sz w:val="24"/>
+          <w:szCs w:val="24"/>
+        </w:rPr>
+        <w:t>While user wants to continue:</w:t>
+      </w:r>
+    </w:p>
+    <w:p>
+      <w:pPr>
+        <w:pStyle w:val="ListParagraph"/>
+        <w:numPr>
+          <w:ilvl w:val="1"/>
+          <w:numId w:val="3"/>
+        </w:numPr>
+        <w:bidi w:val="0"/>
+        <w:jc w:val="both"/>
+        <w:rPr>
+          <w:rFonts w:asciiTheme="majorHAnsi" w:hAnsiTheme="majorHAnsi" w:cstheme="majorHAnsi"/>
+          <w:sz w:val="24"/>
+          <w:szCs w:val="24"/>
+        </w:rPr>
+      </w:pPr>
+      <w:r>
+        <w:rPr>
+          <w:rFonts w:asciiTheme="majorHAnsi" w:hAnsiTheme="majorHAnsi" w:cstheme="majorHAnsi"/>
+          <w:sz w:val="24"/>
+          <w:szCs w:val="24"/>
+        </w:rPr>
+        <w:t xml:space="preserve">Accepting sender and receiver connection to sockets (using </w:t>
+      </w:r>
+      <w:proofErr w:type="spellStart"/>
+      <w:r>
+        <w:rPr>
+          <w:rFonts w:asciiTheme="majorHAnsi" w:hAnsiTheme="majorHAnsi" w:cstheme="majorHAnsi"/>
+          <w:b/>
+          <w:bCs/>
+          <w:sz w:val="24"/>
+          <w:szCs w:val="24"/>
+        </w:rPr>
+        <w:t>acceptConnections</w:t>
+      </w:r>
+      <w:proofErr w:type="spellEnd"/>
+      <w:r>
+        <w:rPr>
+          <w:rFonts w:asciiTheme="majorHAnsi" w:hAnsiTheme="majorHAnsi" w:cstheme="majorHAnsi"/>
+          <w:b/>
+          <w:bCs/>
+          <w:sz w:val="24"/>
+          <w:szCs w:val="24"/>
+        </w:rPr>
+        <w:t xml:space="preserve"> </w:t>
+      </w:r>
+      <w:r>
+        <w:rPr>
+          <w:rFonts w:asciiTheme="majorHAnsi" w:hAnsiTheme="majorHAnsi" w:cstheme="majorHAnsi"/>
+          <w:sz w:val="24"/>
+          <w:szCs w:val="24"/>
+        </w:rPr>
+        <w:t>function).</w:t>
+      </w:r>
+    </w:p>
+    <w:p>
+      <w:pPr>
+        <w:pStyle w:val="ListParagraph"/>
+        <w:numPr>
+          <w:ilvl w:val="1"/>
+          <w:numId w:val="3"/>
+        </w:numPr>
+        <w:bidi w:val="0"/>
+        <w:jc w:val="both"/>
+        <w:rPr>
+          <w:rFonts w:asciiTheme="majorHAnsi" w:hAnsiTheme="majorHAnsi" w:cstheme="majorHAnsi"/>
+          <w:sz w:val="24"/>
+          <w:szCs w:val="24"/>
+        </w:rPr>
+      </w:pPr>
+      <w:r>
+        <w:rPr>
+          <w:rFonts w:asciiTheme="majorHAnsi" w:hAnsiTheme="majorHAnsi" w:cstheme="majorHAnsi"/>
+          <w:sz w:val="24"/>
+          <w:szCs w:val="24"/>
+        </w:rPr>
+        <w:t>Creating buffer for data (usi</w:t>
+      </w:r>
+      <w:r>
+        <w:rPr>
+          <w:rFonts w:asciiTheme="majorHAnsi" w:hAnsiTheme="majorHAnsi" w:cstheme="majorHAnsi"/>
+          <w:sz w:val="24"/>
+          <w:szCs w:val="24"/>
+        </w:rPr>
+        <w:t xml:space="preserve">ng </w:t>
+      </w:r>
+      <w:proofErr w:type="spellStart"/>
+      <w:r>
+        <w:rPr>
+          <w:rFonts w:asciiTheme="majorHAnsi" w:hAnsiTheme="majorHAnsi" w:cstheme="majorHAnsi"/>
+          <w:b/>
+          <w:bCs/>
+          <w:sz w:val="24"/>
+          <w:szCs w:val="24"/>
+        </w:rPr>
+        <w:t>CreateBuffer</w:t>
+      </w:r>
+      <w:proofErr w:type="spellEnd"/>
+      <w:r>
+        <w:rPr>
+          <w:rFonts w:asciiTheme="majorHAnsi" w:hAnsiTheme="majorHAnsi" w:cstheme="majorHAnsi"/>
+          <w:sz w:val="24"/>
+          <w:szCs w:val="24"/>
+        </w:rPr>
+        <w:t xml:space="preserve"> function). Its size is 31 bytes (for 31 bit chars) and its name is </w:t>
+      </w:r>
+      <w:proofErr w:type="spellStart"/>
+      <w:r>
+        <w:rPr>
+          <w:rFonts w:asciiTheme="majorHAnsi" w:hAnsiTheme="majorHAnsi" w:cstheme="majorHAnsi"/>
+          <w:sz w:val="24"/>
+          <w:szCs w:val="24"/>
+        </w:rPr>
+        <w:t>dataBuffer</w:t>
+      </w:r>
+      <w:proofErr w:type="spellEnd"/>
       <w:r>
         <w:rPr>
           <w:rFonts w:asciiTheme="majorHAnsi" w:hAnsiTheme="majorHAnsi" w:cstheme="majorHAnsi"/>
@@ -3895,18 +4366,128 @@
           <w:sz w:val="24"/>
           <w:szCs w:val="24"/>
         </w:rPr>
-        <w:t xml:space="preserve">Getting IP addresses (using </w:t>
-      </w:r>
-      <w:proofErr w:type="spellStart"/>
-      <w:r>
-        <w:rPr>
-          <w:rFonts w:asciiTheme="majorHAnsi" w:hAnsiTheme="majorHAnsi" w:cstheme="majorHAnsi"/>
-          <w:b/>
-          <w:bCs/>
-          <w:sz w:val="24"/>
-          <w:szCs w:val="24"/>
-        </w:rPr>
-        <w:t>getIPAddress</w:t>
+        <w:t>While finished flag is not 1:</w:t>
+      </w:r>
+    </w:p>
+    <w:p>
+      <w:pPr>
+        <w:pStyle w:val="ListParagraph"/>
+        <w:numPr>
+          <w:ilvl w:val="2"/>
+          <w:numId w:val="3"/>
+        </w:numPr>
+        <w:bidi w:val="0"/>
+        <w:jc w:val="both"/>
+        <w:rPr>
+          <w:rFonts w:asciiTheme="majorHAnsi" w:hAnsiTheme="majorHAnsi" w:cstheme="majorHAnsi"/>
+          <w:sz w:val="24"/>
+          <w:szCs w:val="24"/>
+        </w:rPr>
+      </w:pPr>
+      <w:r>
+        <w:rPr>
+          <w:rFonts w:asciiTheme="majorHAnsi" w:hAnsiTheme="majorHAnsi" w:cstheme="majorHAnsi"/>
+          <w:sz w:val="24"/>
+          <w:szCs w:val="24"/>
+        </w:rPr>
+        <w:t xml:space="preserve">Reading </w:t>
+      </w:r>
+      <w:r>
+        <w:rPr>
+          <w:rFonts w:asciiTheme="majorHAnsi" w:hAnsiTheme="majorHAnsi" w:cstheme="majorHAnsi"/>
+          <w:sz w:val="24"/>
+          <w:szCs w:val="24"/>
+        </w:rPr>
+        <w:t>31 bytes</w:t>
+      </w:r>
+      <w:r>
+        <w:rPr>
+          <w:rFonts w:asciiTheme="majorHAnsi" w:hAnsiTheme="majorHAnsi" w:cstheme="majorHAnsi"/>
+          <w:sz w:val="24"/>
+          <w:szCs w:val="24"/>
+        </w:rPr>
+        <w:t xml:space="preserve"> from sender socket</w:t>
+      </w:r>
+      <w:r>
+        <w:rPr>
+          <w:rFonts w:asciiTheme="majorHAnsi" w:hAnsiTheme="majorHAnsi" w:cstheme="majorHAnsi"/>
+          <w:sz w:val="24"/>
+          <w:szCs w:val="24"/>
+        </w:rPr>
+        <w:t xml:space="preserve"> to </w:t>
+      </w:r>
+      <w:proofErr w:type="spellStart"/>
+      <w:r>
+        <w:rPr>
+          <w:rFonts w:asciiTheme="majorHAnsi" w:hAnsiTheme="majorHAnsi" w:cstheme="majorHAnsi"/>
+          <w:sz w:val="24"/>
+          <w:szCs w:val="24"/>
+        </w:rPr>
+        <w:t>dataBuffer</w:t>
+      </w:r>
+      <w:proofErr w:type="spellEnd"/>
+      <w:r>
+        <w:rPr>
+          <w:rFonts w:asciiTheme="majorHAnsi" w:hAnsiTheme="majorHAnsi" w:cstheme="majorHAnsi"/>
+          <w:sz w:val="24"/>
+          <w:szCs w:val="24"/>
+        </w:rPr>
+        <w:t xml:space="preserve"> (using </w:t>
+      </w:r>
+      <w:proofErr w:type="spellStart"/>
+      <w:r>
+        <w:rPr>
+          <w:rFonts w:asciiTheme="majorHAnsi" w:hAnsiTheme="majorHAnsi" w:cstheme="majorHAnsi"/>
+          <w:b/>
+          <w:bCs/>
+          <w:sz w:val="24"/>
+          <w:szCs w:val="24"/>
+        </w:rPr>
+        <w:t>readOriginalDataFromSocket</w:t>
+      </w:r>
+      <w:proofErr w:type="spellEnd"/>
+      <w:r>
+        <w:rPr>
+          <w:rFonts w:asciiTheme="majorHAnsi" w:hAnsiTheme="majorHAnsi" w:cstheme="majorHAnsi"/>
+          <w:sz w:val="24"/>
+          <w:szCs w:val="24"/>
+        </w:rPr>
+        <w:t xml:space="preserve"> function).</w:t>
+      </w:r>
+    </w:p>
+    <w:p>
+      <w:pPr>
+        <w:pStyle w:val="ListParagraph"/>
+        <w:numPr>
+          <w:ilvl w:val="2"/>
+          <w:numId w:val="3"/>
+        </w:numPr>
+        <w:bidi w:val="0"/>
+        <w:jc w:val="both"/>
+        <w:rPr>
+          <w:rFonts w:asciiTheme="majorHAnsi" w:hAnsiTheme="majorHAnsi" w:cstheme="majorHAnsi"/>
+          <w:sz w:val="24"/>
+          <w:szCs w:val="24"/>
+        </w:rPr>
+      </w:pPr>
+      <w:r>
+        <w:rPr>
+          <w:rFonts w:asciiTheme="majorHAnsi" w:hAnsiTheme="majorHAnsi" w:cstheme="majorHAnsi"/>
+          <w:sz w:val="24"/>
+          <w:szCs w:val="24"/>
+        </w:rPr>
+        <w:t xml:space="preserve">If set to random noise, adding random noise (using </w:t>
+      </w:r>
+      <w:proofErr w:type="spellStart"/>
+      <w:r>
+        <w:rPr>
+          <w:rFonts w:asciiTheme="majorHAnsi" w:hAnsiTheme="majorHAnsi" w:cstheme="majorHAnsi"/>
+          <w:b/>
+          <w:bCs/>
+          <w:sz w:val="24"/>
+          <w:szCs w:val="24"/>
+        </w:rPr>
+        <w:t>addRandomNoise</w:t>
       </w:r>
       <w:proofErr w:type="spellEnd"/>
       <w:r>
@@ -3922,592 +4503,6 @@
       <w:pPr>
         <w:pStyle w:val="ListParagraph"/>
         <w:numPr>
-          <w:ilvl w:val="2"/>
-          <w:numId w:val="3"/>
-        </w:numPr>
-        <w:bidi w:val="0"/>
-        <w:jc w:val="both"/>
-        <w:rPr>
-          <w:rFonts w:asciiTheme="majorHAnsi" w:hAnsiTheme="majorHAnsi" w:cstheme="majorHAnsi"/>
-          <w:sz w:val="24"/>
-          <w:szCs w:val="24"/>
-        </w:rPr>
-      </w:pPr>
-      <w:r>
-        <w:rPr>
-          <w:rFonts w:asciiTheme="majorHAnsi" w:hAnsiTheme="majorHAnsi" w:cstheme="majorHAnsi"/>
-          <w:sz w:val="24"/>
-          <w:szCs w:val="24"/>
-        </w:rPr>
-        <w:t>Based on answer from: https://www.geeksforgeeks.org/c-program-display-hostname-ip-address/</w:t>
-      </w:r>
-    </w:p>
-    <w:p>
-      <w:pPr>
-        <w:pStyle w:val="ListParagraph"/>
-        <w:numPr>
-          <w:ilvl w:val="2"/>
-          <w:numId w:val="3"/>
-        </w:numPr>
-        <w:bidi w:val="0"/>
-        <w:jc w:val="both"/>
-        <w:rPr>
-          <w:rFonts w:asciiTheme="majorHAnsi" w:hAnsiTheme="majorHAnsi" w:cstheme="majorHAnsi"/>
-          <w:sz w:val="24"/>
-          <w:szCs w:val="24"/>
-        </w:rPr>
-      </w:pPr>
-      <w:r>
-        <w:rPr>
-          <w:rFonts w:asciiTheme="majorHAnsi" w:hAnsiTheme="majorHAnsi" w:cstheme="majorHAnsi"/>
-          <w:sz w:val="24"/>
-          <w:szCs w:val="24"/>
-        </w:rPr>
-        <w:t xml:space="preserve">allocating memory for host name and IP address, calling </w:t>
-      </w:r>
-      <w:proofErr w:type="spellStart"/>
-      <w:r>
-        <w:rPr>
-          <w:rFonts w:asciiTheme="majorHAnsi" w:hAnsiTheme="majorHAnsi" w:cstheme="majorHAnsi"/>
-          <w:sz w:val="24"/>
-          <w:szCs w:val="24"/>
-        </w:rPr>
-        <w:t>gethostname</w:t>
-      </w:r>
-      <w:proofErr w:type="spellEnd"/>
-      <w:r>
-        <w:rPr>
-          <w:rFonts w:asciiTheme="majorHAnsi" w:hAnsiTheme="majorHAnsi" w:cstheme="majorHAnsi"/>
-          <w:sz w:val="24"/>
-          <w:szCs w:val="24"/>
-        </w:rPr>
-        <w:t xml:space="preserve"> function and then using it to call </w:t>
-      </w:r>
-      <w:proofErr w:type="spellStart"/>
-      <w:r>
-        <w:rPr>
-          <w:rFonts w:asciiTheme="majorHAnsi" w:hAnsiTheme="majorHAnsi" w:cstheme="majorHAnsi"/>
-          <w:sz w:val="24"/>
-          <w:szCs w:val="24"/>
-        </w:rPr>
-        <w:t>gethostbyname</w:t>
-      </w:r>
-      <w:proofErr w:type="spellEnd"/>
-      <w:r>
-        <w:rPr>
-          <w:rFonts w:asciiTheme="majorHAnsi" w:hAnsiTheme="majorHAnsi" w:cstheme="majorHAnsi"/>
-          <w:sz w:val="24"/>
-          <w:szCs w:val="24"/>
-        </w:rPr>
-        <w:t xml:space="preserve"> and get the host entry. After that, calling </w:t>
-      </w:r>
-      <w:proofErr w:type="spellStart"/>
-      <w:r>
-        <w:rPr>
-          <w:rFonts w:asciiTheme="majorHAnsi" w:hAnsiTheme="majorHAnsi" w:cstheme="majorHAnsi"/>
-          <w:sz w:val="24"/>
-          <w:szCs w:val="24"/>
-        </w:rPr>
-        <w:t>inet_ntoa</w:t>
-      </w:r>
-      <w:proofErr w:type="spellEnd"/>
-      <w:r>
-        <w:rPr>
-          <w:rFonts w:asciiTheme="majorHAnsi" w:hAnsiTheme="majorHAnsi" w:cstheme="majorHAnsi"/>
-          <w:sz w:val="24"/>
-          <w:szCs w:val="24"/>
-        </w:rPr>
-        <w:t xml:space="preserve"> to get the first IP address in the list received.</w:t>
-      </w:r>
-    </w:p>
-    <w:p>
-      <w:pPr>
-        <w:pStyle w:val="ListParagraph"/>
-        <w:numPr>
-          <w:ilvl w:val="1"/>
-          <w:numId w:val="3"/>
-        </w:numPr>
-        <w:bidi w:val="0"/>
-        <w:jc w:val="both"/>
-        <w:rPr>
-          <w:rFonts w:asciiTheme="majorHAnsi" w:hAnsiTheme="majorHAnsi" w:cstheme="majorHAnsi"/>
-          <w:sz w:val="24"/>
-          <w:szCs w:val="24"/>
-        </w:rPr>
-      </w:pPr>
-      <w:r>
-        <w:rPr>
-          <w:rFonts w:asciiTheme="majorHAnsi" w:hAnsiTheme="majorHAnsi" w:cstheme="majorHAnsi"/>
-          <w:sz w:val="24"/>
-          <w:szCs w:val="24"/>
-        </w:rPr>
-        <w:t xml:space="preserve">Creating </w:t>
-      </w:r>
-      <w:r>
-        <w:rPr>
-          <w:rFonts w:asciiTheme="majorHAnsi" w:hAnsiTheme="majorHAnsi" w:cstheme="majorHAnsi"/>
-          <w:sz w:val="24"/>
-          <w:szCs w:val="24"/>
-        </w:rPr>
-        <w:t xml:space="preserve">address </w:t>
-      </w:r>
-      <w:proofErr w:type="spellStart"/>
-      <w:r>
-        <w:rPr>
-          <w:rFonts w:asciiTheme="majorHAnsi" w:hAnsiTheme="majorHAnsi" w:cstheme="majorHAnsi"/>
-          <w:sz w:val="24"/>
-          <w:szCs w:val="24"/>
-        </w:rPr>
-        <w:t>struct</w:t>
-      </w:r>
-      <w:proofErr w:type="spellEnd"/>
-      <w:r>
-        <w:rPr>
-          <w:rFonts w:asciiTheme="majorHAnsi" w:hAnsiTheme="majorHAnsi" w:cstheme="majorHAnsi"/>
-          <w:sz w:val="24"/>
-          <w:szCs w:val="24"/>
-        </w:rPr>
-        <w:t xml:space="preserve"> using </w:t>
-      </w:r>
-      <w:proofErr w:type="spellStart"/>
-      <w:r>
-        <w:rPr>
-          <w:rFonts w:asciiTheme="majorHAnsi" w:hAnsiTheme="majorHAnsi" w:cstheme="majorHAnsi"/>
-          <w:sz w:val="24"/>
-          <w:szCs w:val="24"/>
-        </w:rPr>
-        <w:t>inet_pton</w:t>
-      </w:r>
-      <w:proofErr w:type="spellEnd"/>
-      <w:r>
-        <w:rPr>
-          <w:rFonts w:asciiTheme="majorHAnsi" w:hAnsiTheme="majorHAnsi" w:cstheme="majorHAnsi"/>
-          <w:sz w:val="24"/>
-          <w:szCs w:val="24"/>
-        </w:rPr>
-        <w:t xml:space="preserve"> for converting IP string to an IP address and using </w:t>
-      </w:r>
-      <w:proofErr w:type="spellStart"/>
-      <w:r>
-        <w:rPr>
-          <w:rFonts w:asciiTheme="majorHAnsi" w:hAnsiTheme="majorHAnsi" w:cstheme="majorHAnsi"/>
-          <w:sz w:val="24"/>
-          <w:szCs w:val="24"/>
-        </w:rPr>
-        <w:t>htons</w:t>
-      </w:r>
-      <w:proofErr w:type="spellEnd"/>
-      <w:r>
-        <w:rPr>
-          <w:rFonts w:asciiTheme="majorHAnsi" w:hAnsiTheme="majorHAnsi" w:cstheme="majorHAnsi"/>
-          <w:sz w:val="24"/>
-          <w:szCs w:val="24"/>
-        </w:rPr>
-        <w:t xml:space="preserve"> </w:t>
-      </w:r>
-      <w:r>
-        <w:rPr>
-          <w:rFonts w:asciiTheme="majorHAnsi" w:hAnsiTheme="majorHAnsi" w:cstheme="majorHAnsi"/>
-          <w:sz w:val="24"/>
-          <w:szCs w:val="24"/>
-        </w:rPr>
-        <w:t xml:space="preserve">of 0 (default value for port that will be changed in bind) </w:t>
-      </w:r>
-      <w:r>
-        <w:rPr>
-          <w:rFonts w:asciiTheme="majorHAnsi" w:hAnsiTheme="majorHAnsi" w:cstheme="majorHAnsi"/>
-          <w:sz w:val="24"/>
-          <w:szCs w:val="24"/>
-        </w:rPr>
-        <w:t>to convert port to network endian.</w:t>
-      </w:r>
-    </w:p>
-    <w:p>
-      <w:pPr>
-        <w:pStyle w:val="ListParagraph"/>
-        <w:numPr>
-          <w:ilvl w:val="1"/>
-          <w:numId w:val="3"/>
-        </w:numPr>
-        <w:bidi w:val="0"/>
-        <w:jc w:val="both"/>
-        <w:rPr>
-          <w:rFonts w:asciiTheme="majorHAnsi" w:hAnsiTheme="majorHAnsi" w:cstheme="majorHAnsi"/>
-          <w:sz w:val="24"/>
-          <w:szCs w:val="24"/>
-        </w:rPr>
-      </w:pPr>
-      <w:r>
-        <w:rPr>
-          <w:rFonts w:asciiTheme="majorHAnsi" w:hAnsiTheme="majorHAnsi" w:cstheme="majorHAnsi"/>
-          <w:sz w:val="24"/>
-          <w:szCs w:val="24"/>
-        </w:rPr>
-        <w:t>Binding socket to port.</w:t>
-      </w:r>
-    </w:p>
-    <w:p>
-      <w:pPr>
-        <w:pStyle w:val="ListParagraph"/>
-        <w:numPr>
-          <w:ilvl w:val="1"/>
-          <w:numId w:val="3"/>
-        </w:numPr>
-        <w:bidi w:val="0"/>
-        <w:jc w:val="both"/>
-        <w:rPr>
-          <w:rFonts w:asciiTheme="majorHAnsi" w:hAnsiTheme="majorHAnsi" w:cstheme="majorHAnsi"/>
-          <w:sz w:val="24"/>
-          <w:szCs w:val="24"/>
-        </w:rPr>
-      </w:pPr>
-      <w:r>
-        <w:rPr>
-          <w:rFonts w:asciiTheme="majorHAnsi" w:hAnsiTheme="majorHAnsi" w:cstheme="majorHAnsi"/>
-          <w:sz w:val="24"/>
-          <w:szCs w:val="24"/>
-        </w:rPr>
-        <w:t>Listening to socket.</w:t>
-      </w:r>
-    </w:p>
-    <w:p>
-      <w:pPr>
-        <w:pStyle w:val="ListParagraph"/>
-        <w:numPr>
-          <w:ilvl w:val="1"/>
-          <w:numId w:val="3"/>
-        </w:numPr>
-        <w:bidi w:val="0"/>
-        <w:jc w:val="both"/>
-        <w:rPr>
-          <w:rFonts w:asciiTheme="majorHAnsi" w:hAnsiTheme="majorHAnsi" w:cstheme="majorHAnsi"/>
-          <w:sz w:val="24"/>
-          <w:szCs w:val="24"/>
-        </w:rPr>
-      </w:pPr>
-      <w:r>
-        <w:rPr>
-          <w:rFonts w:asciiTheme="majorHAnsi" w:hAnsiTheme="majorHAnsi" w:cstheme="majorHAnsi"/>
-          <w:sz w:val="24"/>
-          <w:szCs w:val="24"/>
-        </w:rPr>
-        <w:t>Print</w:t>
-      </w:r>
-      <w:r>
-        <w:rPr>
-          <w:rFonts w:asciiTheme="majorHAnsi" w:hAnsiTheme="majorHAnsi" w:cstheme="majorHAnsi"/>
-          <w:sz w:val="24"/>
-          <w:szCs w:val="24"/>
-        </w:rPr>
-        <w:t>ing IP and port of socket.</w:t>
-      </w:r>
-    </w:p>
-    <w:p>
-      <w:pPr>
-        <w:pStyle w:val="ListParagraph"/>
-        <w:numPr>
-          <w:ilvl w:val="0"/>
-          <w:numId w:val="3"/>
-        </w:numPr>
-        <w:bidi w:val="0"/>
-        <w:jc w:val="both"/>
-        <w:rPr>
-          <w:rFonts w:asciiTheme="majorHAnsi" w:hAnsiTheme="majorHAnsi" w:cstheme="majorHAnsi"/>
-          <w:sz w:val="24"/>
-          <w:szCs w:val="24"/>
-        </w:rPr>
-      </w:pPr>
-      <w:r>
-        <w:rPr>
-          <w:rFonts w:asciiTheme="majorHAnsi" w:hAnsiTheme="majorHAnsi" w:cstheme="majorHAnsi"/>
-          <w:sz w:val="24"/>
-          <w:szCs w:val="24"/>
-        </w:rPr>
-        <w:t>While user wants to continue:</w:t>
-      </w:r>
-    </w:p>
-    <w:p>
-      <w:pPr>
-        <w:pStyle w:val="ListParagraph"/>
-        <w:numPr>
-          <w:ilvl w:val="1"/>
-          <w:numId w:val="3"/>
-        </w:numPr>
-        <w:bidi w:val="0"/>
-        <w:jc w:val="both"/>
-        <w:rPr>
-          <w:rFonts w:asciiTheme="majorHAnsi" w:hAnsiTheme="majorHAnsi" w:cstheme="majorHAnsi"/>
-          <w:sz w:val="24"/>
-          <w:szCs w:val="24"/>
-        </w:rPr>
-      </w:pPr>
-      <w:r>
-        <w:rPr>
-          <w:rFonts w:asciiTheme="majorHAnsi" w:hAnsiTheme="majorHAnsi" w:cstheme="majorHAnsi"/>
-          <w:sz w:val="24"/>
-          <w:szCs w:val="24"/>
-        </w:rPr>
-        <w:t xml:space="preserve">Accepting sender and receiver connection to sockets (using </w:t>
-      </w:r>
-      <w:proofErr w:type="spellStart"/>
-      <w:r>
-        <w:rPr>
-          <w:rFonts w:asciiTheme="majorHAnsi" w:hAnsiTheme="majorHAnsi" w:cstheme="majorHAnsi"/>
-          <w:b/>
-          <w:bCs/>
-          <w:sz w:val="24"/>
-          <w:szCs w:val="24"/>
-        </w:rPr>
-        <w:t>acceptConnections</w:t>
-      </w:r>
-      <w:proofErr w:type="spellEnd"/>
-      <w:r>
-        <w:rPr>
-          <w:rFonts w:asciiTheme="majorHAnsi" w:hAnsiTheme="majorHAnsi" w:cstheme="majorHAnsi"/>
-          <w:b/>
-          <w:bCs/>
-          <w:sz w:val="24"/>
-          <w:szCs w:val="24"/>
-        </w:rPr>
-        <w:t xml:space="preserve"> </w:t>
-      </w:r>
-      <w:r>
-        <w:rPr>
-          <w:rFonts w:asciiTheme="majorHAnsi" w:hAnsiTheme="majorHAnsi" w:cstheme="majorHAnsi"/>
-          <w:sz w:val="24"/>
-          <w:szCs w:val="24"/>
-        </w:rPr>
-        <w:t>function).</w:t>
-      </w:r>
-    </w:p>
-    <w:p>
-      <w:pPr>
-        <w:pStyle w:val="ListParagraph"/>
-        <w:numPr>
-          <w:ilvl w:val="1"/>
-          <w:numId w:val="3"/>
-        </w:numPr>
-        <w:bidi w:val="0"/>
-        <w:jc w:val="both"/>
-        <w:rPr>
-          <w:rFonts w:asciiTheme="majorHAnsi" w:hAnsiTheme="majorHAnsi" w:cstheme="majorHAnsi"/>
-          <w:sz w:val="24"/>
-          <w:szCs w:val="24"/>
-        </w:rPr>
-      </w:pPr>
-      <w:r>
-        <w:rPr>
-          <w:rFonts w:asciiTheme="majorHAnsi" w:hAnsiTheme="majorHAnsi" w:cstheme="majorHAnsi"/>
-          <w:sz w:val="24"/>
-          <w:szCs w:val="24"/>
-        </w:rPr>
-        <w:t>Creating buffer for data (usi</w:t>
-      </w:r>
-      <w:r>
-        <w:rPr>
-          <w:rFonts w:asciiTheme="majorHAnsi" w:hAnsiTheme="majorHAnsi" w:cstheme="majorHAnsi"/>
-          <w:sz w:val="24"/>
-          <w:szCs w:val="24"/>
-        </w:rPr>
-        <w:t xml:space="preserve">ng </w:t>
-      </w:r>
-      <w:proofErr w:type="spellStart"/>
-      <w:r>
-        <w:rPr>
-          <w:rFonts w:asciiTheme="majorHAnsi" w:hAnsiTheme="majorHAnsi" w:cstheme="majorHAnsi"/>
-          <w:b/>
-          <w:bCs/>
-          <w:sz w:val="24"/>
-          <w:szCs w:val="24"/>
-        </w:rPr>
-        <w:t>CreateBuffer</w:t>
-      </w:r>
-      <w:proofErr w:type="spellEnd"/>
-      <w:r>
-        <w:rPr>
-          <w:rFonts w:asciiTheme="majorHAnsi" w:hAnsiTheme="majorHAnsi" w:cstheme="majorHAnsi"/>
-          <w:sz w:val="24"/>
-          <w:szCs w:val="24"/>
-        </w:rPr>
-        <w:t xml:space="preserve"> function). Its size is 31 bytes (for 31 bit chars) and its name is </w:t>
-      </w:r>
-      <w:proofErr w:type="spellStart"/>
-      <w:r>
-        <w:rPr>
-          <w:rFonts w:asciiTheme="majorHAnsi" w:hAnsiTheme="majorHAnsi" w:cstheme="majorHAnsi"/>
-          <w:sz w:val="24"/>
-          <w:szCs w:val="24"/>
-        </w:rPr>
-        <w:t>dataBuffer</w:t>
-      </w:r>
-      <w:proofErr w:type="spellEnd"/>
-      <w:r>
-        <w:rPr>
-          <w:rFonts w:asciiTheme="majorHAnsi" w:hAnsiTheme="majorHAnsi" w:cstheme="majorHAnsi"/>
-          <w:sz w:val="24"/>
-          <w:szCs w:val="24"/>
-        </w:rPr>
-        <w:t>.</w:t>
-      </w:r>
-    </w:p>
-    <w:p>
-      <w:pPr>
-        <w:pStyle w:val="ListParagraph"/>
-        <w:numPr>
-          <w:ilvl w:val="1"/>
-          <w:numId w:val="3"/>
-        </w:numPr>
-        <w:bidi w:val="0"/>
-        <w:jc w:val="both"/>
-        <w:rPr>
-          <w:rFonts w:asciiTheme="majorHAnsi" w:hAnsiTheme="majorHAnsi" w:cstheme="majorHAnsi"/>
-          <w:sz w:val="24"/>
-          <w:szCs w:val="24"/>
-        </w:rPr>
-      </w:pPr>
-      <w:r>
-        <w:rPr>
-          <w:rFonts w:asciiTheme="majorHAnsi" w:hAnsiTheme="majorHAnsi" w:cstheme="majorHAnsi"/>
-          <w:sz w:val="24"/>
-          <w:szCs w:val="24"/>
-        </w:rPr>
-        <w:t>While finished flag is not 1:</w:t>
-      </w:r>
-    </w:p>
-    <w:p>
-      <w:pPr>
-        <w:pStyle w:val="ListParagraph"/>
-        <w:numPr>
-          <w:ilvl w:val="2"/>
-          <w:numId w:val="3"/>
-        </w:numPr>
-        <w:bidi w:val="0"/>
-        <w:jc w:val="both"/>
-        <w:rPr>
-          <w:rFonts w:asciiTheme="majorHAnsi" w:hAnsiTheme="majorHAnsi" w:cstheme="majorHAnsi"/>
-          <w:sz w:val="24"/>
-          <w:szCs w:val="24"/>
-        </w:rPr>
-      </w:pPr>
-      <w:r>
-        <w:rPr>
-          <w:rFonts w:asciiTheme="majorHAnsi" w:hAnsiTheme="majorHAnsi" w:cstheme="majorHAnsi"/>
-          <w:sz w:val="24"/>
-          <w:szCs w:val="24"/>
-        </w:rPr>
-        <w:t xml:space="preserve">Reading </w:t>
-      </w:r>
-      <w:r>
-        <w:rPr>
-          <w:rFonts w:asciiTheme="majorHAnsi" w:hAnsiTheme="majorHAnsi" w:cstheme="majorHAnsi"/>
-          <w:sz w:val="24"/>
-          <w:szCs w:val="24"/>
-        </w:rPr>
-        <w:t>31 bytes</w:t>
-      </w:r>
-      <w:r>
-        <w:rPr>
-          <w:rFonts w:asciiTheme="majorHAnsi" w:hAnsiTheme="majorHAnsi" w:cstheme="majorHAnsi"/>
-          <w:sz w:val="24"/>
-          <w:szCs w:val="24"/>
-        </w:rPr>
-        <w:t xml:space="preserve"> from sender socket</w:t>
-      </w:r>
-      <w:r>
-        <w:rPr>
-          <w:rFonts w:asciiTheme="majorHAnsi" w:hAnsiTheme="majorHAnsi" w:cstheme="majorHAnsi"/>
-          <w:sz w:val="24"/>
-          <w:szCs w:val="24"/>
-        </w:rPr>
-        <w:t xml:space="preserve"> to </w:t>
-      </w:r>
-      <w:proofErr w:type="spellStart"/>
-      <w:r>
-        <w:rPr>
-          <w:rFonts w:asciiTheme="majorHAnsi" w:hAnsiTheme="majorHAnsi" w:cstheme="majorHAnsi"/>
-          <w:sz w:val="24"/>
-          <w:szCs w:val="24"/>
-        </w:rPr>
-        <w:t>dataBuffer</w:t>
-      </w:r>
-      <w:proofErr w:type="spellEnd"/>
-      <w:r>
-        <w:rPr>
-          <w:rFonts w:asciiTheme="majorHAnsi" w:hAnsiTheme="majorHAnsi" w:cstheme="majorHAnsi"/>
-          <w:sz w:val="24"/>
-          <w:szCs w:val="24"/>
-        </w:rPr>
-        <w:t xml:space="preserve"> (using </w:t>
-      </w:r>
-      <w:proofErr w:type="spellStart"/>
-      <w:r>
-        <w:rPr>
-          <w:rFonts w:asciiTheme="majorHAnsi" w:hAnsiTheme="majorHAnsi" w:cstheme="majorHAnsi"/>
-          <w:b/>
-          <w:bCs/>
-          <w:sz w:val="24"/>
-          <w:szCs w:val="24"/>
-        </w:rPr>
-        <w:t>readOriginalDataFromSocket</w:t>
-      </w:r>
-      <w:proofErr w:type="spellEnd"/>
-      <w:r>
-        <w:rPr>
-          <w:rFonts w:asciiTheme="majorHAnsi" w:hAnsiTheme="majorHAnsi" w:cstheme="majorHAnsi"/>
-          <w:sz w:val="24"/>
-          <w:szCs w:val="24"/>
-        </w:rPr>
-        <w:t xml:space="preserve"> function).</w:t>
-      </w:r>
-    </w:p>
-    <w:p>
-      <w:pPr>
-        <w:pStyle w:val="ListParagraph"/>
-        <w:numPr>
-          <w:ilvl w:val="2"/>
-          <w:numId w:val="3"/>
-        </w:numPr>
-        <w:bidi w:val="0"/>
-        <w:jc w:val="both"/>
-        <w:rPr>
-          <w:rFonts w:asciiTheme="majorHAnsi" w:hAnsiTheme="majorHAnsi" w:cstheme="majorHAnsi"/>
-          <w:sz w:val="24"/>
-          <w:szCs w:val="24"/>
-        </w:rPr>
-      </w:pPr>
-      <w:r>
-        <w:rPr>
-          <w:rFonts w:asciiTheme="majorHAnsi" w:hAnsiTheme="majorHAnsi" w:cstheme="majorHAnsi"/>
-          <w:sz w:val="24"/>
-          <w:szCs w:val="24"/>
-        </w:rPr>
-        <w:t xml:space="preserve">If set to random noise, adding random noise (using </w:t>
-      </w:r>
-      <w:proofErr w:type="spellStart"/>
-      <w:r>
-        <w:rPr>
-          <w:rFonts w:asciiTheme="majorHAnsi" w:hAnsiTheme="majorHAnsi" w:cstheme="majorHAnsi"/>
-          <w:b/>
-          <w:bCs/>
-          <w:sz w:val="24"/>
-          <w:szCs w:val="24"/>
-        </w:rPr>
-        <w:t>addRandomNoise</w:t>
-      </w:r>
-      <w:proofErr w:type="spellEnd"/>
-      <w:r>
-        <w:rPr>
-          <w:rFonts w:asciiTheme="majorHAnsi" w:hAnsiTheme="majorHAnsi" w:cstheme="majorHAnsi"/>
-          <w:sz w:val="24"/>
-          <w:szCs w:val="24"/>
-        </w:rPr>
-        <w:t xml:space="preserve"> function):</w:t>
-      </w:r>
-    </w:p>
-    <w:p>
-      <w:pPr>
-        <w:pStyle w:val="ListParagraph"/>
-        <w:numPr>
           <w:ilvl w:val="3"/>
           <w:numId w:val="3"/>
         </w:numPr>
@@ -4535,8 +4530,6 @@
         </w:rPr>
         <w:t>ing a random number using rand</w:t>
       </w:r>
-      <w:bookmarkStart w:id="0" w:name="_GoBack"/>
-      <w:bookmarkEnd w:id="0"/>
       <w:r>
         <w:rPr>
           <w:rFonts w:asciiTheme="majorHAnsi" w:hAnsiTheme="majorHAnsi" w:cstheme="majorHAnsi"/>
@@ -4673,16 +4666,14 @@
         </w:rPr>
         <w:t xml:space="preserve"> function) and incrementing the </w:t>
       </w:r>
-      <w:proofErr w:type="spellStart"/>
       <w:r>
         <w:rPr>
           <w:rFonts w:asciiTheme="majorHAnsi" w:eastAsiaTheme="minorEastAsia" w:hAnsiTheme="majorHAnsi" w:cstheme="majorHAnsi"/>
           <w:sz w:val="24"/>
           <w:szCs w:val="24"/>
         </w:rPr>
-        <w:t>numberOfFlippedBits</w:t>
-      </w:r>
-      <w:proofErr w:type="spellEnd"/>
+        <w:t>relevant</w:t>
+      </w:r>
       <w:r>
         <w:rPr>
           <w:rFonts w:asciiTheme="majorHAnsi" w:eastAsiaTheme="minorEastAsia" w:hAnsiTheme="majorHAnsi" w:cstheme="majorHAnsi"/>
@@ -4696,6 +4687,152 @@
       <w:pPr>
         <w:pStyle w:val="ListParagraph"/>
         <w:numPr>
+          <w:ilvl w:val="3"/>
+          <w:numId w:val="3"/>
+        </w:numPr>
+        <w:bidi w:val="0"/>
+        <w:jc w:val="both"/>
+        <w:rPr>
+          <w:rFonts w:asciiTheme="majorHAnsi" w:hAnsiTheme="majorHAnsi" w:cstheme="majorHAnsi"/>
+          <w:sz w:val="24"/>
+          <w:szCs w:val="24"/>
+        </w:rPr>
+      </w:pPr>
+      <w:r>
+        <w:rPr>
+          <w:rFonts w:asciiTheme="majorHAnsi" w:hAnsiTheme="majorHAnsi" w:cstheme="majorHAnsi"/>
+          <w:sz w:val="24"/>
+          <w:szCs w:val="24"/>
+        </w:rPr>
+        <w:t xml:space="preserve">else </w:t>
+      </w:r>
+      <w:r>
+        <w:rPr>
+          <w:rFonts w:asciiTheme="majorHAnsi" w:hAnsiTheme="majorHAnsi" w:cstheme="majorHAnsi"/>
+          <w:sz w:val="24"/>
+          <w:szCs w:val="24"/>
+        </w:rPr>
+        <w:t xml:space="preserve">adding deterministic noise (using </w:t>
+      </w:r>
+      <w:proofErr w:type="spellStart"/>
+      <w:r>
+        <w:rPr>
+          <w:rFonts w:asciiTheme="majorHAnsi" w:hAnsiTheme="majorHAnsi" w:cstheme="majorHAnsi"/>
+          <w:b/>
+          <w:bCs/>
+          <w:sz w:val="24"/>
+          <w:szCs w:val="24"/>
+        </w:rPr>
+        <w:t>addDeterministicNoise</w:t>
+      </w:r>
+      <w:proofErr w:type="spellEnd"/>
+      <w:r>
+        <w:rPr>
+          <w:rFonts w:asciiTheme="majorHAnsi" w:hAnsiTheme="majorHAnsi" w:cstheme="majorHAnsi"/>
+          <w:sz w:val="24"/>
+          <w:szCs w:val="24"/>
+        </w:rPr>
+        <w:t xml:space="preserve"> function) - </w:t>
+      </w:r>
+      <w:r>
+        <w:rPr>
+          <w:rFonts w:asciiTheme="majorHAnsi" w:hAnsiTheme="majorHAnsi" w:cstheme="majorHAnsi"/>
+          <w:sz w:val="24"/>
+          <w:szCs w:val="24"/>
+        </w:rPr>
+        <w:t xml:space="preserve">For every </w:t>
+      </w:r>
+      <w:r>
+        <w:rPr>
+          <w:rFonts w:asciiTheme="majorHAnsi" w:hAnsiTheme="majorHAnsi" w:cstheme="majorHAnsi"/>
+          <w:sz w:val="24"/>
+          <w:szCs w:val="24"/>
+        </w:rPr>
+        <w:t xml:space="preserve">cycle length received from </w:t>
+      </w:r>
+      <w:proofErr w:type="spellStart"/>
+      <w:r>
+        <w:rPr>
+          <w:rFonts w:asciiTheme="majorHAnsi" w:hAnsiTheme="majorHAnsi" w:cstheme="majorHAnsi"/>
+          <w:sz w:val="24"/>
+          <w:szCs w:val="24"/>
+        </w:rPr>
+        <w:t>cmd</w:t>
+      </w:r>
+      <w:proofErr w:type="spellEnd"/>
+      <w:r>
+        <w:rPr>
+          <w:rFonts w:asciiTheme="majorHAnsi" w:hAnsiTheme="majorHAnsi" w:cstheme="majorHAnsi"/>
+          <w:sz w:val="24"/>
+          <w:szCs w:val="24"/>
+        </w:rPr>
+        <w:t xml:space="preserve">, flipping the relevant bit </w:t>
+      </w:r>
+      <w:r>
+        <w:rPr>
+          <w:rFonts w:asciiTheme="majorHAnsi" w:eastAsiaTheme="minorEastAsia" w:hAnsiTheme="majorHAnsi" w:cstheme="majorHAnsi"/>
+          <w:sz w:val="24"/>
+          <w:szCs w:val="24"/>
+        </w:rPr>
+        <w:t xml:space="preserve">(using </w:t>
+      </w:r>
+      <w:proofErr w:type="spellStart"/>
+      <w:r>
+        <w:rPr>
+          <w:rFonts w:asciiTheme="majorHAnsi" w:eastAsiaTheme="minorEastAsia" w:hAnsiTheme="majorHAnsi" w:cstheme="majorHAnsi"/>
+          <w:b/>
+          <w:bCs/>
+          <w:sz w:val="24"/>
+          <w:szCs w:val="24"/>
+        </w:rPr>
+        <w:t>flipBit</w:t>
+      </w:r>
+      <w:proofErr w:type="spellEnd"/>
+      <w:r>
+        <w:rPr>
+          <w:rFonts w:asciiTheme="majorHAnsi" w:eastAsiaTheme="minorEastAsia" w:hAnsiTheme="majorHAnsi" w:cstheme="majorHAnsi"/>
+          <w:sz w:val="24"/>
+          <w:szCs w:val="24"/>
+        </w:rPr>
+        <w:t xml:space="preserve"> function)</w:t>
+      </w:r>
+      <w:r>
+        <w:rPr>
+          <w:rFonts w:asciiTheme="majorHAnsi" w:hAnsiTheme="majorHAnsi" w:cstheme="majorHAnsi"/>
+          <w:sz w:val="24"/>
+          <w:szCs w:val="24"/>
+        </w:rPr>
+        <w:t xml:space="preserve"> </w:t>
+      </w:r>
+      <w:r>
+        <w:rPr>
+          <w:rFonts w:asciiTheme="majorHAnsi" w:eastAsiaTheme="minorEastAsia" w:hAnsiTheme="majorHAnsi" w:cstheme="majorHAnsi"/>
+          <w:sz w:val="24"/>
+          <w:szCs w:val="24"/>
+        </w:rPr>
+        <w:t xml:space="preserve">and incrementing the </w:t>
+      </w:r>
+      <w:r>
+        <w:rPr>
+          <w:rFonts w:asciiTheme="majorHAnsi" w:eastAsiaTheme="minorEastAsia" w:hAnsiTheme="majorHAnsi" w:cstheme="majorHAnsi"/>
+          <w:sz w:val="24"/>
+          <w:szCs w:val="24"/>
+        </w:rPr>
+        <w:t>relevant</w:t>
+      </w:r>
+      <w:r>
+        <w:rPr>
+          <w:rFonts w:asciiTheme="majorHAnsi" w:eastAsiaTheme="minorEastAsia" w:hAnsiTheme="majorHAnsi" w:cstheme="majorHAnsi"/>
+          <w:sz w:val="24"/>
+          <w:szCs w:val="24"/>
+        </w:rPr>
+        <w:t xml:space="preserve"> counter.</w:t>
+      </w:r>
+    </w:p>
+    <w:p>
+      <w:pPr>
+        <w:pStyle w:val="ListParagraph"/>
+        <w:numPr>
           <w:ilvl w:val="2"/>
           <w:numId w:val="3"/>
         </w:numPr>
@@ -4713,109 +4850,51 @@
           <w:sz w:val="24"/>
           <w:szCs w:val="24"/>
         </w:rPr>
-        <w:t xml:space="preserve">else, adding deterministic noise (using </w:t>
-      </w:r>
-      <w:proofErr w:type="spellStart"/>
-      <w:r>
-        <w:rPr>
-          <w:rFonts w:asciiTheme="majorHAnsi" w:hAnsiTheme="majorHAnsi" w:cstheme="majorHAnsi"/>
-          <w:b/>
-          <w:bCs/>
-          <w:sz w:val="24"/>
-          <w:szCs w:val="24"/>
-        </w:rPr>
-        <w:t>addDeterministicNoise</w:t>
-      </w:r>
-      <w:proofErr w:type="spellEnd"/>
-      <w:r>
-        <w:rPr>
-          <w:rFonts w:asciiTheme="majorHAnsi" w:hAnsiTheme="majorHAnsi" w:cstheme="majorHAnsi"/>
-          <w:sz w:val="24"/>
-          <w:szCs w:val="24"/>
-        </w:rPr>
-        <w:t xml:space="preserve"> function):</w:t>
-      </w:r>
-    </w:p>
-    <w:p>
-      <w:pPr>
-        <w:pStyle w:val="ListParagraph"/>
-        <w:numPr>
-          <w:ilvl w:val="3"/>
-          <w:numId w:val="3"/>
-        </w:numPr>
-        <w:bidi w:val="0"/>
-        <w:jc w:val="both"/>
-        <w:rPr>
-          <w:rFonts w:asciiTheme="majorHAnsi" w:hAnsiTheme="majorHAnsi" w:cstheme="majorHAnsi"/>
-          <w:sz w:val="24"/>
-          <w:szCs w:val="24"/>
-        </w:rPr>
-      </w:pPr>
-      <w:r>
-        <w:rPr>
-          <w:rFonts w:asciiTheme="majorHAnsi" w:hAnsiTheme="majorHAnsi" w:cstheme="majorHAnsi"/>
-          <w:sz w:val="24"/>
-          <w:szCs w:val="24"/>
-        </w:rPr>
-        <w:t xml:space="preserve">For every </w:t>
-      </w:r>
-      <w:r>
-        <w:rPr>
-          <w:rFonts w:asciiTheme="majorHAnsi" w:hAnsiTheme="majorHAnsi" w:cstheme="majorHAnsi"/>
-          <w:sz w:val="24"/>
-          <w:szCs w:val="24"/>
-        </w:rPr>
-        <w:t xml:space="preserve">cycle length received from </w:t>
-      </w:r>
-      <w:proofErr w:type="spellStart"/>
-      <w:r>
-        <w:rPr>
-          <w:rFonts w:asciiTheme="majorHAnsi" w:hAnsiTheme="majorHAnsi" w:cstheme="majorHAnsi"/>
-          <w:sz w:val="24"/>
-          <w:szCs w:val="24"/>
-        </w:rPr>
-        <w:t>cmd</w:t>
-      </w:r>
-      <w:proofErr w:type="spellEnd"/>
-      <w:r>
-        <w:rPr>
-          <w:rFonts w:asciiTheme="majorHAnsi" w:hAnsiTheme="majorHAnsi" w:cstheme="majorHAnsi"/>
-          <w:sz w:val="24"/>
-          <w:szCs w:val="24"/>
-        </w:rPr>
-        <w:t xml:space="preserve">, flipping the relevant bit </w:t>
-      </w:r>
-      <w:r>
-        <w:rPr>
-          <w:rFonts w:asciiTheme="majorHAnsi" w:eastAsiaTheme="minorEastAsia" w:hAnsiTheme="majorHAnsi" w:cstheme="majorHAnsi"/>
-          <w:sz w:val="24"/>
-          <w:szCs w:val="24"/>
-        </w:rPr>
-        <w:t xml:space="preserve">(using </w:t>
-      </w:r>
-      <w:proofErr w:type="spellStart"/>
-      <w:r>
-        <w:rPr>
-          <w:rFonts w:asciiTheme="majorHAnsi" w:eastAsiaTheme="minorEastAsia" w:hAnsiTheme="majorHAnsi" w:cstheme="majorHAnsi"/>
-          <w:b/>
-          <w:bCs/>
-          <w:sz w:val="24"/>
-          <w:szCs w:val="24"/>
-        </w:rPr>
-        <w:t>flipBit</w:t>
-      </w:r>
-      <w:proofErr w:type="spellEnd"/>
-      <w:r>
-        <w:rPr>
-          <w:rFonts w:asciiTheme="majorHAnsi" w:eastAsiaTheme="minorEastAsia" w:hAnsiTheme="majorHAnsi" w:cstheme="majorHAnsi"/>
-          <w:sz w:val="24"/>
-          <w:szCs w:val="24"/>
-        </w:rPr>
-        <w:t xml:space="preserve"> function)</w:t>
-      </w:r>
-      <w:r>
-        <w:rPr>
-          <w:rFonts w:asciiTheme="majorHAnsi" w:hAnsiTheme="majorHAnsi" w:cstheme="majorHAnsi"/>
+        <w:t>Writing noised data</w:t>
+      </w:r>
+      <w:r>
+        <w:rPr>
+          <w:rFonts w:asciiTheme="majorHAnsi" w:hAnsiTheme="majorHAnsi" w:cstheme="majorHAnsi"/>
+          <w:sz w:val="24"/>
+          <w:szCs w:val="24"/>
+        </w:rPr>
+        <w:t xml:space="preserve"> (31 bytes) from </w:t>
+      </w:r>
+      <w:proofErr w:type="spellStart"/>
+      <w:r>
+        <w:rPr>
+          <w:rFonts w:asciiTheme="majorHAnsi" w:hAnsiTheme="majorHAnsi" w:cstheme="majorHAnsi"/>
+          <w:sz w:val="24"/>
+          <w:szCs w:val="24"/>
+        </w:rPr>
+        <w:t>dataBuffer</w:t>
+      </w:r>
+      <w:proofErr w:type="spellEnd"/>
+      <w:r>
+        <w:rPr>
+          <w:rFonts w:asciiTheme="majorHAnsi" w:hAnsiTheme="majorHAnsi" w:cstheme="majorHAnsi"/>
+          <w:sz w:val="24"/>
+          <w:szCs w:val="24"/>
+        </w:rPr>
+        <w:t xml:space="preserve"> to receiver socket (using </w:t>
+      </w:r>
+      <w:proofErr w:type="spellStart"/>
+      <w:r>
+        <w:rPr>
+          <w:rFonts w:asciiTheme="majorHAnsi" w:hAnsiTheme="majorHAnsi" w:cstheme="majorHAnsi"/>
+          <w:b/>
+          <w:bCs/>
+          <w:sz w:val="24"/>
+          <w:szCs w:val="24"/>
+        </w:rPr>
+        <w:t>writeNoisedDataToSocket</w:t>
+      </w:r>
+      <w:proofErr w:type="spellEnd"/>
+      <w:r>
+        <w:rPr>
+          <w:rFonts w:asciiTheme="majorHAnsi" w:hAnsiTheme="majorHAnsi" w:cstheme="majorHAnsi"/>
+          <w:b/>
+          <w:bCs/>
           <w:sz w:val="24"/>
           <w:szCs w:val="24"/>
         </w:rPr>
@@ -4823,29 +4902,292 @@
       </w:r>
       <w:r>
         <w:rPr>
-          <w:rFonts w:asciiTheme="majorHAnsi" w:eastAsiaTheme="minorEastAsia" w:hAnsiTheme="majorHAnsi" w:cstheme="majorHAnsi"/>
-          <w:sz w:val="24"/>
-          <w:szCs w:val="24"/>
-        </w:rPr>
-        <w:t xml:space="preserve">and incrementing the </w:t>
-      </w:r>
-      <w:proofErr w:type="spellStart"/>
-      <w:r>
-        <w:rPr>
-          <w:rFonts w:asciiTheme="majorHAnsi" w:eastAsiaTheme="minorEastAsia" w:hAnsiTheme="majorHAnsi" w:cstheme="majorHAnsi"/>
-          <w:sz w:val="24"/>
-          <w:szCs w:val="24"/>
-        </w:rPr>
-        <w:t>numberOfFlippedBits</w:t>
-      </w:r>
-      <w:proofErr w:type="spellEnd"/>
-      <w:r>
-        <w:rPr>
-          <w:rFonts w:asciiTheme="majorHAnsi" w:eastAsiaTheme="minorEastAsia" w:hAnsiTheme="majorHAnsi" w:cstheme="majorHAnsi"/>
-          <w:sz w:val="24"/>
-          <w:szCs w:val="24"/>
-        </w:rPr>
-        <w:t xml:space="preserve"> counter.</w:t>
+          <w:rFonts w:asciiTheme="majorHAnsi" w:hAnsiTheme="majorHAnsi" w:cstheme="majorHAnsi"/>
+          <w:sz w:val="24"/>
+          <w:szCs w:val="24"/>
+        </w:rPr>
+        <w:t>function)</w:t>
+      </w:r>
+      <w:r>
+        <w:rPr>
+          <w:rFonts w:asciiTheme="majorHAnsi" w:hAnsiTheme="majorHAnsi" w:cstheme="majorHAnsi"/>
+          <w:b/>
+          <w:bCs/>
+          <w:sz w:val="24"/>
+          <w:szCs w:val="24"/>
+        </w:rPr>
+        <w:t>.</w:t>
+      </w:r>
+    </w:p>
+    <w:p>
+      <w:pPr>
+        <w:pStyle w:val="ListParagraph"/>
+        <w:numPr>
+          <w:ilvl w:val="1"/>
+          <w:numId w:val="3"/>
+        </w:numPr>
+        <w:bidi w:val="0"/>
+        <w:jc w:val="both"/>
+        <w:rPr>
+          <w:rFonts w:asciiTheme="majorHAnsi" w:hAnsiTheme="majorHAnsi" w:cstheme="majorHAnsi"/>
+          <w:sz w:val="24"/>
+          <w:szCs w:val="24"/>
+        </w:rPr>
+      </w:pPr>
+      <w:r>
+        <w:rPr>
+          <w:rFonts w:asciiTheme="majorHAnsi" w:hAnsiTheme="majorHAnsi" w:cstheme="majorHAnsi"/>
+          <w:sz w:val="24"/>
+          <w:szCs w:val="24"/>
+        </w:rPr>
+        <w:t xml:space="preserve">Closing </w:t>
+      </w:r>
+      <w:r>
+        <w:rPr>
+          <w:rFonts w:asciiTheme="majorHAnsi" w:hAnsiTheme="majorHAnsi" w:cstheme="majorHAnsi"/>
+          <w:sz w:val="24"/>
+          <w:szCs w:val="24"/>
+        </w:rPr>
+        <w:t>connection sockets</w:t>
+      </w:r>
+      <w:r>
+        <w:rPr>
+          <w:rFonts w:asciiTheme="majorHAnsi" w:hAnsiTheme="majorHAnsi" w:cstheme="majorHAnsi"/>
+          <w:sz w:val="24"/>
+          <w:szCs w:val="24"/>
+        </w:rPr>
+        <w:t>.</w:t>
+      </w:r>
+    </w:p>
+    <w:p>
+      <w:pPr>
+        <w:pStyle w:val="ListParagraph"/>
+        <w:numPr>
+          <w:ilvl w:val="1"/>
+          <w:numId w:val="3"/>
+        </w:numPr>
+        <w:bidi w:val="0"/>
+        <w:jc w:val="both"/>
+        <w:rPr>
+          <w:rFonts w:asciiTheme="majorHAnsi" w:hAnsiTheme="majorHAnsi" w:cstheme="majorHAnsi"/>
+          <w:sz w:val="24"/>
+          <w:szCs w:val="24"/>
+        </w:rPr>
+      </w:pPr>
+      <w:r>
+        <w:rPr>
+          <w:rFonts w:asciiTheme="majorHAnsi" w:hAnsiTheme="majorHAnsi" w:cstheme="majorHAnsi"/>
+          <w:sz w:val="24"/>
+          <w:szCs w:val="24"/>
+        </w:rPr>
+        <w:t>Printing the relevant messages.</w:t>
+      </w:r>
+    </w:p>
+    <w:p>
+      <w:pPr>
+        <w:pStyle w:val="ListParagraph"/>
+        <w:numPr>
+          <w:ilvl w:val="1"/>
+          <w:numId w:val="3"/>
+        </w:numPr>
+        <w:bidi w:val="0"/>
+        <w:jc w:val="both"/>
+        <w:rPr>
+          <w:rFonts w:asciiTheme="majorHAnsi" w:hAnsiTheme="majorHAnsi" w:cstheme="majorHAnsi"/>
+          <w:sz w:val="24"/>
+          <w:szCs w:val="24"/>
+        </w:rPr>
+      </w:pPr>
+      <w:r>
+        <w:rPr>
+          <w:rFonts w:asciiTheme="majorHAnsi" w:hAnsiTheme="majorHAnsi" w:cstheme="majorHAnsi"/>
+          <w:sz w:val="24"/>
+          <w:szCs w:val="24"/>
+        </w:rPr>
+        <w:t xml:space="preserve">Asking the user </w:t>
+      </w:r>
+      <w:r>
+        <w:rPr>
+          <w:rFonts w:asciiTheme="majorHAnsi" w:hAnsiTheme="majorHAnsi" w:cstheme="majorHAnsi"/>
+          <w:sz w:val="24"/>
+          <w:szCs w:val="24"/>
+        </w:rPr>
+        <w:t>if they want to continue</w:t>
+      </w:r>
+      <w:r>
+        <w:rPr>
+          <w:rFonts w:asciiTheme="majorHAnsi" w:hAnsiTheme="majorHAnsi" w:cstheme="majorHAnsi"/>
+          <w:sz w:val="24"/>
+          <w:szCs w:val="24"/>
+        </w:rPr>
+        <w:t>.</w:t>
+      </w:r>
+    </w:p>
+    <w:p>
+      <w:pPr>
+        <w:pStyle w:val="ListParagraph"/>
+        <w:numPr>
+          <w:ilvl w:val="1"/>
+          <w:numId w:val="3"/>
+        </w:numPr>
+        <w:bidi w:val="0"/>
+        <w:jc w:val="both"/>
+        <w:rPr>
+          <w:rFonts w:asciiTheme="majorHAnsi" w:hAnsiTheme="majorHAnsi" w:cstheme="majorHAnsi"/>
+          <w:sz w:val="24"/>
+          <w:szCs w:val="24"/>
+        </w:rPr>
+      </w:pPr>
+      <w:r>
+        <w:rPr>
+          <w:rFonts w:asciiTheme="majorHAnsi" w:hAnsiTheme="majorHAnsi" w:cstheme="majorHAnsi"/>
+          <w:sz w:val="24"/>
+          <w:szCs w:val="24"/>
+        </w:rPr>
+        <w:t>Initializing some of the variables.</w:t>
+      </w:r>
+    </w:p>
+    <w:p>
+      <w:pPr>
+        <w:pStyle w:val="ListParagraph"/>
+        <w:numPr>
+          <w:ilvl w:val="0"/>
+          <w:numId w:val="3"/>
+        </w:numPr>
+        <w:bidi w:val="0"/>
+        <w:jc w:val="both"/>
+        <w:rPr>
+          <w:rFonts w:asciiTheme="majorHAnsi" w:hAnsiTheme="majorHAnsi" w:cstheme="majorHAnsi"/>
+          <w:sz w:val="24"/>
+          <w:szCs w:val="24"/>
+        </w:rPr>
+      </w:pPr>
+      <w:r>
+        <w:rPr>
+          <w:rFonts w:asciiTheme="majorHAnsi" w:hAnsiTheme="majorHAnsi" w:cstheme="majorHAnsi"/>
+          <w:sz w:val="24"/>
+          <w:szCs w:val="24"/>
+        </w:rPr>
+        <w:t>Cleaning up Winsock and exits successfully.</w:t>
+      </w:r>
+    </w:p>
+    <w:p>
+      <w:pPr>
+        <w:pStyle w:val="ListParagraph"/>
+        <w:bidi w:val="0"/>
+        <w:ind w:left="360"/>
+        <w:jc w:val="both"/>
+        <w:rPr>
+          <w:rFonts w:asciiTheme="majorHAnsi" w:hAnsiTheme="majorHAnsi" w:cstheme="majorHAnsi"/>
+          <w:b/>
+          <w:bCs/>
+          <w:color w:val="2E74B5" w:themeColor="accent1" w:themeShade="BF"/>
+          <w:sz w:val="28"/>
+          <w:szCs w:val="28"/>
+        </w:rPr>
+      </w:pPr>
+      <w:r>
+        <w:rPr>
+          <w:rFonts w:asciiTheme="majorHAnsi" w:hAnsiTheme="majorHAnsi" w:cstheme="majorHAnsi"/>
+          <w:b/>
+          <w:bCs/>
+          <w:color w:val="2E74B5" w:themeColor="accent1" w:themeShade="BF"/>
+          <w:sz w:val="28"/>
+          <w:szCs w:val="28"/>
+        </w:rPr>
+        <w:lastRenderedPageBreak/>
+        <w:t xml:space="preserve">Bonus - </w:t>
+      </w:r>
+      <w:r>
+        <w:rPr>
+          <w:rFonts w:asciiTheme="majorHAnsi" w:hAnsiTheme="majorHAnsi" w:cstheme="majorHAnsi"/>
+          <w:b/>
+          <w:bCs/>
+          <w:color w:val="2E74B5" w:themeColor="accent1" w:themeShade="BF"/>
+          <w:sz w:val="28"/>
+          <w:szCs w:val="28"/>
+        </w:rPr>
+        <w:t>Implementation</w:t>
+      </w:r>
+      <w:r>
+        <w:rPr>
+          <w:rFonts w:asciiTheme="majorHAnsi" w:hAnsiTheme="majorHAnsi" w:cstheme="majorHAnsi"/>
+          <w:b/>
+          <w:bCs/>
+          <w:color w:val="2E74B5" w:themeColor="accent1" w:themeShade="BF"/>
+          <w:sz w:val="28"/>
+          <w:szCs w:val="28"/>
+        </w:rPr>
+        <w:t xml:space="preserve"> for every file length</w:t>
+      </w:r>
+    </w:p>
+    <w:p>
+      <w:pPr>
+        <w:pStyle w:val="ListParagraph"/>
+        <w:bidi w:val="0"/>
+        <w:ind w:left="360"/>
+        <w:jc w:val="both"/>
+        <w:rPr>
+          <w:rFonts w:asciiTheme="majorHAnsi" w:hAnsiTheme="majorHAnsi" w:cstheme="majorHAnsi"/>
+          <w:sz w:val="24"/>
+          <w:szCs w:val="24"/>
+        </w:rPr>
+      </w:pPr>
+    </w:p>
+    <w:p>
+      <w:pPr>
+        <w:pStyle w:val="ListParagraph"/>
+        <w:numPr>
+          <w:ilvl w:val="0"/>
+          <w:numId w:val="3"/>
+        </w:numPr>
+        <w:bidi w:val="0"/>
+        <w:jc w:val="both"/>
+        <w:rPr>
+          <w:rFonts w:asciiTheme="majorHAnsi" w:hAnsiTheme="majorHAnsi" w:cstheme="majorHAnsi"/>
+          <w:sz w:val="24"/>
+          <w:szCs w:val="24"/>
+        </w:rPr>
+      </w:pPr>
+      <w:r>
+        <w:rPr>
+          <w:rFonts w:asciiTheme="majorHAnsi" w:hAnsiTheme="majorHAnsi" w:cstheme="majorHAnsi"/>
+          <w:sz w:val="24"/>
+          <w:szCs w:val="24"/>
+        </w:rPr>
+        <w:t>Hereby listed the relevant additions and changes that were made to support every file length (and not just file length that is divided by 26 bytes):</w:t>
+      </w:r>
+    </w:p>
+    <w:p>
+      <w:pPr>
+        <w:pStyle w:val="ListParagraph"/>
+        <w:numPr>
+          <w:ilvl w:val="1"/>
+          <w:numId w:val="3"/>
+        </w:numPr>
+        <w:bidi w:val="0"/>
+        <w:jc w:val="both"/>
+        <w:rPr>
+          <w:rFonts w:asciiTheme="majorHAnsi" w:hAnsiTheme="majorHAnsi" w:cstheme="majorHAnsi"/>
+          <w:sz w:val="24"/>
+          <w:szCs w:val="24"/>
+        </w:rPr>
+      </w:pPr>
+      <w:r>
+        <w:rPr>
+          <w:rFonts w:asciiTheme="majorHAnsi" w:hAnsiTheme="majorHAnsi" w:cstheme="majorHAnsi"/>
+          <w:sz w:val="24"/>
+          <w:szCs w:val="24"/>
+        </w:rPr>
+        <w:t>Sender</w:t>
+      </w:r>
+      <w:r>
+        <w:rPr>
+          <w:rFonts w:asciiTheme="majorHAnsi" w:hAnsiTheme="majorHAnsi" w:cstheme="majorHAnsi"/>
+          <w:sz w:val="24"/>
+          <w:szCs w:val="24"/>
+        </w:rPr>
+        <w:t xml:space="preserve"> and Receiver</w:t>
       </w:r>
     </w:p>
     <w:p>
@@ -4869,73 +5211,161 @@
           <w:sz w:val="24"/>
           <w:szCs w:val="24"/>
         </w:rPr>
-        <w:t>Writing noised data</w:t>
-      </w:r>
-      <w:r>
-        <w:rPr>
-          <w:rFonts w:asciiTheme="majorHAnsi" w:hAnsiTheme="majorHAnsi" w:cstheme="majorHAnsi"/>
-          <w:sz w:val="24"/>
-          <w:szCs w:val="24"/>
-        </w:rPr>
-        <w:t xml:space="preserve"> (31 bytes) from </w:t>
-      </w:r>
-      <w:proofErr w:type="spellStart"/>
-      <w:r>
-        <w:rPr>
-          <w:rFonts w:asciiTheme="majorHAnsi" w:hAnsiTheme="majorHAnsi" w:cstheme="majorHAnsi"/>
-          <w:sz w:val="24"/>
-          <w:szCs w:val="24"/>
-        </w:rPr>
-        <w:t>dataBuffer</w:t>
-      </w:r>
-      <w:proofErr w:type="spellEnd"/>
-      <w:r>
-        <w:rPr>
-          <w:rFonts w:asciiTheme="majorHAnsi" w:hAnsiTheme="majorHAnsi" w:cstheme="majorHAnsi"/>
-          <w:sz w:val="24"/>
-          <w:szCs w:val="24"/>
-        </w:rPr>
-        <w:t xml:space="preserve"> to receiver socket (using </w:t>
-      </w:r>
-      <w:proofErr w:type="spellStart"/>
-      <w:r>
-        <w:rPr>
-          <w:rFonts w:asciiTheme="majorHAnsi" w:hAnsiTheme="majorHAnsi" w:cstheme="majorHAnsi"/>
-          <w:b/>
-          <w:bCs/>
-          <w:sz w:val="24"/>
-          <w:szCs w:val="24"/>
-        </w:rPr>
-        <w:t>writeNoisedDataToSocket</w:t>
-      </w:r>
-      <w:proofErr w:type="spellEnd"/>
-      <w:r>
-        <w:rPr>
-          <w:rFonts w:asciiTheme="majorHAnsi" w:hAnsiTheme="majorHAnsi" w:cstheme="majorHAnsi"/>
-          <w:b/>
-          <w:bCs/>
-          <w:sz w:val="24"/>
-          <w:szCs w:val="24"/>
-        </w:rPr>
-        <w:t xml:space="preserve"> </w:t>
-      </w:r>
-      <w:r>
-        <w:rPr>
-          <w:rFonts w:asciiTheme="majorHAnsi" w:hAnsiTheme="majorHAnsi" w:cstheme="majorHAnsi"/>
-          <w:sz w:val="24"/>
-          <w:szCs w:val="24"/>
-        </w:rPr>
-        <w:t>function)</w:t>
-      </w:r>
-      <w:r>
-        <w:rPr>
-          <w:rFonts w:asciiTheme="majorHAnsi" w:hAnsiTheme="majorHAnsi" w:cstheme="majorHAnsi"/>
-          <w:b/>
-          <w:bCs/>
-          <w:sz w:val="24"/>
-          <w:szCs w:val="24"/>
-        </w:rPr>
-        <w:t>.</w:t>
+        <w:t>Changing buffers values to '\0' after every iteration to prevent using partially-right buffers (i.e. writing to the first x bytes of the buffer and the rest are left from previous iteration).</w:t>
+      </w:r>
+    </w:p>
+    <w:p>
+      <w:pPr>
+        <w:pStyle w:val="ListParagraph"/>
+        <w:numPr>
+          <w:ilvl w:val="2"/>
+          <w:numId w:val="3"/>
+        </w:numPr>
+        <w:bidi w:val="0"/>
+        <w:jc w:val="both"/>
+        <w:rPr>
+          <w:rFonts w:asciiTheme="majorHAnsi" w:hAnsiTheme="majorHAnsi" w:cstheme="majorHAnsi"/>
+          <w:sz w:val="24"/>
+          <w:szCs w:val="24"/>
+        </w:rPr>
+      </w:pPr>
+      <w:r>
+        <w:rPr>
+          <w:rFonts w:asciiTheme="majorHAnsi" w:hAnsiTheme="majorHAnsi" w:cstheme="majorHAnsi"/>
+          <w:sz w:val="24"/>
+          <w:szCs w:val="24"/>
+        </w:rPr>
+        <w:t xml:space="preserve">Before writing a </w:t>
+      </w:r>
+      <w:r>
+        <w:rPr>
+          <w:rFonts w:asciiTheme="majorHAnsi" w:hAnsiTheme="majorHAnsi" w:cstheme="majorHAnsi"/>
+          <w:sz w:val="24"/>
+          <w:szCs w:val="24"/>
+        </w:rPr>
+        <w:t>block to socket</w:t>
+      </w:r>
+      <w:r>
+        <w:rPr>
+          <w:rFonts w:asciiTheme="majorHAnsi" w:hAnsiTheme="majorHAnsi" w:cstheme="majorHAnsi"/>
+          <w:sz w:val="24"/>
+          <w:szCs w:val="24"/>
+        </w:rPr>
+        <w:t>, checking if it's not empty (i.e. first char is not '\0').</w:t>
+      </w:r>
+      <w:r>
+        <w:rPr>
+          <w:rFonts w:asciiTheme="majorHAnsi" w:hAnsiTheme="majorHAnsi" w:cstheme="majorHAnsi"/>
+          <w:sz w:val="24"/>
+          <w:szCs w:val="24"/>
+        </w:rPr>
+        <w:t xml:space="preserve"> For file length that is divided by 26 bytes, all section is full in every iteration.</w:t>
+      </w:r>
+    </w:p>
+    <w:p>
+      <w:pPr>
+        <w:pStyle w:val="ListParagraph"/>
+        <w:numPr>
+          <w:ilvl w:val="2"/>
+          <w:numId w:val="3"/>
+        </w:numPr>
+        <w:bidi w:val="0"/>
+        <w:jc w:val="both"/>
+        <w:rPr>
+          <w:rFonts w:asciiTheme="majorHAnsi" w:hAnsiTheme="majorHAnsi" w:cstheme="majorHAnsi"/>
+          <w:sz w:val="24"/>
+          <w:szCs w:val="24"/>
+        </w:rPr>
+      </w:pPr>
+      <w:r>
+        <w:rPr>
+          <w:rFonts w:asciiTheme="majorHAnsi" w:hAnsiTheme="majorHAnsi" w:cstheme="majorHAnsi"/>
+          <w:sz w:val="24"/>
+          <w:szCs w:val="24"/>
+        </w:rPr>
+        <w:t>When reading section from file, allowing reading of less than 26</w:t>
+      </w:r>
+      <w:r>
+        <w:rPr>
+          <w:rFonts w:asciiTheme="majorHAnsi" w:hAnsiTheme="majorHAnsi" w:cstheme="majorHAnsi"/>
+          <w:sz w:val="24"/>
+          <w:szCs w:val="24"/>
+        </w:rPr>
+        <w:t xml:space="preserve"> bytes, and checking EOF </w:t>
+      </w:r>
+      <w:r>
+        <w:rPr>
+          <w:rFonts w:asciiTheme="majorHAnsi" w:hAnsiTheme="majorHAnsi" w:cstheme="majorHAnsi"/>
+          <w:sz w:val="24"/>
+          <w:szCs w:val="24"/>
+        </w:rPr>
+        <w:t>instead of allowing only reading of 26 bytes.</w:t>
+      </w:r>
+    </w:p>
+    <w:p>
+      <w:pPr>
+        <w:pStyle w:val="ListParagraph"/>
+        <w:numPr>
+          <w:ilvl w:val="2"/>
+          <w:numId w:val="3"/>
+        </w:numPr>
+        <w:bidi w:val="0"/>
+        <w:jc w:val="both"/>
+        <w:rPr>
+          <w:rFonts w:asciiTheme="majorHAnsi" w:hAnsiTheme="majorHAnsi" w:cstheme="majorHAnsi"/>
+          <w:sz w:val="24"/>
+          <w:szCs w:val="24"/>
+        </w:rPr>
+      </w:pPr>
+      <w:r>
+        <w:rPr>
+          <w:rFonts w:asciiTheme="majorHAnsi" w:hAnsiTheme="majorHAnsi" w:cstheme="majorHAnsi"/>
+          <w:sz w:val="24"/>
+          <w:szCs w:val="24"/>
+        </w:rPr>
+        <w:t>When generating parity bits, calculate result only based on non-'\0' char, for supporting partially-full buffers.</w:t>
+      </w:r>
+    </w:p>
+    <w:p>
+      <w:pPr>
+        <w:pStyle w:val="ListParagraph"/>
+        <w:numPr>
+          <w:ilvl w:val="2"/>
+          <w:numId w:val="3"/>
+        </w:numPr>
+        <w:bidi w:val="0"/>
+        <w:jc w:val="both"/>
+        <w:rPr>
+          <w:rFonts w:asciiTheme="majorHAnsi" w:hAnsiTheme="majorHAnsi" w:cstheme="majorHAnsi"/>
+          <w:sz w:val="24"/>
+          <w:szCs w:val="24"/>
+        </w:rPr>
+      </w:pPr>
+      <w:r>
+        <w:rPr>
+          <w:rFonts w:asciiTheme="majorHAnsi" w:hAnsiTheme="majorHAnsi" w:cstheme="majorHAnsi"/>
+          <w:sz w:val="24"/>
+          <w:szCs w:val="24"/>
+        </w:rPr>
+        <w:t>When writing section to file in receiver, we added using of strlen</w:t>
+      </w:r>
+      <w:r>
+        <w:rPr>
+          <w:rFonts w:asciiTheme="majorHAnsi" w:hAnsiTheme="majorHAnsi" w:cstheme="majorHAnsi"/>
+          <w:sz w:val="24"/>
+          <w:szCs w:val="24"/>
+        </w:rPr>
+        <w:t xml:space="preserve"> function</w:t>
+      </w:r>
+      <w:bookmarkStart w:id="0" w:name="_GoBack"/>
+      <w:bookmarkEnd w:id="0"/>
+      <w:r>
+        <w:rPr>
+          <w:rFonts w:asciiTheme="majorHAnsi" w:hAnsiTheme="majorHAnsi" w:cstheme="majorHAnsi"/>
+          <w:sz w:val="24"/>
+          <w:szCs w:val="24"/>
+        </w:rPr>
+        <w:t xml:space="preserve"> in order to find the first occurrence of '\0' in buffer and getting the real number of bytes that will be written to file.</w:t>
       </w:r>
     </w:p>
     <w:p>
@@ -4959,136 +5389,48 @@
           <w:sz w:val="24"/>
           <w:szCs w:val="24"/>
         </w:rPr>
-        <w:t xml:space="preserve">Closing </w:t>
-      </w:r>
-      <w:r>
-        <w:rPr>
-          <w:rFonts w:asciiTheme="majorHAnsi" w:hAnsiTheme="majorHAnsi" w:cstheme="majorHAnsi"/>
-          <w:sz w:val="24"/>
-          <w:szCs w:val="24"/>
-        </w:rPr>
-        <w:t>connection sockets</w:t>
-      </w:r>
-      <w:r>
-        <w:rPr>
-          <w:rFonts w:asciiTheme="majorHAnsi" w:hAnsiTheme="majorHAnsi" w:cstheme="majorHAnsi"/>
-          <w:sz w:val="24"/>
-          <w:szCs w:val="24"/>
-        </w:rPr>
-        <w:t>.</w:t>
-      </w:r>
-    </w:p>
-    <w:p>
-      <w:pPr>
-        <w:pStyle w:val="ListParagraph"/>
-        <w:numPr>
-          <w:ilvl w:val="1"/>
-          <w:numId w:val="3"/>
-        </w:numPr>
-        <w:bidi w:val="0"/>
-        <w:jc w:val="both"/>
-        <w:rPr>
-          <w:rFonts w:asciiTheme="majorHAnsi" w:hAnsiTheme="majorHAnsi" w:cstheme="majorHAnsi"/>
-          <w:sz w:val="24"/>
-          <w:szCs w:val="24"/>
-        </w:rPr>
-      </w:pPr>
-      <w:r>
-        <w:rPr>
-          <w:rFonts w:asciiTheme="majorHAnsi" w:hAnsiTheme="majorHAnsi" w:cstheme="majorHAnsi"/>
-          <w:sz w:val="24"/>
-          <w:szCs w:val="24"/>
-        </w:rPr>
-        <w:t>Printing the relevant messages.</w:t>
-      </w:r>
-    </w:p>
-    <w:p>
-      <w:pPr>
-        <w:pStyle w:val="ListParagraph"/>
-        <w:numPr>
-          <w:ilvl w:val="1"/>
-          <w:numId w:val="3"/>
-        </w:numPr>
-        <w:bidi w:val="0"/>
-        <w:jc w:val="both"/>
-        <w:rPr>
-          <w:rFonts w:asciiTheme="majorHAnsi" w:hAnsiTheme="majorHAnsi" w:cstheme="majorHAnsi"/>
-          <w:sz w:val="24"/>
-          <w:szCs w:val="24"/>
-        </w:rPr>
-      </w:pPr>
-      <w:r>
-        <w:rPr>
-          <w:rFonts w:asciiTheme="majorHAnsi" w:hAnsiTheme="majorHAnsi" w:cstheme="majorHAnsi"/>
-          <w:sz w:val="24"/>
-          <w:szCs w:val="24"/>
-        </w:rPr>
-        <w:t xml:space="preserve">Asking the user </w:t>
-      </w:r>
-      <w:r>
-        <w:rPr>
-          <w:rFonts w:asciiTheme="majorHAnsi" w:hAnsiTheme="majorHAnsi" w:cstheme="majorHAnsi"/>
-          <w:sz w:val="24"/>
-          <w:szCs w:val="24"/>
-        </w:rPr>
-        <w:t>if they want to continue</w:t>
-      </w:r>
-      <w:r>
-        <w:rPr>
-          <w:rFonts w:asciiTheme="majorHAnsi" w:hAnsiTheme="majorHAnsi" w:cstheme="majorHAnsi"/>
-          <w:sz w:val="24"/>
-          <w:szCs w:val="24"/>
-        </w:rPr>
-        <w:t>.</w:t>
-      </w:r>
-    </w:p>
-    <w:p>
-      <w:pPr>
-        <w:pStyle w:val="ListParagraph"/>
-        <w:numPr>
-          <w:ilvl w:val="1"/>
-          <w:numId w:val="3"/>
-        </w:numPr>
-        <w:bidi w:val="0"/>
-        <w:jc w:val="both"/>
-        <w:rPr>
-          <w:rFonts w:asciiTheme="majorHAnsi" w:hAnsiTheme="majorHAnsi" w:cstheme="majorHAnsi"/>
-          <w:sz w:val="24"/>
-          <w:szCs w:val="24"/>
-        </w:rPr>
-      </w:pPr>
-      <w:r>
-        <w:rPr>
-          <w:rFonts w:asciiTheme="majorHAnsi" w:hAnsiTheme="majorHAnsi" w:cstheme="majorHAnsi"/>
-          <w:sz w:val="24"/>
-          <w:szCs w:val="24"/>
-        </w:rPr>
-        <w:t>Initializing some of the variables.</w:t>
-      </w:r>
-    </w:p>
-    <w:p>
-      <w:pPr>
-        <w:pStyle w:val="ListParagraph"/>
-        <w:numPr>
-          <w:ilvl w:val="0"/>
-          <w:numId w:val="3"/>
-        </w:numPr>
-        <w:bidi w:val="0"/>
-        <w:jc w:val="both"/>
-        <w:rPr>
-          <w:rFonts w:asciiTheme="majorHAnsi" w:hAnsiTheme="majorHAnsi" w:cstheme="majorHAnsi"/>
-          <w:sz w:val="24"/>
-          <w:szCs w:val="24"/>
-        </w:rPr>
-      </w:pPr>
-      <w:r>
-        <w:rPr>
-          <w:rFonts w:asciiTheme="majorHAnsi" w:hAnsiTheme="majorHAnsi" w:cstheme="majorHAnsi"/>
-          <w:sz w:val="24"/>
-          <w:szCs w:val="24"/>
-        </w:rPr>
-        <w:t>Cleaning up Winsock and exits successfully.</w:t>
-      </w:r>
+        <w:t>Channel</w:t>
+      </w:r>
+    </w:p>
+    <w:p>
+      <w:pPr>
+        <w:pStyle w:val="ListParagraph"/>
+        <w:numPr>
+          <w:ilvl w:val="2"/>
+          <w:numId w:val="3"/>
+        </w:numPr>
+        <w:bidi w:val="0"/>
+        <w:jc w:val="both"/>
+        <w:rPr>
+          <w:rFonts w:asciiTheme="majorHAnsi" w:hAnsiTheme="majorHAnsi" w:cstheme="majorHAnsi"/>
+          <w:sz w:val="24"/>
+          <w:szCs w:val="24"/>
+        </w:rPr>
+      </w:pPr>
+      <w:r>
+        <w:rPr>
+          <w:rFonts w:asciiTheme="majorHAnsi" w:hAnsiTheme="majorHAnsi" w:cstheme="majorHAnsi"/>
+          <w:sz w:val="24"/>
+          <w:szCs w:val="24"/>
+        </w:rPr>
+        <w:t>No changes were needed.</w:t>
+      </w:r>
+    </w:p>
+    <w:p>
+      <w:pPr>
+        <w:pStyle w:val="ListParagraph"/>
+        <w:bidi w:val="0"/>
+        <w:ind w:left="360"/>
+        <w:jc w:val="both"/>
+        <w:rPr>
+          <w:rFonts w:asciiTheme="majorHAnsi" w:hAnsiTheme="majorHAnsi" w:cstheme="majorHAnsi"/>
+          <w:b/>
+          <w:bCs/>
+          <w:color w:val="2E74B5" w:themeColor="accent1" w:themeShade="BF"/>
+          <w:sz w:val="28"/>
+          <w:szCs w:val="28"/>
+        </w:rPr>
+      </w:pPr>
     </w:p>
     <w:sectPr>
       <w:pgSz w:w="11906" w:h="16838"/>
